--- a/AssignmentDoc.docx
+++ b/AssignmentDoc.docx
@@ -5,8 +5,6 @@
     <w:p>
       <w:pPr>
         <w:pStyle w:val="Heading1"/>
-        <w:spacing w:line="360" w:lineRule="auto"/>
-        <w:jc w:val="both"/>
         <w:rPr>
           <w:rFonts w:ascii="Arial" w:hAnsi="Arial" w:cs="Arial"/>
           <w:sz w:val="24"/>
@@ -31,8 +29,6 @@
           <w:ilvl w:val="0"/>
           <w:numId w:val="1"/>
         </w:numPr>
-        <w:spacing w:line="360" w:lineRule="auto"/>
-        <w:jc w:val="both"/>
         <w:rPr>
           <w:rFonts w:ascii="Arial" w:hAnsi="Arial" w:cs="Arial"/>
           <w:sz w:val="22"/>
@@ -52,19 +48,15 @@
     </w:p>
     <w:p>
       <w:pPr>
-        <w:spacing w:line="360" w:lineRule="auto"/>
-        <w:jc w:val="both"/>
-        <w:rPr>
-          <w:rFonts w:ascii="Arial" w:hAnsi="Arial" w:cs="Arial"/>
-          <w:sz w:val="22"/>
-          <w:szCs w:val="22"/>
-          <w:lang w:val="en-US"/>
-        </w:rPr>
-      </w:pPr>
-      <w:r>
-        <w:rPr>
-          <w:rFonts w:ascii="Arial" w:hAnsi="Arial" w:cs="Arial"/>
-          <w:sz w:val="22"/>
+        <w:rPr>
+          <w:rFonts w:cs="Arial"/>
+          <w:szCs w:val="22"/>
+          <w:lang w:val="en-US"/>
+        </w:rPr>
+      </w:pPr>
+      <w:r>
+        <w:rPr>
+          <w:rFonts w:cs="Arial"/>
           <w:szCs w:val="22"/>
           <w:lang w:val="en-US"/>
         </w:rPr>
@@ -72,8 +64,7 @@
       </w:r>
       <w:r>
         <w:rPr>
-          <w:rFonts w:ascii="Arial" w:hAnsi="Arial" w:cs="Arial"/>
-          <w:sz w:val="22"/>
+          <w:rFonts w:cs="Arial"/>
           <w:szCs w:val="22"/>
           <w:lang w:val="en-US"/>
         </w:rPr>
@@ -82,19 +73,15 @@
     </w:p>
     <w:p>
       <w:pPr>
-        <w:spacing w:line="360" w:lineRule="auto"/>
-        <w:jc w:val="both"/>
-        <w:rPr>
-          <w:rFonts w:ascii="Arial" w:hAnsi="Arial" w:cs="Arial"/>
-          <w:sz w:val="22"/>
-          <w:szCs w:val="22"/>
-          <w:lang w:val="en-US"/>
-        </w:rPr>
-      </w:pPr>
-      <w:r>
-        <w:rPr>
-          <w:rFonts w:ascii="Arial" w:hAnsi="Arial" w:cs="Arial"/>
-          <w:sz w:val="22"/>
+        <w:rPr>
+          <w:rFonts w:cs="Arial"/>
+          <w:szCs w:val="22"/>
+          <w:lang w:val="en-US"/>
+        </w:rPr>
+      </w:pPr>
+      <w:r>
+        <w:rPr>
+          <w:rFonts w:cs="Arial"/>
           <w:szCs w:val="22"/>
           <w:lang w:val="en-US"/>
         </w:rPr>
@@ -102,8 +89,7 @@
       </w:r>
       <w:r>
         <w:rPr>
-          <w:rFonts w:ascii="Arial" w:hAnsi="Arial" w:cs="Arial"/>
-          <w:sz w:val="22"/>
+          <w:rFonts w:cs="Arial"/>
           <w:szCs w:val="22"/>
           <w:lang w:val="en-US"/>
         </w:rPr>
@@ -112,19 +98,15 @@
     </w:p>
     <w:p>
       <w:pPr>
-        <w:spacing w:line="360" w:lineRule="auto"/>
-        <w:jc w:val="both"/>
-        <w:rPr>
-          <w:rFonts w:ascii="Arial" w:hAnsi="Arial" w:cs="Arial"/>
-          <w:sz w:val="22"/>
-          <w:szCs w:val="22"/>
-          <w:lang w:val="en-US"/>
-        </w:rPr>
-      </w:pPr>
-      <w:r>
-        <w:rPr>
-          <w:rFonts w:ascii="Arial" w:hAnsi="Arial" w:cs="Arial"/>
-          <w:sz w:val="22"/>
+        <w:rPr>
+          <w:rFonts w:cs="Arial"/>
+          <w:szCs w:val="22"/>
+          <w:lang w:val="en-US"/>
+        </w:rPr>
+      </w:pPr>
+      <w:r>
+        <w:rPr>
+          <w:rFonts w:cs="Arial"/>
           <w:szCs w:val="22"/>
           <w:lang w:val="en-US"/>
         </w:rPr>
@@ -138,19 +120,15 @@
           <w:ilvl w:val="0"/>
           <w:numId w:val="2"/>
         </w:numPr>
-        <w:spacing w:line="360" w:lineRule="auto"/>
-        <w:jc w:val="both"/>
-        <w:rPr>
-          <w:rFonts w:ascii="Arial" w:eastAsiaTheme="minorEastAsia" w:hAnsi="Arial" w:cs="Arial"/>
-          <w:sz w:val="22"/>
-          <w:szCs w:val="22"/>
-          <w:lang w:val="en-US"/>
-        </w:rPr>
-      </w:pPr>
-      <w:r>
-        <w:rPr>
-          <w:rFonts w:ascii="Arial" w:eastAsiaTheme="minorEastAsia" w:hAnsi="Arial" w:cs="Arial"/>
-          <w:sz w:val="22"/>
+        <w:rPr>
+          <w:rFonts w:eastAsiaTheme="minorEastAsia" w:cs="Arial"/>
+          <w:szCs w:val="22"/>
+          <w:lang w:val="en-US"/>
+        </w:rPr>
+      </w:pPr>
+      <w:r>
+        <w:rPr>
+          <w:rFonts w:eastAsiaTheme="minorEastAsia" w:cs="Arial"/>
           <w:szCs w:val="22"/>
           <w:lang w:val="en-US"/>
         </w:rPr>
@@ -160,20 +138,16 @@
     <w:p>
       <w:pPr>
         <w:pStyle w:val="ListParagraph"/>
-        <w:spacing w:line="360" w:lineRule="auto"/>
         <w:ind w:firstLine="720"/>
-        <w:jc w:val="both"/>
-        <w:rPr>
-          <w:rFonts w:ascii="Arial" w:eastAsiaTheme="minorEastAsia" w:hAnsi="Arial" w:cs="Arial"/>
-          <w:sz w:val="22"/>
-          <w:szCs w:val="22"/>
-          <w:lang w:val="en-US"/>
-        </w:rPr>
-      </w:pPr>
-      <w:r>
-        <w:rPr>
-          <w:rFonts w:ascii="Arial" w:eastAsiaTheme="minorEastAsia" w:hAnsi="Arial" w:cs="Arial"/>
-          <w:sz w:val="22"/>
+        <w:rPr>
+          <w:rFonts w:eastAsiaTheme="minorEastAsia" w:cs="Arial"/>
+          <w:szCs w:val="22"/>
+          <w:lang w:val="en-US"/>
+        </w:rPr>
+      </w:pPr>
+      <w:r>
+        <w:rPr>
+          <w:rFonts w:eastAsiaTheme="minorEastAsia" w:cs="Arial"/>
           <w:szCs w:val="22"/>
           <w:lang w:val="en-US"/>
         </w:rPr>
@@ -181,10 +155,9 @@
       </w:r>
       <w:r>
         <w:rPr>
-          <w:rFonts w:ascii="Arial" w:eastAsiaTheme="minorEastAsia" w:hAnsi="Arial" w:cs="Arial"/>
+          <w:rFonts w:eastAsiaTheme="minorEastAsia" w:cs="Arial"/>
           <w:i/>
           <w:iCs/>
-          <w:sz w:val="22"/>
           <w:szCs w:val="22"/>
           <w:lang w:val="en-US"/>
         </w:rPr>
@@ -192,8 +165,7 @@
       </w:r>
       <w:r>
         <w:rPr>
-          <w:rFonts w:ascii="Arial" w:eastAsiaTheme="minorEastAsia" w:hAnsi="Arial" w:cs="Arial"/>
-          <w:sz w:val="22"/>
+          <w:rFonts w:eastAsiaTheme="minorEastAsia" w:cs="Arial"/>
           <w:szCs w:val="22"/>
           <w:lang w:val="en-US"/>
         </w:rPr>
@@ -201,10 +173,9 @@
       </w:r>
       <w:r>
         <w:rPr>
-          <w:rFonts w:ascii="Arial" w:eastAsiaTheme="minorEastAsia" w:hAnsi="Arial" w:cs="Arial"/>
+          <w:rFonts w:eastAsiaTheme="minorEastAsia" w:cs="Arial"/>
           <w:i/>
           <w:iCs/>
-          <w:sz w:val="22"/>
           <w:szCs w:val="22"/>
           <w:lang w:val="en-US"/>
         </w:rPr>
@@ -212,8 +183,7 @@
       </w:r>
       <w:r>
         <w:rPr>
-          <w:rFonts w:ascii="Arial" w:eastAsiaTheme="minorEastAsia" w:hAnsi="Arial" w:cs="Arial"/>
-          <w:sz w:val="22"/>
+          <w:rFonts w:eastAsiaTheme="minorEastAsia" w:cs="Arial"/>
           <w:szCs w:val="22"/>
           <w:lang w:val="en-US"/>
         </w:rPr>
@@ -227,19 +197,15 @@
           <w:ilvl w:val="0"/>
           <w:numId w:val="2"/>
         </w:numPr>
-        <w:spacing w:line="360" w:lineRule="auto"/>
-        <w:jc w:val="both"/>
-        <w:rPr>
-          <w:rFonts w:ascii="Arial" w:eastAsiaTheme="minorEastAsia" w:hAnsi="Arial" w:cs="Arial"/>
-          <w:sz w:val="22"/>
-          <w:szCs w:val="22"/>
-          <w:lang w:val="en-US"/>
-        </w:rPr>
-      </w:pPr>
-      <w:r>
-        <w:rPr>
-          <w:rFonts w:ascii="Arial" w:eastAsiaTheme="minorEastAsia" w:hAnsi="Arial" w:cs="Arial"/>
-          <w:sz w:val="22"/>
+        <w:rPr>
+          <w:rFonts w:eastAsiaTheme="minorEastAsia" w:cs="Arial"/>
+          <w:szCs w:val="22"/>
+          <w:lang w:val="en-US"/>
+        </w:rPr>
+      </w:pPr>
+      <w:r>
+        <w:rPr>
+          <w:rFonts w:eastAsiaTheme="minorEastAsia" w:cs="Arial"/>
           <w:szCs w:val="22"/>
           <w:lang w:val="en-US"/>
         </w:rPr>
@@ -249,19 +215,15 @@
     <w:p>
       <w:pPr>
         <w:pStyle w:val="ListParagraph"/>
-        <w:spacing w:line="360" w:lineRule="auto"/>
-        <w:jc w:val="both"/>
-        <w:rPr>
-          <w:rFonts w:ascii="Arial" w:eastAsiaTheme="minorEastAsia" w:hAnsi="Arial" w:cs="Arial"/>
-          <w:sz w:val="22"/>
-          <w:szCs w:val="22"/>
-          <w:lang w:val="en-US"/>
-        </w:rPr>
-      </w:pPr>
-      <w:r>
-        <w:rPr>
-          <w:rFonts w:ascii="Arial" w:eastAsiaTheme="minorEastAsia" w:hAnsi="Arial" w:cs="Arial"/>
-          <w:sz w:val="22"/>
+        <w:rPr>
+          <w:rFonts w:eastAsiaTheme="minorEastAsia" w:cs="Arial"/>
+          <w:szCs w:val="22"/>
+          <w:lang w:val="en-US"/>
+        </w:rPr>
+      </w:pPr>
+      <w:r>
+        <w:rPr>
+          <w:rFonts w:eastAsiaTheme="minorEastAsia" w:cs="Arial"/>
           <w:szCs w:val="22"/>
           <w:lang w:val="en-US"/>
         </w:rPr>
@@ -269,8 +231,7 @@
       </w:r>
       <w:r>
         <w:rPr>
-          <w:rFonts w:ascii="Arial" w:eastAsiaTheme="minorEastAsia" w:hAnsi="Arial" w:cs="Arial"/>
-          <w:sz w:val="22"/>
+          <w:rFonts w:eastAsiaTheme="minorEastAsia" w:cs="Arial"/>
           <w:szCs w:val="22"/>
           <w:lang w:val="en-US"/>
         </w:rPr>
@@ -283,7 +244,6 @@
               <w:rPr>
                 <w:rFonts w:ascii="Cambria Math" w:eastAsiaTheme="minorEastAsia" w:hAnsi="Cambria Math" w:cs="Arial"/>
                 <w:i/>
-                <w:sz w:val="22"/>
                 <w:szCs w:val="22"/>
                 <w:lang w:val="en-US"/>
               </w:rPr>
@@ -293,7 +253,6 @@
             <m:r>
               <w:rPr>
                 <w:rFonts w:ascii="Cambria Math" w:eastAsiaTheme="minorEastAsia" w:hAnsi="Cambria Math" w:cs="Arial"/>
-                <w:sz w:val="22"/>
                 <w:szCs w:val="22"/>
                 <w:lang w:val="en-US"/>
               </w:rPr>
@@ -304,7 +263,6 @@
             <m:r>
               <w:rPr>
                 <w:rFonts w:ascii="Cambria Math" w:eastAsiaTheme="minorEastAsia" w:hAnsi="Cambria Math" w:cs="Arial"/>
-                <w:sz w:val="22"/>
                 <w:szCs w:val="22"/>
                 <w:lang w:val="en-US"/>
               </w:rPr>
@@ -315,8 +273,7 @@
       </m:oMath>
       <w:r>
         <w:rPr>
-          <w:rFonts w:ascii="Arial" w:eastAsiaTheme="minorEastAsia" w:hAnsi="Arial" w:cs="Arial"/>
-          <w:sz w:val="22"/>
+          <w:rFonts w:eastAsiaTheme="minorEastAsia" w:cs="Arial"/>
           <w:szCs w:val="22"/>
           <w:lang w:val="en-US"/>
         </w:rPr>
@@ -330,19 +287,15 @@
           <w:ilvl w:val="0"/>
           <w:numId w:val="2"/>
         </w:numPr>
-        <w:spacing w:line="360" w:lineRule="auto"/>
-        <w:jc w:val="both"/>
-        <w:rPr>
-          <w:rFonts w:ascii="Arial" w:eastAsiaTheme="minorEastAsia" w:hAnsi="Arial" w:cs="Arial"/>
-          <w:sz w:val="22"/>
-          <w:szCs w:val="22"/>
-          <w:lang w:val="en-US"/>
-        </w:rPr>
-      </w:pPr>
-      <w:r>
-        <w:rPr>
-          <w:rFonts w:ascii="Arial" w:eastAsiaTheme="minorEastAsia" w:hAnsi="Arial" w:cs="Arial"/>
-          <w:sz w:val="22"/>
+        <w:rPr>
+          <w:rFonts w:eastAsiaTheme="minorEastAsia" w:cs="Arial"/>
+          <w:szCs w:val="22"/>
+          <w:lang w:val="en-US"/>
+        </w:rPr>
+      </w:pPr>
+      <w:r>
+        <w:rPr>
+          <w:rFonts w:eastAsiaTheme="minorEastAsia" w:cs="Arial"/>
           <w:szCs w:val="22"/>
           <w:lang w:val="en-US"/>
         </w:rPr>
@@ -352,19 +305,15 @@
     <w:p>
       <w:pPr>
         <w:pStyle w:val="ListParagraph"/>
-        <w:spacing w:line="360" w:lineRule="auto"/>
-        <w:jc w:val="both"/>
-        <w:rPr>
-          <w:rFonts w:ascii="Arial" w:eastAsiaTheme="minorEastAsia" w:hAnsi="Arial" w:cs="Arial"/>
-          <w:sz w:val="22"/>
-          <w:szCs w:val="22"/>
-          <w:lang w:val="en-US"/>
-        </w:rPr>
-      </w:pPr>
-      <w:r>
-        <w:rPr>
-          <w:rFonts w:ascii="Arial" w:eastAsiaTheme="minorEastAsia" w:hAnsi="Arial" w:cs="Arial"/>
-          <w:sz w:val="22"/>
+        <w:rPr>
+          <w:rFonts w:eastAsiaTheme="minorEastAsia" w:cs="Arial"/>
+          <w:szCs w:val="22"/>
+          <w:lang w:val="en-US"/>
+        </w:rPr>
+      </w:pPr>
+      <w:r>
+        <w:rPr>
+          <w:rFonts w:eastAsiaTheme="minorEastAsia" w:cs="Arial"/>
           <w:szCs w:val="22"/>
           <w:lang w:val="en-US"/>
         </w:rPr>
@@ -379,8 +328,6 @@
           <w:ilvl w:val="0"/>
           <w:numId w:val="1"/>
         </w:numPr>
-        <w:spacing w:line="360" w:lineRule="auto"/>
-        <w:jc w:val="both"/>
         <w:rPr>
           <w:rFonts w:ascii="Arial" w:eastAsiaTheme="minorEastAsia" w:hAnsi="Arial" w:cs="Arial"/>
           <w:sz w:val="24"/>
@@ -401,10 +348,8 @@
     <w:p>
       <w:pPr>
         <w:pStyle w:val="Heading3"/>
-        <w:spacing w:line="360" w:lineRule="auto"/>
-        <w:jc w:val="both"/>
-        <w:rPr>
-          <w:rFonts w:ascii="Arial" w:hAnsi="Arial" w:cs="Arial"/>
+        <w:rPr>
+          <w:rFonts w:cs="Arial"/>
           <w:sz w:val="24"/>
           <w:szCs w:val="24"/>
           <w:lang w:val="en-US"/>
@@ -412,7 +357,7 @@
       </w:pPr>
       <w:r>
         <w:rPr>
-          <w:rFonts w:ascii="Arial" w:hAnsi="Arial" w:cs="Arial"/>
+          <w:rFonts w:cs="Arial"/>
           <w:sz w:val="24"/>
           <w:szCs w:val="24"/>
           <w:lang w:val="en-US"/>
@@ -422,19 +367,15 @@
     </w:p>
     <w:p>
       <w:pPr>
-        <w:spacing w:line="360" w:lineRule="auto"/>
-        <w:jc w:val="both"/>
-        <w:rPr>
-          <w:rFonts w:ascii="Arial" w:eastAsiaTheme="minorEastAsia" w:hAnsi="Arial" w:cs="Arial"/>
-          <w:sz w:val="22"/>
-          <w:szCs w:val="22"/>
-          <w:lang w:val="en-US"/>
-        </w:rPr>
-      </w:pPr>
-      <w:r>
-        <w:rPr>
-          <w:rFonts w:ascii="Arial" w:hAnsi="Arial" w:cs="Arial"/>
-          <w:sz w:val="22"/>
+        <w:rPr>
+          <w:rFonts w:eastAsiaTheme="minorEastAsia" w:cs="Arial"/>
+          <w:szCs w:val="22"/>
+          <w:lang w:val="en-US"/>
+        </w:rPr>
+      </w:pPr>
+      <w:r>
+        <w:rPr>
+          <w:rFonts w:cs="Arial"/>
           <w:szCs w:val="22"/>
           <w:lang w:val="en-US"/>
         </w:rPr>
@@ -442,8 +383,7 @@
       </w:r>
       <w:r>
         <w:rPr>
-          <w:rFonts w:ascii="Arial" w:hAnsi="Arial" w:cs="Arial"/>
-          <w:sz w:val="22"/>
+          <w:rFonts w:cs="Arial"/>
           <w:szCs w:val="22"/>
           <w:lang w:val="en-US"/>
         </w:rPr>
@@ -452,8 +392,7 @@
       <w:r>
         <w:rPr>
           <w:rStyle w:val="FootnoteReference"/>
-          <w:rFonts w:ascii="Arial" w:hAnsi="Arial" w:cs="Arial"/>
-          <w:sz w:val="22"/>
+          <w:rFonts w:cs="Arial"/>
           <w:szCs w:val="22"/>
           <w:lang w:val="en-US"/>
         </w:rPr>
@@ -461,8 +400,7 @@
       </w:r>
       <w:r>
         <w:rPr>
-          <w:rFonts w:ascii="Arial" w:hAnsi="Arial" w:cs="Arial"/>
-          <w:sz w:val="22"/>
+          <w:rFonts w:cs="Arial"/>
           <w:szCs w:val="22"/>
           <w:lang w:val="en-US"/>
         </w:rPr>
@@ -470,19 +408,26 @@
       </w:r>
       <w:r>
         <w:rPr>
-          <w:rFonts w:ascii="Arial" w:hAnsi="Arial" w:cs="Arial"/>
-          <w:sz w:val="22"/>
-          <w:szCs w:val="22"/>
-          <w:lang w:val="en-US"/>
-        </w:rPr>
-        <w:t xml:space="preserve">When we consider a rudimentary setup of an IMS, the first chamber is where the sample gas enters. Then the sample gas is ionized using an external source by exciting the molecules. Then the ionized gas enters another chamber which has an electric field. Each molecule has a different </w:t>
-      </w:r>
-      <w:r>
-        <w:rPr>
-          <w:rFonts w:ascii="Arial" w:hAnsi="Arial" w:cs="Arial"/>
+          <w:rFonts w:cs="Arial"/>
+          <w:szCs w:val="22"/>
+          <w:lang w:val="en-US"/>
+        </w:rPr>
+        <w:t xml:space="preserve">When we consider a rudimentary setup of an IMS, the first chamber is where the sample gas enters. Then the sample gas is ionized using an external source by exciting the molecules. Then </w:t>
+      </w:r>
+      <w:r>
+        <w:rPr>
+          <w:rFonts w:cs="Arial"/>
+          <w:szCs w:val="22"/>
+          <w:lang w:val="en-US"/>
+        </w:rPr>
+        <w:lastRenderedPageBreak/>
+        <w:t xml:space="preserve">the ionized gas enters another chamber which has an electric field. Each molecule has a different </w:t>
+      </w:r>
+      <w:r>
+        <w:rPr>
+          <w:rFonts w:cs="Arial"/>
           <w:i/>
           <w:iCs/>
-          <w:sz w:val="22"/>
           <w:szCs w:val="22"/>
           <w:lang w:val="en-US"/>
         </w:rPr>
@@ -490,27 +435,15 @@
       </w:r>
       <w:r>
         <w:rPr>
-          <w:rFonts w:ascii="Arial" w:hAnsi="Arial" w:cs="Arial"/>
-          <w:sz w:val="22"/>
-          <w:szCs w:val="22"/>
-          <w:lang w:val="en-US"/>
-        </w:rPr>
-        <w:t xml:space="preserve">with which they travel this chamber from start to end. We should know the voltage of </w:t>
-      </w:r>
-      <w:r>
-        <w:rPr>
-          <w:rFonts w:ascii="Arial" w:hAnsi="Arial" w:cs="Arial"/>
-          <w:sz w:val="22"/>
-          <w:szCs w:val="22"/>
-          <w:lang w:val="en-US"/>
-        </w:rPr>
-        <w:lastRenderedPageBreak/>
-        <w:t xml:space="preserve">this electric field, the temperature, pressure and multiple factors that are required to calculate the reduced ion mobility </w:t>
-      </w:r>
-      <w:r>
-        <w:rPr>
-          <w:rFonts w:ascii="Arial" w:eastAsiaTheme="minorEastAsia" w:hAnsi="Arial" w:cs="Arial"/>
-          <w:sz w:val="22"/>
+          <w:rFonts w:cs="Arial"/>
+          <w:szCs w:val="22"/>
+          <w:lang w:val="en-US"/>
+        </w:rPr>
+        <w:t xml:space="preserve">with which they travel this chamber from start to end. We should know the voltage of this electric field, the temperature, pressure and multiple factors that are required to calculate the reduced ion mobility </w:t>
+      </w:r>
+      <w:r>
+        <w:rPr>
+          <w:rFonts w:eastAsiaTheme="minorEastAsia" w:cs="Arial"/>
           <w:szCs w:val="22"/>
           <w:lang w:val="en-US"/>
         </w:rPr>
@@ -523,7 +456,6 @@
               <w:rPr>
                 <w:rFonts w:ascii="Cambria Math" w:eastAsiaTheme="minorEastAsia" w:hAnsi="Cambria Math" w:cs="Arial"/>
                 <w:i/>
-                <w:sz w:val="22"/>
                 <w:szCs w:val="22"/>
                 <w:lang w:val="en-US"/>
               </w:rPr>
@@ -533,7 +465,6 @@
             <m:r>
               <w:rPr>
                 <w:rFonts w:ascii="Cambria Math" w:eastAsiaTheme="minorEastAsia" w:hAnsi="Cambria Math" w:cs="Arial"/>
-                <w:sz w:val="22"/>
                 <w:szCs w:val="22"/>
                 <w:lang w:val="en-US"/>
               </w:rPr>
@@ -544,7 +475,6 @@
             <m:r>
               <w:rPr>
                 <w:rFonts w:ascii="Cambria Math" w:eastAsiaTheme="minorEastAsia" w:hAnsi="Cambria Math" w:cs="Arial"/>
-                <w:sz w:val="22"/>
                 <w:szCs w:val="22"/>
                 <w:lang w:val="en-US"/>
               </w:rPr>
@@ -555,8 +485,7 @@
       </m:oMath>
       <w:r>
         <w:rPr>
-          <w:rFonts w:ascii="Arial" w:eastAsiaTheme="minorEastAsia" w:hAnsi="Arial" w:cs="Arial"/>
-          <w:sz w:val="22"/>
+          <w:rFonts w:eastAsiaTheme="minorEastAsia" w:cs="Arial"/>
           <w:szCs w:val="22"/>
           <w:lang w:val="en-US"/>
         </w:rPr>
@@ -566,8 +495,6 @@
     <w:p>
       <w:pPr>
         <w:keepNext/>
-        <w:spacing w:line="360" w:lineRule="auto"/>
-        <w:jc w:val="both"/>
       </w:pPr>
       <w:r>
         <w:rPr>
@@ -623,9 +550,9 @@
     <w:p>
       <w:pPr>
         <w:pStyle w:val="Caption"/>
-        <w:jc w:val="both"/>
-        <w:rPr>
-          <w:rFonts w:ascii="Arial" w:eastAsiaTheme="minorEastAsia" w:hAnsi="Arial" w:cs="Arial"/>
+        <w:spacing w:line="360" w:lineRule="auto"/>
+        <w:rPr>
+          <w:rFonts w:eastAsiaTheme="minorEastAsia" w:cs="Arial"/>
           <w:sz w:val="22"/>
           <w:szCs w:val="22"/>
           <w:lang w:val="en-US"/>
@@ -663,10 +590,8 @@
           <w:ilvl w:val="1"/>
           <w:numId w:val="1"/>
         </w:numPr>
-        <w:spacing w:line="360" w:lineRule="auto"/>
-        <w:jc w:val="both"/>
-        <w:rPr>
-          <w:rFonts w:ascii="Arial" w:hAnsi="Arial" w:cs="Arial"/>
+        <w:rPr>
+          <w:rFonts w:cs="Arial"/>
           <w:sz w:val="24"/>
           <w:szCs w:val="24"/>
           <w:lang w:val="en-US"/>
@@ -674,7 +599,7 @@
       </w:pPr>
       <w:r>
         <w:rPr>
-          <w:rFonts w:ascii="Arial" w:hAnsi="Arial" w:cs="Arial"/>
+          <w:rFonts w:cs="Arial"/>
           <w:sz w:val="24"/>
           <w:szCs w:val="24"/>
           <w:lang w:val="en-US"/>
@@ -684,19 +609,15 @@
     </w:p>
     <w:p>
       <w:pPr>
-        <w:spacing w:line="360" w:lineRule="auto"/>
-        <w:jc w:val="both"/>
-        <w:rPr>
-          <w:rFonts w:ascii="Arial" w:eastAsiaTheme="minorEastAsia" w:hAnsi="Arial" w:cs="Arial"/>
-          <w:sz w:val="22"/>
-          <w:szCs w:val="22"/>
-          <w:lang w:val="en-US"/>
-        </w:rPr>
-      </w:pPr>
-      <w:r>
-        <w:rPr>
-          <w:rFonts w:ascii="Arial" w:hAnsi="Arial" w:cs="Arial"/>
-          <w:sz w:val="22"/>
+        <w:rPr>
+          <w:rFonts w:eastAsiaTheme="minorEastAsia" w:cs="Arial"/>
+          <w:szCs w:val="22"/>
+          <w:lang w:val="en-US"/>
+        </w:rPr>
+      </w:pPr>
+      <w:r>
+        <w:rPr>
+          <w:rFonts w:cs="Arial"/>
           <w:szCs w:val="22"/>
           <w:lang w:val="en-US"/>
         </w:rPr>
@@ -704,8 +625,7 @@
       </w:r>
       <w:r>
         <w:rPr>
-          <w:rFonts w:ascii="Arial" w:hAnsi="Arial" w:cs="Arial"/>
-          <w:sz w:val="22"/>
+          <w:rFonts w:cs="Arial"/>
           <w:szCs w:val="22"/>
           <w:lang w:val="en-US"/>
         </w:rPr>
@@ -718,7 +638,6 @@
               <w:rPr>
                 <w:rFonts w:ascii="Cambria Math" w:hAnsi="Cambria Math" w:cs="Arial"/>
                 <w:i/>
-                <w:sz w:val="22"/>
                 <w:szCs w:val="22"/>
                 <w:lang w:val="en-US"/>
               </w:rPr>
@@ -728,7 +647,6 @@
             <m:r>
               <w:rPr>
                 <w:rFonts w:ascii="Cambria Math" w:hAnsi="Cambria Math" w:cs="Arial"/>
-                <w:sz w:val="22"/>
                 <w:szCs w:val="22"/>
                 <w:lang w:val="en-US"/>
               </w:rPr>
@@ -739,7 +657,6 @@
             <m:r>
               <w:rPr>
                 <w:rFonts w:ascii="Cambria Math" w:hAnsi="Cambria Math" w:cs="Arial"/>
-                <w:sz w:val="22"/>
                 <w:szCs w:val="22"/>
                 <w:lang w:val="en-US"/>
               </w:rPr>
@@ -750,8 +667,7 @@
       </m:oMath>
       <w:r>
         <w:rPr>
-          <w:rFonts w:ascii="Arial" w:eastAsiaTheme="minorEastAsia" w:hAnsi="Arial" w:cs="Arial"/>
-          <w:sz w:val="22"/>
+          <w:rFonts w:eastAsiaTheme="minorEastAsia" w:cs="Arial"/>
           <w:szCs w:val="22"/>
           <w:lang w:val="en-US"/>
         </w:rPr>
@@ -761,7 +677,6 @@
         <m:r>
           <w:rPr>
             <w:rFonts w:ascii="Cambria Math" w:eastAsiaTheme="minorEastAsia" w:hAnsi="Cambria Math" w:cs="Arial"/>
-            <w:sz w:val="22"/>
             <w:szCs w:val="22"/>
             <w:lang w:val="en-US"/>
           </w:rPr>
@@ -770,8 +685,7 @@
       </m:oMath>
       <w:r>
         <w:rPr>
-          <w:rFonts w:ascii="Arial" w:eastAsiaTheme="minorEastAsia" w:hAnsi="Arial" w:cs="Arial"/>
-          <w:sz w:val="22"/>
+          <w:rFonts w:eastAsiaTheme="minorEastAsia" w:cs="Arial"/>
           <w:szCs w:val="22"/>
           <w:lang w:val="en-US"/>
         </w:rPr>
@@ -781,7 +695,6 @@
         <m:r>
           <w:rPr>
             <w:rFonts w:ascii="Cambria Math" w:eastAsiaTheme="minorEastAsia" w:hAnsi="Cambria Math" w:cs="Arial"/>
-            <w:sz w:val="22"/>
             <w:szCs w:val="22"/>
             <w:lang w:val="en-US"/>
           </w:rPr>
@@ -790,8 +703,7 @@
       </m:oMath>
       <w:r>
         <w:rPr>
-          <w:rFonts w:ascii="Arial" w:eastAsiaTheme="minorEastAsia" w:hAnsi="Arial" w:cs="Arial"/>
-          <w:sz w:val="22"/>
+          <w:rFonts w:eastAsiaTheme="minorEastAsia" w:cs="Arial"/>
           <w:szCs w:val="22"/>
           <w:lang w:val="en-US"/>
         </w:rPr>
@@ -800,8 +712,7 @@
       <w:r>
         <w:rPr>
           <w:rStyle w:val="FootnoteReference"/>
-          <w:rFonts w:ascii="Arial" w:eastAsiaTheme="minorEastAsia" w:hAnsi="Arial" w:cs="Arial"/>
-          <w:sz w:val="22"/>
+          <w:rFonts w:eastAsiaTheme="minorEastAsia" w:cs="Arial"/>
           <w:szCs w:val="22"/>
           <w:lang w:val="en-US"/>
         </w:rPr>
@@ -810,11 +721,8 @@
     </w:p>
     <w:p>
       <w:pPr>
-        <w:spacing w:line="360" w:lineRule="auto"/>
-        <w:jc w:val="both"/>
-        <w:rPr>
-          <w:rFonts w:ascii="Arial" w:eastAsiaTheme="minorEastAsia" w:hAnsi="Arial" w:cs="Arial"/>
-          <w:sz w:val="22"/>
+        <w:rPr>
+          <w:rFonts w:eastAsiaTheme="minorEastAsia" w:cs="Arial"/>
           <w:szCs w:val="22"/>
           <w:lang w:val="en-US"/>
         </w:rPr>
@@ -827,7 +735,6 @@
                 <w:rPr>
                   <w:rFonts w:ascii="Cambria Math" w:hAnsi="Cambria Math" w:cs="Arial"/>
                   <w:i/>
-                  <w:sz w:val="22"/>
                   <w:szCs w:val="22"/>
                   <w:lang w:val="en-US"/>
                 </w:rPr>
@@ -837,7 +744,6 @@
               <m:r>
                 <w:rPr>
                   <w:rFonts w:ascii="Cambria Math" w:hAnsi="Cambria Math" w:cs="Arial"/>
-                  <w:sz w:val="22"/>
                   <w:szCs w:val="22"/>
                   <w:lang w:val="en-US"/>
                 </w:rPr>
@@ -848,7 +754,6 @@
               <m:r>
                 <w:rPr>
                   <w:rFonts w:ascii="Cambria Math" w:hAnsi="Cambria Math" w:cs="Arial"/>
-                  <w:sz w:val="22"/>
                   <w:szCs w:val="22"/>
                   <w:lang w:val="en-US"/>
                 </w:rPr>
@@ -859,38 +764,24 @@
           <m:r>
             <w:rPr>
               <w:rFonts w:ascii="Cambria Math" w:hAnsi="Cambria Math" w:cs="Arial"/>
-              <w:sz w:val="22"/>
               <w:szCs w:val="22"/>
               <w:lang w:val="en-US"/>
             </w:rPr>
-            <m:t>=</m:t>
-          </m:r>
-          <m:r>
-            <w:rPr>
-              <w:rFonts w:ascii="Cambria Math" w:hAnsi="Cambria Math" w:cs="Arial"/>
-              <w:sz w:val="22"/>
-              <w:szCs w:val="22"/>
-              <w:lang w:val="en-US"/>
-            </w:rPr>
-            <m:t>KE.</m:t>
+            <m:t>=KE.</m:t>
           </m:r>
         </m:oMath>
       </m:oMathPara>
     </w:p>
     <w:p>
       <w:pPr>
-        <w:spacing w:line="360" w:lineRule="auto"/>
-        <w:jc w:val="both"/>
-        <w:rPr>
-          <w:rFonts w:ascii="Arial" w:eastAsiaTheme="minorEastAsia" w:hAnsi="Arial" w:cs="Arial"/>
-          <w:sz w:val="22"/>
-          <w:szCs w:val="22"/>
-        </w:rPr>
-      </w:pPr>
-      <w:r>
-        <w:rPr>
-          <w:rFonts w:ascii="Arial" w:eastAsiaTheme="minorEastAsia" w:hAnsi="Arial" w:cs="Arial"/>
-          <w:sz w:val="22"/>
+        <w:rPr>
+          <w:rFonts w:eastAsiaTheme="minorEastAsia" w:cs="Arial"/>
+          <w:szCs w:val="22"/>
+        </w:rPr>
+      </w:pPr>
+      <w:r>
+        <w:rPr>
+          <w:rFonts w:eastAsiaTheme="minorEastAsia" w:cs="Arial"/>
           <w:szCs w:val="22"/>
           <w:lang w:val="en-US"/>
         </w:rPr>
@@ -900,7 +791,6 @@
         <m:r>
           <w:rPr>
             <w:rFonts w:ascii="Cambria Math" w:eastAsiaTheme="minorEastAsia" w:hAnsi="Cambria Math" w:cs="Arial"/>
-            <w:sz w:val="22"/>
             <w:szCs w:val="22"/>
             <w:lang w:val="en-US"/>
           </w:rPr>
@@ -909,8 +799,7 @@
       </m:oMath>
       <w:r>
         <w:rPr>
-          <w:rFonts w:ascii="Arial" w:eastAsiaTheme="minorEastAsia" w:hAnsi="Arial" w:cs="Arial"/>
-          <w:sz w:val="22"/>
+          <w:rFonts w:eastAsiaTheme="minorEastAsia" w:cs="Arial"/>
           <w:szCs w:val="22"/>
           <w:lang w:val="en-US"/>
         </w:rPr>
@@ -920,7 +809,6 @@
         <m:r>
           <w:rPr>
             <w:rFonts w:ascii="Cambria Math" w:eastAsiaTheme="minorEastAsia" w:hAnsi="Cambria Math" w:cs="Arial"/>
-            <w:sz w:val="22"/>
             <w:szCs w:val="22"/>
             <w:lang w:val="en-US"/>
           </w:rPr>
@@ -929,8 +817,7 @@
       </m:oMath>
       <w:r>
         <w:rPr>
-          <w:rFonts w:ascii="Arial" w:eastAsiaTheme="minorEastAsia" w:hAnsi="Arial" w:cs="Arial"/>
-          <w:sz w:val="22"/>
+          <w:rFonts w:eastAsiaTheme="minorEastAsia" w:cs="Arial"/>
           <w:szCs w:val="22"/>
           <w:lang w:val="en-US"/>
         </w:rPr>
@@ -938,26 +825,23 @@
       </w:r>
       <w:r>
         <w:rPr>
-          <w:rFonts w:ascii="Arial" w:eastAsiaTheme="minorEastAsia" w:hAnsi="Arial" w:cs="Arial"/>
-          <w:sz w:val="22"/>
+          <w:rFonts w:eastAsiaTheme="minorEastAsia" w:cs="Arial"/>
           <w:szCs w:val="22"/>
         </w:rPr>
         <w:t xml:space="preserve">standard temperature </w:t>
       </w:r>
       <w:r>
         <w:rPr>
-          <w:rFonts w:ascii="Arial" w:eastAsiaTheme="minorEastAsia" w:hAnsi="Arial" w:cs="Arial"/>
+          <w:rFonts w:eastAsiaTheme="minorEastAsia" w:cs="Arial"/>
           <w:i/>
           <w:iCs/>
-          <w:sz w:val="22"/>
           <w:szCs w:val="22"/>
         </w:rPr>
         <w:t>T</w:t>
       </w:r>
       <w:r>
         <w:rPr>
-          <w:rFonts w:ascii="Arial" w:eastAsiaTheme="minorEastAsia" w:hAnsi="Arial" w:cs="Arial"/>
-          <w:sz w:val="22"/>
+          <w:rFonts w:eastAsiaTheme="minorEastAsia" w:cs="Arial"/>
           <w:szCs w:val="22"/>
           <w:vertAlign w:val="subscript"/>
         </w:rPr>
@@ -965,42 +849,37 @@
       </w:r>
       <w:r>
         <w:rPr>
-          <w:rFonts w:ascii="Arial" w:eastAsiaTheme="minorEastAsia" w:hAnsi="Arial" w:cs="Arial"/>
-          <w:sz w:val="22"/>
+          <w:rFonts w:eastAsiaTheme="minorEastAsia" w:cs="Arial"/>
           <w:szCs w:val="22"/>
         </w:rPr>
         <w:t xml:space="preserve"> = 273 K</w:t>
       </w:r>
       <w:r>
         <w:rPr>
-          <w:rFonts w:ascii="Arial" w:eastAsiaTheme="minorEastAsia" w:hAnsi="Arial" w:cs="Arial"/>
-          <w:sz w:val="22"/>
+          <w:rFonts w:eastAsiaTheme="minorEastAsia" w:cs="Arial"/>
           <w:szCs w:val="22"/>
         </w:rPr>
         <w:t xml:space="preserve"> and </w:t>
       </w:r>
       <w:r>
         <w:rPr>
-          <w:rFonts w:ascii="Arial" w:eastAsiaTheme="minorEastAsia" w:hAnsi="Arial" w:cs="Arial"/>
-          <w:sz w:val="22"/>
+          <w:rFonts w:eastAsiaTheme="minorEastAsia" w:cs="Arial"/>
           <w:szCs w:val="22"/>
         </w:rPr>
         <w:t xml:space="preserve">standard pressure </w:t>
       </w:r>
       <w:r>
         <w:rPr>
-          <w:rFonts w:ascii="Arial" w:eastAsiaTheme="minorEastAsia" w:hAnsi="Arial" w:cs="Arial"/>
+          <w:rFonts w:eastAsiaTheme="minorEastAsia" w:cs="Arial"/>
           <w:i/>
           <w:iCs/>
-          <w:sz w:val="22"/>
           <w:szCs w:val="22"/>
         </w:rPr>
         <w:t>p</w:t>
       </w:r>
       <w:r>
         <w:rPr>
-          <w:rFonts w:ascii="Arial" w:eastAsiaTheme="minorEastAsia" w:hAnsi="Arial" w:cs="Arial"/>
-          <w:sz w:val="22"/>
+          <w:rFonts w:eastAsiaTheme="minorEastAsia" w:cs="Arial"/>
           <w:szCs w:val="22"/>
           <w:vertAlign w:val="subscript"/>
         </w:rPr>
@@ -1008,8 +887,7 @@
       </w:r>
       <w:r>
         <w:rPr>
-          <w:rFonts w:ascii="Arial" w:eastAsiaTheme="minorEastAsia" w:hAnsi="Arial" w:cs="Arial"/>
-          <w:sz w:val="22"/>
+          <w:rFonts w:eastAsiaTheme="minorEastAsia" w:cs="Arial"/>
           <w:szCs w:val="22"/>
         </w:rPr>
         <w:t xml:space="preserve"> = 1013 </w:t>
@@ -1017,8 +895,7 @@
       <w:proofErr w:type="spellStart"/>
       <w:r>
         <w:rPr>
-          <w:rFonts w:ascii="Arial" w:eastAsiaTheme="minorEastAsia" w:hAnsi="Arial" w:cs="Arial"/>
-          <w:sz w:val="22"/>
+          <w:rFonts w:eastAsiaTheme="minorEastAsia" w:cs="Arial"/>
           <w:szCs w:val="22"/>
         </w:rPr>
         <w:t>hPa</w:t>
@@ -1026,8 +903,7 @@
       <w:proofErr w:type="spellEnd"/>
       <w:r>
         <w:rPr>
-          <w:rFonts w:ascii="Arial" w:eastAsiaTheme="minorEastAsia" w:hAnsi="Arial" w:cs="Arial"/>
-          <w:sz w:val="22"/>
+          <w:rFonts w:eastAsiaTheme="minorEastAsia" w:cs="Arial"/>
           <w:szCs w:val="22"/>
         </w:rPr>
         <w:t xml:space="preserve"> are known. </w:t>
@@ -1035,11 +911,8 @@
     </w:p>
     <w:p>
       <w:pPr>
-        <w:spacing w:line="360" w:lineRule="auto"/>
-        <w:jc w:val="both"/>
-        <w:rPr>
-          <w:rFonts w:ascii="Arial" w:eastAsiaTheme="minorEastAsia" w:hAnsi="Arial" w:cs="Arial"/>
-          <w:sz w:val="22"/>
+        <w:rPr>
+          <w:rFonts w:eastAsiaTheme="minorEastAsia" w:cs="Arial"/>
           <w:szCs w:val="22"/>
           <w:lang w:val="en-US"/>
         </w:rPr>
@@ -1052,7 +925,6 @@
                 <w:rPr>
                   <w:rFonts w:ascii="Cambria Math" w:hAnsi="Cambria Math" w:cs="Arial"/>
                   <w:i/>
-                  <w:sz w:val="22"/>
                   <w:szCs w:val="22"/>
                   <w:lang w:val="en-US"/>
                 </w:rPr>
@@ -1062,7 +934,6 @@
               <m:r>
                 <w:rPr>
                   <w:rFonts w:ascii="Cambria Math" w:hAnsi="Cambria Math" w:cs="Arial"/>
-                  <w:sz w:val="22"/>
                   <w:szCs w:val="22"/>
                   <w:lang w:val="en-US"/>
                 </w:rPr>
@@ -1073,7 +944,6 @@
               <m:r>
                 <w:rPr>
                   <w:rFonts w:ascii="Cambria Math" w:hAnsi="Cambria Math" w:cs="Arial"/>
-                  <w:sz w:val="22"/>
                   <w:szCs w:val="22"/>
                   <w:lang w:val="en-US"/>
                 </w:rPr>
@@ -1084,7 +954,6 @@
           <m:r>
             <w:rPr>
               <w:rFonts w:ascii="Cambria Math" w:hAnsi="Cambria Math" w:cs="Arial"/>
-              <w:sz w:val="22"/>
               <w:szCs w:val="22"/>
               <w:lang w:val="en-US"/>
             </w:rPr>
@@ -1096,7 +965,6 @@
                 <w:rPr>
                   <w:rFonts w:ascii="Cambria Math" w:hAnsi="Cambria Math" w:cs="Arial"/>
                   <w:i/>
-                  <w:sz w:val="22"/>
                   <w:szCs w:val="22"/>
                   <w:lang w:val="en-US"/>
                 </w:rPr>
@@ -1109,7 +977,6 @@
                     <w:rPr>
                       <w:rFonts w:ascii="Cambria Math" w:hAnsi="Cambria Math" w:cs="Arial"/>
                       <w:i/>
-                      <w:sz w:val="22"/>
                       <w:szCs w:val="22"/>
                       <w:lang w:val="en-US"/>
                     </w:rPr>
@@ -1119,7 +986,6 @@
                   <m:r>
                     <w:rPr>
                       <w:rFonts w:ascii="Cambria Math" w:hAnsi="Cambria Math" w:cs="Arial"/>
-                      <w:sz w:val="22"/>
                       <w:szCs w:val="22"/>
                       <w:lang w:val="en-US"/>
                     </w:rPr>
@@ -1130,7 +996,6 @@
                   <m:r>
                     <w:rPr>
                       <w:rFonts w:ascii="Cambria Math" w:hAnsi="Cambria Math" w:cs="Arial"/>
-                      <w:sz w:val="22"/>
                       <w:szCs w:val="22"/>
                       <w:lang w:val="en-US"/>
                     </w:rPr>
@@ -1143,7 +1008,6 @@
               <m:r>
                 <w:rPr>
                   <w:rFonts w:ascii="Cambria Math" w:hAnsi="Cambria Math" w:cs="Arial"/>
-                  <w:sz w:val="22"/>
                   <w:szCs w:val="22"/>
                   <w:lang w:val="en-US"/>
                 </w:rPr>
@@ -1157,7 +1021,6 @@
                 <w:rPr>
                   <w:rFonts w:ascii="Cambria Math" w:hAnsi="Cambria Math" w:cs="Arial"/>
                   <w:i/>
-                  <w:sz w:val="22"/>
                   <w:szCs w:val="22"/>
                   <w:lang w:val="en-US"/>
                 </w:rPr>
@@ -1167,7 +1030,6 @@
               <m:r>
                 <w:rPr>
                   <w:rFonts w:ascii="Cambria Math" w:hAnsi="Cambria Math" w:cs="Arial"/>
-                  <w:sz w:val="22"/>
                   <w:szCs w:val="22"/>
                   <w:lang w:val="en-US"/>
                 </w:rPr>
@@ -1181,7 +1043,6 @@
                     <w:rPr>
                       <w:rFonts w:ascii="Cambria Math" w:hAnsi="Cambria Math" w:cs="Arial"/>
                       <w:i/>
-                      <w:sz w:val="22"/>
                       <w:szCs w:val="22"/>
                       <w:lang w:val="en-US"/>
                     </w:rPr>
@@ -1191,7 +1052,6 @@
                   <m:r>
                     <w:rPr>
                       <w:rFonts w:ascii="Cambria Math" w:hAnsi="Cambria Math" w:cs="Arial"/>
-                      <w:sz w:val="22"/>
                       <w:szCs w:val="22"/>
                       <w:lang w:val="en-US"/>
                     </w:rPr>
@@ -1202,7 +1062,6 @@
                   <m:r>
                     <w:rPr>
                       <w:rFonts w:ascii="Cambria Math" w:hAnsi="Cambria Math" w:cs="Arial"/>
-                      <w:sz w:val="22"/>
                       <w:szCs w:val="22"/>
                       <w:lang w:val="en-US"/>
                     </w:rPr>
@@ -1217,19 +1076,15 @@
     </w:p>
     <w:p>
       <w:pPr>
-        <w:spacing w:line="360" w:lineRule="auto"/>
-        <w:jc w:val="both"/>
-        <w:rPr>
-          <w:rFonts w:ascii="Arial" w:eastAsiaTheme="minorEastAsia" w:hAnsi="Arial" w:cs="Arial"/>
-          <w:sz w:val="22"/>
-          <w:szCs w:val="22"/>
-          <w:lang w:val="en-US"/>
-        </w:rPr>
-      </w:pPr>
-      <w:r>
-        <w:rPr>
-          <w:rFonts w:ascii="Arial" w:eastAsiaTheme="minorEastAsia" w:hAnsi="Arial" w:cs="Arial"/>
-          <w:sz w:val="22"/>
+        <w:rPr>
+          <w:rFonts w:eastAsiaTheme="minorEastAsia" w:cs="Arial"/>
+          <w:szCs w:val="22"/>
+          <w:lang w:val="en-US"/>
+        </w:rPr>
+      </w:pPr>
+      <w:r>
+        <w:rPr>
+          <w:rFonts w:eastAsiaTheme="minorEastAsia" w:cs="Arial"/>
           <w:szCs w:val="22"/>
           <w:lang w:val="en-US"/>
         </w:rPr>
@@ -1239,7 +1094,6 @@
         <m:r>
           <w:rPr>
             <w:rFonts w:ascii="Cambria Math" w:eastAsiaTheme="minorEastAsia" w:hAnsi="Cambria Math" w:cs="Arial"/>
-            <w:sz w:val="22"/>
             <w:szCs w:val="22"/>
             <w:lang w:val="en-US"/>
           </w:rPr>
@@ -1248,8 +1102,7 @@
       </m:oMath>
       <w:r>
         <w:rPr>
-          <w:rFonts w:ascii="Arial" w:eastAsiaTheme="minorEastAsia" w:hAnsi="Arial" w:cs="Arial"/>
-          <w:sz w:val="22"/>
+          <w:rFonts w:eastAsiaTheme="minorEastAsia" w:cs="Arial"/>
           <w:szCs w:val="22"/>
           <w:lang w:val="en-US"/>
         </w:rPr>
@@ -1258,11 +1111,8 @@
     </w:p>
     <w:p>
       <w:pPr>
-        <w:spacing w:line="360" w:lineRule="auto"/>
-        <w:jc w:val="both"/>
-        <w:rPr>
-          <w:rFonts w:ascii="Arial" w:eastAsiaTheme="minorEastAsia" w:hAnsi="Arial" w:cs="Arial"/>
-          <w:sz w:val="22"/>
+        <w:rPr>
+          <w:rFonts w:eastAsiaTheme="minorEastAsia" w:cs="Arial"/>
           <w:szCs w:val="22"/>
           <w:lang w:val="en-US"/>
         </w:rPr>
@@ -1272,7 +1122,6 @@
           <m:r>
             <w:rPr>
               <w:rFonts w:ascii="Cambria Math" w:hAnsi="Cambria Math" w:cs="Arial"/>
-              <w:sz w:val="22"/>
               <w:szCs w:val="22"/>
               <w:lang w:val="en-US"/>
             </w:rPr>
@@ -1284,7 +1133,6 @@
                 <w:rPr>
                   <w:rFonts w:ascii="Cambria Math" w:hAnsi="Cambria Math" w:cs="Arial"/>
                   <w:i/>
-                  <w:sz w:val="22"/>
                   <w:szCs w:val="22"/>
                   <w:lang w:val="en-US"/>
                 </w:rPr>
@@ -1297,7 +1145,6 @@
                     <w:rPr>
                       <w:rFonts w:ascii="Cambria Math" w:hAnsi="Cambria Math" w:cs="Arial"/>
                       <w:i/>
-                      <w:sz w:val="22"/>
                       <w:szCs w:val="22"/>
                       <w:lang w:val="en-US"/>
                     </w:rPr>
@@ -1307,7 +1154,6 @@
                   <m:r>
                     <w:rPr>
                       <w:rFonts w:ascii="Cambria Math" w:hAnsi="Cambria Math" w:cs="Arial"/>
-                      <w:sz w:val="22"/>
                       <w:szCs w:val="22"/>
                       <w:lang w:val="en-US"/>
                     </w:rPr>
@@ -1318,7 +1164,6 @@
                   <m:r>
                     <w:rPr>
                       <w:rFonts w:ascii="Cambria Math" w:hAnsi="Cambria Math" w:cs="Arial"/>
-                      <w:sz w:val="22"/>
                       <w:szCs w:val="22"/>
                       <w:lang w:val="en-US"/>
                     </w:rPr>
@@ -1334,7 +1179,6 @@
                     <w:rPr>
                       <w:rFonts w:ascii="Cambria Math" w:hAnsi="Cambria Math" w:cs="Arial"/>
                       <w:i/>
-                      <w:sz w:val="22"/>
                       <w:szCs w:val="22"/>
                       <w:lang w:val="en-US"/>
                     </w:rPr>
@@ -1344,7 +1188,6 @@
                   <m:r>
                     <w:rPr>
                       <w:rFonts w:ascii="Cambria Math" w:hAnsi="Cambria Math" w:cs="Arial"/>
-                      <w:sz w:val="22"/>
                       <w:szCs w:val="22"/>
                       <w:lang w:val="en-US"/>
                     </w:rPr>
@@ -1355,7 +1198,6 @@
                   <m:r>
                     <w:rPr>
                       <w:rFonts w:ascii="Cambria Math" w:hAnsi="Cambria Math" w:cs="Arial"/>
-                      <w:sz w:val="22"/>
                       <w:szCs w:val="22"/>
                       <w:lang w:val="en-US"/>
                     </w:rPr>
@@ -1366,7 +1208,6 @@
               <m:r>
                 <w:rPr>
                   <w:rFonts w:ascii="Cambria Math" w:hAnsi="Cambria Math" w:cs="Arial"/>
-                  <w:sz w:val="22"/>
                   <w:szCs w:val="22"/>
                   <w:lang w:val="en-US"/>
                 </w:rPr>
@@ -1379,20 +1220,15 @@
     </w:p>
     <w:p>
       <w:pPr>
-        <w:spacing w:line="360" w:lineRule="auto"/>
-        <w:jc w:val="both"/>
-        <w:rPr>
-          <w:rFonts w:ascii="Arial" w:hAnsi="Arial" w:cs="Arial"/>
-          <w:sz w:val="22"/>
-          <w:szCs w:val="22"/>
-          <w:vertAlign w:val="subscript"/>
-          <w:lang w:val="en-US"/>
-        </w:rPr>
-      </w:pPr>
-      <w:r>
-        <w:rPr>
-          <w:rFonts w:ascii="Arial" w:eastAsiaTheme="minorEastAsia" w:hAnsi="Arial" w:cs="Arial"/>
-          <w:sz w:val="22"/>
+        <w:rPr>
+          <w:rFonts w:eastAsiaTheme="minorEastAsia" w:cs="Arial"/>
+          <w:szCs w:val="22"/>
+          <w:lang w:val="en-US"/>
+        </w:rPr>
+      </w:pPr>
+      <w:r>
+        <w:rPr>
+          <w:rFonts w:eastAsiaTheme="minorEastAsia" w:cs="Arial"/>
           <w:szCs w:val="22"/>
           <w:lang w:val="en-US"/>
         </w:rPr>
@@ -1402,7 +1238,6 @@
         <m:r>
           <w:rPr>
             <w:rFonts w:ascii="Cambria Math" w:eastAsiaTheme="minorEastAsia" w:hAnsi="Cambria Math" w:cs="Arial"/>
-            <w:sz w:val="22"/>
             <w:szCs w:val="22"/>
             <w:lang w:val="en-US"/>
           </w:rPr>
@@ -1411,8 +1246,7 @@
       </m:oMath>
       <w:r>
         <w:rPr>
-          <w:rFonts w:ascii="Arial" w:eastAsiaTheme="minorEastAsia" w:hAnsi="Arial" w:cs="Arial"/>
-          <w:sz w:val="22"/>
+          <w:rFonts w:eastAsiaTheme="minorEastAsia" w:cs="Arial"/>
           <w:szCs w:val="22"/>
           <w:lang w:val="en-US"/>
         </w:rPr>
@@ -1425,7 +1259,6 @@
               <w:rPr>
                 <w:rFonts w:ascii="Cambria Math" w:eastAsiaTheme="minorEastAsia" w:hAnsi="Cambria Math" w:cs="Arial"/>
                 <w:i/>
-                <w:sz w:val="22"/>
                 <w:szCs w:val="22"/>
                 <w:lang w:val="en-US"/>
               </w:rPr>
@@ -1435,7 +1268,6 @@
             <m:r>
               <w:rPr>
                 <w:rFonts w:ascii="Cambria Math" w:eastAsiaTheme="minorEastAsia" w:hAnsi="Cambria Math" w:cs="Arial"/>
-                <w:sz w:val="22"/>
                 <w:szCs w:val="22"/>
                 <w:lang w:val="en-US"/>
               </w:rPr>
@@ -1446,7 +1278,6 @@
             <m:r>
               <w:rPr>
                 <w:rFonts w:ascii="Cambria Math" w:eastAsiaTheme="minorEastAsia" w:hAnsi="Cambria Math" w:cs="Arial"/>
-                <w:sz w:val="22"/>
                 <w:szCs w:val="22"/>
                 <w:lang w:val="en-US"/>
               </w:rPr>
@@ -1457,8 +1288,7 @@
       </m:oMath>
       <w:r>
         <w:rPr>
-          <w:rFonts w:ascii="Arial" w:eastAsiaTheme="minorEastAsia" w:hAnsi="Arial" w:cs="Arial"/>
-          <w:sz w:val="22"/>
+          <w:rFonts w:eastAsiaTheme="minorEastAsia" w:cs="Arial"/>
           <w:szCs w:val="22"/>
           <w:lang w:val="en-US"/>
         </w:rPr>
@@ -1468,7 +1298,6 @@
         <m:r>
           <w:rPr>
             <w:rFonts w:ascii="Cambria Math" w:eastAsiaTheme="minorEastAsia" w:hAnsi="Cambria Math" w:cs="Arial"/>
-            <w:sz w:val="22"/>
             <w:szCs w:val="22"/>
             <w:lang w:val="en-US"/>
           </w:rPr>
@@ -1477,13 +1306,1362 @@
       </m:oMath>
       <w:r>
         <w:rPr>
+          <w:rFonts w:eastAsiaTheme="minorEastAsia" w:cs="Arial"/>
+          <w:szCs w:val="22"/>
+          <w:lang w:val="en-US"/>
+        </w:rPr>
+        <w:t xml:space="preserve"> is the potential difference in the chamber.</w:t>
+      </w:r>
+    </w:p>
+    <w:p>
+      <w:pPr>
+        <w:pStyle w:val="Heading3"/>
+        <w:rPr>
+          <w:rFonts w:eastAsiaTheme="minorEastAsia"/>
+          <w:color w:val="auto"/>
+          <w:lang w:val="en-US"/>
+        </w:rPr>
+      </w:pPr>
+      <w:r>
+        <w:rPr>
+          <w:rFonts w:eastAsiaTheme="minorEastAsia"/>
+          <w:lang w:val="en-US"/>
+        </w:rPr>
+        <w:lastRenderedPageBreak/>
+        <w:t>2.</w:t>
+      </w:r>
+      <w:r>
+        <w:rPr>
+          <w:rFonts w:eastAsiaTheme="minorEastAsia"/>
+          <w:lang w:val="en-US"/>
+        </w:rPr>
+        <w:t xml:space="preserve">3 Molecular Matching using </w:t>
+      </w:r>
+      <m:oMath>
+        <m:sSub>
+          <m:sSubPr>
+            <m:ctrlPr>
+              <w:rPr>
+                <w:rFonts w:ascii="Cambria Math" w:eastAsiaTheme="minorEastAsia" w:hAnsi="Cambria Math"/>
+                <w:i/>
+                <w:color w:val="auto"/>
+                <w:lang w:val="en-US"/>
+              </w:rPr>
+            </m:ctrlPr>
+          </m:sSubPr>
+          <m:e>
+            <m:r>
+              <w:rPr>
+                <w:rFonts w:ascii="Cambria Math" w:eastAsiaTheme="minorEastAsia" w:hAnsi="Cambria Math"/>
+                <w:lang w:val="en-US"/>
+              </w:rPr>
+              <m:t>K</m:t>
+            </m:r>
+          </m:e>
+          <m:sub>
+            <m:r>
+              <w:rPr>
+                <w:rFonts w:ascii="Cambria Math" w:eastAsiaTheme="minorEastAsia" w:hAnsi="Cambria Math"/>
+                <w:lang w:val="en-US"/>
+              </w:rPr>
+              <m:t>0</m:t>
+            </m:r>
+          </m:sub>
+        </m:sSub>
+      </m:oMath>
+    </w:p>
+    <w:p>
+      <w:pPr>
+        <w:rPr>
+          <w:rFonts w:eastAsiaTheme="minorEastAsia" w:cs="Arial"/>
+          <w:szCs w:val="22"/>
+          <w:lang w:val="en-US"/>
+        </w:rPr>
+      </w:pPr>
+      <w:r>
+        <w:rPr>
+          <w:rFonts w:cs="Arial"/>
+          <w:szCs w:val="22"/>
+          <w:lang w:val="en-US"/>
+        </w:rPr>
+        <w:t xml:space="preserve">Molecular matching </w:t>
+      </w:r>
+      <m:oMath>
+        <m:sSub>
+          <m:sSubPr>
+            <m:ctrlPr>
+              <w:rPr>
+                <w:rFonts w:ascii="Cambria Math" w:eastAsiaTheme="minorEastAsia" w:hAnsi="Cambria Math" w:cs="Arial"/>
+                <w:i/>
+                <w:szCs w:val="22"/>
+                <w:lang w:val="en-US"/>
+              </w:rPr>
+            </m:ctrlPr>
+          </m:sSubPr>
+          <m:e>
+            <m:r>
+              <w:rPr>
+                <w:rFonts w:ascii="Cambria Math" w:eastAsiaTheme="minorEastAsia" w:hAnsi="Cambria Math" w:cs="Arial"/>
+                <w:szCs w:val="22"/>
+                <w:lang w:val="en-US"/>
+              </w:rPr>
+              <m:t>K</m:t>
+            </m:r>
+          </m:e>
+          <m:sub>
+            <m:r>
+              <w:rPr>
+                <w:rFonts w:ascii="Cambria Math" w:eastAsiaTheme="minorEastAsia" w:hAnsi="Cambria Math" w:cs="Arial"/>
+                <w:szCs w:val="22"/>
+                <w:lang w:val="en-US"/>
+              </w:rPr>
+              <m:t>0</m:t>
+            </m:r>
+          </m:sub>
+        </m:sSub>
+      </m:oMath>
+      <w:r>
+        <w:rPr>
+          <w:rFonts w:eastAsiaTheme="minorEastAsia" w:cs="Arial"/>
+          <w:szCs w:val="22"/>
+          <w:lang w:val="en-US"/>
+        </w:rPr>
+        <w:t xml:space="preserve"> values </w:t>
+      </w:r>
+      <w:proofErr w:type="gramStart"/>
+      <w:r>
+        <w:rPr>
+          <w:rFonts w:eastAsiaTheme="minorEastAsia" w:cs="Arial"/>
+          <w:szCs w:val="22"/>
+          <w:lang w:val="en-US"/>
+        </w:rPr>
+        <w:t>is</w:t>
+      </w:r>
+      <w:proofErr w:type="gramEnd"/>
+      <w:r>
+        <w:rPr>
+          <w:rFonts w:eastAsiaTheme="minorEastAsia" w:cs="Arial"/>
+          <w:szCs w:val="22"/>
+          <w:lang w:val="en-US"/>
+        </w:rPr>
+        <w:t xml:space="preserve"> straightforward. We get the </w:t>
+      </w:r>
+      <m:oMath>
+        <m:sSub>
+          <m:sSubPr>
+            <m:ctrlPr>
+              <w:rPr>
+                <w:rFonts w:ascii="Cambria Math" w:eastAsiaTheme="minorEastAsia" w:hAnsi="Cambria Math" w:cs="Arial"/>
+                <w:i/>
+                <w:szCs w:val="22"/>
+                <w:lang w:val="en-US"/>
+              </w:rPr>
+            </m:ctrlPr>
+          </m:sSubPr>
+          <m:e>
+            <m:r>
+              <w:rPr>
+                <w:rFonts w:ascii="Cambria Math" w:eastAsiaTheme="minorEastAsia" w:hAnsi="Cambria Math" w:cs="Arial"/>
+                <w:szCs w:val="22"/>
+                <w:lang w:val="en-US"/>
+              </w:rPr>
+              <m:t>K</m:t>
+            </m:r>
+          </m:e>
+          <m:sub>
+            <m:r>
+              <w:rPr>
+                <w:rFonts w:ascii="Cambria Math" w:eastAsiaTheme="minorEastAsia" w:hAnsi="Cambria Math" w:cs="Arial"/>
+                <w:szCs w:val="22"/>
+                <w:lang w:val="en-US"/>
+              </w:rPr>
+              <m:t>0</m:t>
+            </m:r>
+          </m:sub>
+        </m:sSub>
+      </m:oMath>
+      <w:r>
+        <w:rPr>
+          <w:rFonts w:eastAsiaTheme="minorEastAsia" w:cs="Arial"/>
+          <w:szCs w:val="22"/>
+          <w:lang w:val="en-US"/>
+        </w:rPr>
+        <w:t xml:space="preserve"> value of each spectrum using the above-mentioned calculations. We match the </w:t>
+      </w:r>
+      <m:oMath>
+        <m:sSub>
+          <m:sSubPr>
+            <m:ctrlPr>
+              <w:rPr>
+                <w:rFonts w:ascii="Cambria Math" w:eastAsiaTheme="minorEastAsia" w:hAnsi="Cambria Math" w:cs="Arial"/>
+                <w:i/>
+                <w:szCs w:val="22"/>
+                <w:lang w:val="en-US"/>
+              </w:rPr>
+            </m:ctrlPr>
+          </m:sSubPr>
+          <m:e>
+            <m:r>
+              <w:rPr>
+                <w:rFonts w:ascii="Cambria Math" w:eastAsiaTheme="minorEastAsia" w:hAnsi="Cambria Math" w:cs="Arial"/>
+                <w:szCs w:val="22"/>
+                <w:lang w:val="en-US"/>
+              </w:rPr>
+              <m:t>K</m:t>
+            </m:r>
+          </m:e>
+          <m:sub>
+            <m:r>
+              <w:rPr>
+                <w:rFonts w:ascii="Cambria Math" w:eastAsiaTheme="minorEastAsia" w:hAnsi="Cambria Math" w:cs="Arial"/>
+                <w:szCs w:val="22"/>
+                <w:lang w:val="en-US"/>
+              </w:rPr>
+              <m:t>0</m:t>
+            </m:r>
+          </m:sub>
+        </m:sSub>
+      </m:oMath>
+      <w:r>
+        <w:rPr>
+          <w:rFonts w:eastAsiaTheme="minorEastAsia" w:cs="Arial"/>
+          <w:szCs w:val="22"/>
+          <w:lang w:val="en-US"/>
+        </w:rPr>
+        <w:t xml:space="preserve"> values against a reference library. </w:t>
+      </w:r>
+      <m:oMath>
+        <m:sSub>
+          <m:sSubPr>
+            <m:ctrlPr>
+              <w:rPr>
+                <w:rFonts w:ascii="Cambria Math" w:eastAsiaTheme="minorEastAsia" w:hAnsi="Cambria Math" w:cs="Arial"/>
+                <w:i/>
+                <w:szCs w:val="22"/>
+                <w:lang w:val="en-US"/>
+              </w:rPr>
+            </m:ctrlPr>
+          </m:sSubPr>
+          <m:e>
+            <m:r>
+              <w:rPr>
+                <w:rFonts w:ascii="Cambria Math" w:eastAsiaTheme="minorEastAsia" w:hAnsi="Cambria Math" w:cs="Arial"/>
+                <w:szCs w:val="22"/>
+                <w:lang w:val="en-US"/>
+              </w:rPr>
+              <m:t>K</m:t>
+            </m:r>
+          </m:e>
+          <m:sub>
+            <m:r>
+              <w:rPr>
+                <w:rFonts w:ascii="Cambria Math" w:eastAsiaTheme="minorEastAsia" w:hAnsi="Cambria Math" w:cs="Arial"/>
+                <w:szCs w:val="22"/>
+                <w:lang w:val="en-US"/>
+              </w:rPr>
+              <m:t>0, meas</m:t>
+            </m:r>
+          </m:sub>
+        </m:sSub>
+      </m:oMath>
+      <w:r>
+        <w:rPr>
+          <w:rFonts w:eastAsiaTheme="minorEastAsia" w:cs="Arial"/>
+          <w:szCs w:val="22"/>
+          <w:lang w:val="en-US"/>
+        </w:rPr>
+        <w:t xml:space="preserve"> is the value calculated. For each measured value </w:t>
+      </w:r>
+      <m:oMath>
+        <m:sSub>
+          <m:sSubPr>
+            <m:ctrlPr>
+              <w:rPr>
+                <w:rFonts w:ascii="Cambria Math" w:eastAsiaTheme="minorEastAsia" w:hAnsi="Cambria Math" w:cs="Arial"/>
+                <w:i/>
+                <w:szCs w:val="22"/>
+                <w:lang w:val="en-US"/>
+              </w:rPr>
+            </m:ctrlPr>
+          </m:sSubPr>
+          <m:e>
+            <m:r>
+              <w:rPr>
+                <w:rFonts w:ascii="Cambria Math" w:eastAsiaTheme="minorEastAsia" w:hAnsi="Cambria Math" w:cs="Arial"/>
+                <w:szCs w:val="22"/>
+                <w:lang w:val="en-US"/>
+              </w:rPr>
+              <m:t>K</m:t>
+            </m:r>
+          </m:e>
+          <m:sub>
+            <m:r>
+              <w:rPr>
+                <w:rFonts w:ascii="Cambria Math" w:eastAsiaTheme="minorEastAsia" w:hAnsi="Cambria Math" w:cs="Arial"/>
+                <w:szCs w:val="22"/>
+                <w:lang w:val="en-US"/>
+              </w:rPr>
+              <m:t>0, meas</m:t>
+            </m:r>
+          </m:sub>
+        </m:sSub>
+      </m:oMath>
+      <w:r>
+        <w:rPr>
+          <w:rFonts w:eastAsiaTheme="minorEastAsia" w:cs="Arial"/>
+          <w:szCs w:val="22"/>
+          <w:lang w:val="en-US"/>
+        </w:rPr>
+        <w:t xml:space="preserve">, the algorithm searches for the library entry </w:t>
+      </w:r>
+      <m:oMath>
+        <m:sSub>
+          <m:sSubPr>
+            <m:ctrlPr>
+              <w:rPr>
+                <w:rFonts w:ascii="Cambria Math" w:eastAsiaTheme="minorEastAsia" w:hAnsi="Cambria Math" w:cs="Arial"/>
+                <w:i/>
+                <w:szCs w:val="22"/>
+                <w:lang w:val="en-US"/>
+              </w:rPr>
+            </m:ctrlPr>
+          </m:sSubPr>
+          <m:e>
+            <m:r>
+              <w:rPr>
+                <w:rFonts w:ascii="Cambria Math" w:eastAsiaTheme="minorEastAsia" w:hAnsi="Cambria Math" w:cs="Arial"/>
+                <w:szCs w:val="22"/>
+                <w:lang w:val="en-US"/>
+              </w:rPr>
+              <m:t>K</m:t>
+            </m:r>
+          </m:e>
+          <m:sub>
+            <m:r>
+              <w:rPr>
+                <w:rFonts w:ascii="Cambria Math" w:eastAsiaTheme="minorEastAsia" w:hAnsi="Cambria Math" w:cs="Arial"/>
+                <w:szCs w:val="22"/>
+                <w:lang w:val="en-US"/>
+              </w:rPr>
+              <m:t xml:space="preserve">0, </m:t>
+            </m:r>
+            <m:r>
+              <w:rPr>
+                <w:rFonts w:ascii="Cambria Math" w:eastAsiaTheme="minorEastAsia" w:hAnsi="Cambria Math" w:cs="Arial"/>
+                <w:szCs w:val="22"/>
+                <w:lang w:val="en-US"/>
+              </w:rPr>
+              <m:t>ref</m:t>
+            </m:r>
+          </m:sub>
+        </m:sSub>
+      </m:oMath>
+      <w:r>
+        <w:rPr>
+          <w:rFonts w:eastAsiaTheme="minorEastAsia" w:cs="Arial"/>
+          <w:szCs w:val="22"/>
+          <w:lang w:val="en-US"/>
+        </w:rPr>
+        <w:t xml:space="preserve"> that minimizes </w:t>
+      </w:r>
+      <m:oMath>
+        <m:r>
+          <w:rPr>
+            <w:rFonts w:ascii="Cambria Math" w:eastAsiaTheme="minorEastAsia" w:hAnsi="Cambria Math" w:cs="Arial"/>
+            <w:szCs w:val="22"/>
+            <w:lang w:val="en-US"/>
+          </w:rPr>
+          <m:t>|</m:t>
+        </m:r>
+        <m:sSub>
+          <m:sSubPr>
+            <m:ctrlPr>
+              <w:rPr>
+                <w:rFonts w:ascii="Cambria Math" w:eastAsiaTheme="minorEastAsia" w:hAnsi="Cambria Math" w:cs="Arial"/>
+                <w:i/>
+                <w:szCs w:val="22"/>
+                <w:lang w:val="en-US"/>
+              </w:rPr>
+            </m:ctrlPr>
+          </m:sSubPr>
+          <m:e>
+            <m:r>
+              <w:rPr>
+                <w:rFonts w:ascii="Cambria Math" w:eastAsiaTheme="minorEastAsia" w:hAnsi="Cambria Math" w:cs="Arial"/>
+                <w:szCs w:val="22"/>
+                <w:lang w:val="en-US"/>
+              </w:rPr>
+              <m:t>K</m:t>
+            </m:r>
+          </m:e>
+          <m:sub>
+            <m:r>
+              <w:rPr>
+                <w:rFonts w:ascii="Cambria Math" w:eastAsiaTheme="minorEastAsia" w:hAnsi="Cambria Math" w:cs="Arial"/>
+                <w:szCs w:val="22"/>
+                <w:lang w:val="en-US"/>
+              </w:rPr>
+              <m:t xml:space="preserve">0,meas </m:t>
+            </m:r>
+          </m:sub>
+        </m:sSub>
+        <m:r>
+          <w:rPr>
+            <w:rFonts w:ascii="Cambria Math" w:eastAsiaTheme="minorEastAsia" w:hAnsi="Cambria Math" w:cs="Arial"/>
+            <w:szCs w:val="22"/>
+            <w:lang w:val="en-US"/>
+          </w:rPr>
+          <m:t xml:space="preserve">- </m:t>
+        </m:r>
+        <m:sSub>
+          <m:sSubPr>
+            <m:ctrlPr>
+              <w:rPr>
+                <w:rFonts w:ascii="Cambria Math" w:eastAsiaTheme="minorEastAsia" w:hAnsi="Cambria Math" w:cs="Arial"/>
+                <w:i/>
+                <w:szCs w:val="22"/>
+                <w:lang w:val="en-US"/>
+              </w:rPr>
+            </m:ctrlPr>
+          </m:sSubPr>
+          <m:e>
+            <m:r>
+              <w:rPr>
+                <w:rFonts w:ascii="Cambria Math" w:eastAsiaTheme="minorEastAsia" w:hAnsi="Cambria Math" w:cs="Arial"/>
+                <w:szCs w:val="22"/>
+                <w:lang w:val="en-US"/>
+              </w:rPr>
+              <m:t>K</m:t>
+            </m:r>
+          </m:e>
+          <m:sub>
+            <m:r>
+              <w:rPr>
+                <w:rFonts w:ascii="Cambria Math" w:eastAsiaTheme="minorEastAsia" w:hAnsi="Cambria Math" w:cs="Arial"/>
+                <w:szCs w:val="22"/>
+                <w:lang w:val="en-US"/>
+              </w:rPr>
+              <m:t>0,ref</m:t>
+            </m:r>
+          </m:sub>
+        </m:sSub>
+        <m:r>
+          <w:rPr>
+            <w:rFonts w:ascii="Cambria Math" w:eastAsiaTheme="minorEastAsia" w:hAnsi="Cambria Math" w:cs="Arial"/>
+            <w:szCs w:val="22"/>
+            <w:lang w:val="en-US"/>
+          </w:rPr>
+          <m:t>|</m:t>
+        </m:r>
+      </m:oMath>
+      <w:r>
+        <w:rPr>
+          <w:rFonts w:eastAsiaTheme="minorEastAsia" w:cs="Arial"/>
+          <w:szCs w:val="22"/>
+          <w:lang w:val="en-US"/>
+        </w:rPr>
+        <w:t xml:space="preserve">. Each substance in the library is represented by up to 3 positive-mode and 3 negative-mode  </w:t>
+      </w:r>
+      <m:oMath>
+        <m:sSub>
+          <m:sSubPr>
+            <m:ctrlPr>
+              <w:rPr>
+                <w:rFonts w:ascii="Cambria Math" w:hAnsi="Cambria Math" w:cs="Arial"/>
+                <w:i/>
+                <w:szCs w:val="22"/>
+                <w:lang w:val="en-US"/>
+              </w:rPr>
+            </m:ctrlPr>
+          </m:sSubPr>
+          <m:e>
+            <m:r>
+              <w:rPr>
+                <w:rFonts w:ascii="Cambria Math" w:hAnsi="Cambria Math" w:cs="Arial"/>
+                <w:szCs w:val="22"/>
+                <w:lang w:val="en-US"/>
+              </w:rPr>
+              <m:t>K</m:t>
+            </m:r>
+          </m:e>
+          <m:sub>
+            <m:r>
+              <w:rPr>
+                <w:rFonts w:ascii="Cambria Math" w:hAnsi="Cambria Math" w:cs="Arial"/>
+                <w:szCs w:val="22"/>
+                <w:lang w:val="en-US"/>
+              </w:rPr>
+              <m:t>0</m:t>
+            </m:r>
+          </m:sub>
+        </m:sSub>
+      </m:oMath>
+      <w:r>
+        <w:rPr>
+          <w:rFonts w:eastAsiaTheme="minorEastAsia" w:cs="Arial"/>
+          <w:szCs w:val="22"/>
+          <w:lang w:val="en-US"/>
+        </w:rPr>
+        <w:t xml:space="preserve"> entries, which shows slight experimental variations. A simple </w:t>
+      </w:r>
+      <w:r>
+        <w:rPr>
+          <w:rFonts w:eastAsiaTheme="minorEastAsia" w:cs="Arial"/>
+          <w:szCs w:val="22"/>
+          <w:lang w:val="en-US"/>
+        </w:rPr>
+        <w:t xml:space="preserve">molecular matching absolute-deviation criterion will be used to assign the </w:t>
+      </w:r>
+      <w:r>
+        <w:rPr>
+          <w:rFonts w:eastAsiaTheme="minorEastAsia" w:cs="Arial"/>
+          <w:i/>
+          <w:iCs/>
+          <w:szCs w:val="22"/>
+          <w:lang w:val="en-US"/>
+        </w:rPr>
+        <w:t>closest</w:t>
+      </w:r>
+      <w:r>
+        <w:rPr>
+          <w:rFonts w:eastAsiaTheme="minorEastAsia" w:cs="Arial"/>
+          <w:i/>
+          <w:iCs/>
+          <w:szCs w:val="22"/>
+          <w:lang w:val="en-US"/>
+        </w:rPr>
+        <w:t xml:space="preserve"> </w:t>
+      </w:r>
+      <w:r>
+        <w:rPr>
+          <w:rFonts w:eastAsiaTheme="minorEastAsia" w:cs="Arial"/>
+          <w:szCs w:val="22"/>
+          <w:lang w:val="en-US"/>
+        </w:rPr>
+        <w:t>substance to each measurement.</w:t>
+      </w:r>
+    </w:p>
+    <w:p>
+      <w:pPr>
+        <w:pStyle w:val="Heading2"/>
+        <w:rPr>
           <w:rFonts w:ascii="Arial" w:eastAsiaTheme="minorEastAsia" w:hAnsi="Arial" w:cs="Arial"/>
-          <w:sz w:val="22"/>
-          <w:szCs w:val="22"/>
-          <w:lang w:val="en-US"/>
-        </w:rPr>
-        <w:t xml:space="preserve"> is the potential difference in the chamber.</w:t>
-      </w:r>
+          <w:sz w:val="24"/>
+          <w:szCs w:val="24"/>
+          <w:lang w:val="en-US"/>
+        </w:rPr>
+      </w:pPr>
+      <w:r>
+        <w:rPr>
+          <w:rFonts w:ascii="Arial" w:eastAsiaTheme="minorEastAsia" w:hAnsi="Arial" w:cs="Arial"/>
+          <w:sz w:val="24"/>
+          <w:szCs w:val="24"/>
+          <w:lang w:val="en-US"/>
+        </w:rPr>
+        <w:t>3. Python for Molecular Matching</w:t>
+      </w:r>
+    </w:p>
+    <w:p>
+      <w:pPr>
+        <w:rPr>
+          <w:rFonts w:cs="Arial"/>
+          <w:szCs w:val="22"/>
+          <w:lang w:val="en-US"/>
+        </w:rPr>
+      </w:pPr>
+      <w:r>
+        <w:rPr>
+          <w:rFonts w:cs="Arial"/>
+          <w:szCs w:val="22"/>
+          <w:lang w:val="en-US"/>
+        </w:rPr>
+        <w:t>Python can be an extremely effective tool in the process of molecular matching substances in Ion Mobility Spectrometry. There are multiple reasons to use Python as the main tool for the procedure.</w:t>
+      </w:r>
+    </w:p>
+    <w:p>
+      <w:pPr>
+        <w:pStyle w:val="Heading3"/>
+        <w:rPr>
+          <w:rFonts w:cs="Arial"/>
+          <w:sz w:val="24"/>
+          <w:szCs w:val="24"/>
+          <w:lang w:val="en-US"/>
+        </w:rPr>
+      </w:pPr>
+      <w:r>
+        <w:rPr>
+          <w:rFonts w:cs="Arial"/>
+          <w:sz w:val="24"/>
+          <w:szCs w:val="24"/>
+          <w:lang w:val="en-US"/>
+        </w:rPr>
+        <w:t>3.1 File Parsing &amp; Data Handling</w:t>
+      </w:r>
+    </w:p>
+    <w:p>
+      <w:pPr>
+        <w:pStyle w:val="ListParagraph"/>
+        <w:numPr>
+          <w:ilvl w:val="0"/>
+          <w:numId w:val="3"/>
+        </w:numPr>
+        <w:rPr>
+          <w:rFonts w:cs="Arial"/>
+          <w:szCs w:val="22"/>
+          <w:lang w:val="en-US"/>
+        </w:rPr>
+      </w:pPr>
+      <w:r>
+        <w:rPr>
+          <w:rFonts w:cs="Arial"/>
+          <w:szCs w:val="22"/>
+          <w:lang w:val="en-US"/>
+        </w:rPr>
+        <w:t xml:space="preserve">It is possible that the values necessary for the calculation of </w:t>
+      </w:r>
+      <m:oMath>
+        <m:sSub>
+          <m:sSubPr>
+            <m:ctrlPr>
+              <w:rPr>
+                <w:rFonts w:ascii="Cambria Math" w:hAnsi="Cambria Math" w:cs="Arial"/>
+                <w:i/>
+                <w:szCs w:val="22"/>
+                <w:lang w:val="en-US"/>
+              </w:rPr>
+            </m:ctrlPr>
+          </m:sSubPr>
+          <m:e>
+            <m:r>
+              <w:rPr>
+                <w:rFonts w:ascii="Cambria Math" w:hAnsi="Cambria Math" w:cs="Arial"/>
+                <w:szCs w:val="22"/>
+                <w:lang w:val="en-US"/>
+              </w:rPr>
+              <m:t>K</m:t>
+            </m:r>
+          </m:e>
+          <m:sub>
+            <m:r>
+              <w:rPr>
+                <w:rFonts w:ascii="Cambria Math" w:hAnsi="Cambria Math" w:cs="Arial"/>
+                <w:szCs w:val="22"/>
+                <w:lang w:val="en-US"/>
+              </w:rPr>
+              <m:t>0</m:t>
+            </m:r>
+          </m:sub>
+        </m:sSub>
+      </m:oMath>
+      <w:r>
+        <w:rPr>
+          <w:rFonts w:eastAsiaTheme="minorEastAsia" w:cs="Arial"/>
+          <w:szCs w:val="22"/>
+          <w:lang w:val="en-US"/>
+        </w:rPr>
+        <w:t xml:space="preserve"> values may not necessarily be from an SQL database. Some IMS devices have serial communication capabilities with their own APIs. Data can be stored in files which can be simple text </w:t>
+      </w:r>
+      <w:r>
+        <w:rPr>
+          <w:rFonts w:eastAsiaTheme="minorEastAsia" w:cs="Arial"/>
+          <w:i/>
+          <w:iCs/>
+          <w:szCs w:val="22"/>
+          <w:lang w:val="en-US"/>
+        </w:rPr>
+        <w:t>.txt</w:t>
+      </w:r>
+      <w:r>
+        <w:rPr>
+          <w:rFonts w:eastAsiaTheme="minorEastAsia" w:cs="Arial"/>
+          <w:i/>
+          <w:iCs/>
+          <w:szCs w:val="22"/>
+          <w:lang w:val="en-US"/>
+        </w:rPr>
+        <w:t xml:space="preserve"> </w:t>
+      </w:r>
+      <w:r>
+        <w:rPr>
+          <w:rFonts w:eastAsiaTheme="minorEastAsia" w:cs="Arial"/>
+          <w:szCs w:val="22"/>
+          <w:lang w:val="en-US"/>
+        </w:rPr>
+        <w:t xml:space="preserve">or </w:t>
+      </w:r>
+      <w:r>
+        <w:rPr>
+          <w:rFonts w:eastAsiaTheme="minorEastAsia" w:cs="Arial"/>
+          <w:i/>
+          <w:iCs/>
+          <w:szCs w:val="22"/>
+          <w:lang w:val="en-US"/>
+        </w:rPr>
+        <w:t>.csv</w:t>
+      </w:r>
+      <w:r>
+        <w:rPr>
+          <w:rFonts w:eastAsiaTheme="minorEastAsia" w:cs="Arial"/>
+          <w:szCs w:val="22"/>
+          <w:lang w:val="en-US"/>
+        </w:rPr>
+        <w:t xml:space="preserve"> or sometimes </w:t>
+      </w:r>
+      <w:r>
+        <w:rPr>
+          <w:rFonts w:eastAsiaTheme="minorEastAsia" w:cs="Arial"/>
+          <w:i/>
+          <w:iCs/>
+          <w:szCs w:val="22"/>
+          <w:lang w:val="en-US"/>
+        </w:rPr>
+        <w:t>JSON</w:t>
+      </w:r>
+      <w:r>
+        <w:rPr>
+          <w:rFonts w:eastAsiaTheme="minorEastAsia" w:cs="Arial"/>
+          <w:szCs w:val="22"/>
+          <w:lang w:val="en-US"/>
+        </w:rPr>
+        <w:t xml:space="preserve"> files. Python has a vast set of libraries for parsing different types of data and it is extremely reliable as well.</w:t>
+      </w:r>
+    </w:p>
+    <w:p>
+      <w:pPr>
+        <w:pStyle w:val="ListParagraph"/>
+        <w:numPr>
+          <w:ilvl w:val="0"/>
+          <w:numId w:val="3"/>
+        </w:numPr>
+        <w:rPr>
+          <w:rFonts w:cs="Arial"/>
+          <w:szCs w:val="22"/>
+          <w:lang w:val="en-US"/>
+        </w:rPr>
+      </w:pPr>
+      <w:r>
+        <w:rPr>
+          <w:rFonts w:cs="Arial"/>
+          <w:i/>
+          <w:iCs/>
+          <w:szCs w:val="22"/>
+          <w:lang w:val="en-US"/>
+        </w:rPr>
+        <w:t>Pandas</w:t>
+      </w:r>
+      <w:r>
+        <w:rPr>
+          <w:rFonts w:cs="Arial"/>
+          <w:szCs w:val="22"/>
+          <w:lang w:val="en-US"/>
+        </w:rPr>
+        <w:t xml:space="preserve"> </w:t>
+      </w:r>
+      <w:proofErr w:type="spellStart"/>
+      <w:r>
+        <w:rPr>
+          <w:rFonts w:cs="Arial"/>
+          <w:i/>
+          <w:iCs/>
+          <w:szCs w:val="22"/>
+          <w:lang w:val="en-US"/>
+        </w:rPr>
+        <w:t>DataFrames</w:t>
+      </w:r>
+      <w:proofErr w:type="spellEnd"/>
+      <w:r>
+        <w:rPr>
+          <w:rFonts w:cs="Arial"/>
+          <w:szCs w:val="22"/>
+          <w:lang w:val="en-US"/>
+        </w:rPr>
+        <w:t xml:space="preserve"> are very efficient in converting data into tabular form providing indexing, filtering, grouping and even being part of the I/O (CSV &lt;-&gt; </w:t>
+      </w:r>
+      <w:proofErr w:type="spellStart"/>
+      <w:r>
+        <w:rPr>
+          <w:rFonts w:cs="Arial"/>
+          <w:szCs w:val="22"/>
+          <w:lang w:val="en-US"/>
+        </w:rPr>
+        <w:t>DataFrame</w:t>
+      </w:r>
+      <w:proofErr w:type="spellEnd"/>
+      <w:r>
+        <w:rPr>
+          <w:rFonts w:cs="Arial"/>
+          <w:szCs w:val="22"/>
+          <w:lang w:val="en-US"/>
+        </w:rPr>
+        <w:t xml:space="preserve"> &lt;-&gt; SQL) with very few lines of code. Pandas </w:t>
+      </w:r>
+      <w:proofErr w:type="gramStart"/>
+      <w:r>
+        <w:rPr>
+          <w:rFonts w:cs="Arial"/>
+          <w:szCs w:val="22"/>
+          <w:lang w:val="en-US"/>
+        </w:rPr>
+        <w:t>is</w:t>
+      </w:r>
+      <w:proofErr w:type="gramEnd"/>
+      <w:r>
+        <w:rPr>
+          <w:rFonts w:cs="Arial"/>
+          <w:szCs w:val="22"/>
+          <w:lang w:val="en-US"/>
+        </w:rPr>
+        <w:t xml:space="preserve"> widely used for data handling in Python.</w:t>
+      </w:r>
+    </w:p>
+    <w:p>
+      <w:pPr>
+        <w:pStyle w:val="Heading3"/>
+        <w:rPr>
+          <w:rFonts w:cs="Arial"/>
+          <w:sz w:val="24"/>
+          <w:szCs w:val="24"/>
+          <w:lang w:val="en-US"/>
+        </w:rPr>
+      </w:pPr>
+      <w:r>
+        <w:rPr>
+          <w:rFonts w:cs="Arial"/>
+          <w:sz w:val="24"/>
+          <w:szCs w:val="24"/>
+          <w:lang w:val="en-US"/>
+        </w:rPr>
+        <w:t>3.2 Scientific &amp; Statistical Computation</w:t>
+      </w:r>
+    </w:p>
+    <w:p>
+      <w:pPr>
+        <w:pStyle w:val="ListParagraph"/>
+        <w:numPr>
+          <w:ilvl w:val="0"/>
+          <w:numId w:val="4"/>
+        </w:numPr>
+        <w:rPr>
+          <w:lang w:val="en-US"/>
+        </w:rPr>
+      </w:pPr>
+      <w:r>
+        <w:rPr>
+          <w:lang w:val="en-US"/>
+        </w:rPr>
+        <w:t xml:space="preserve">Mathematical calculations and operations can be done </w:t>
+      </w:r>
+      <w:proofErr w:type="gramStart"/>
+      <w:r>
+        <w:rPr>
+          <w:lang w:val="en-US"/>
+        </w:rPr>
+        <w:t>fairly easily</w:t>
+      </w:r>
+      <w:proofErr w:type="gramEnd"/>
+      <w:r>
+        <w:rPr>
+          <w:lang w:val="en-US"/>
+        </w:rPr>
+        <w:t xml:space="preserve"> using the Python numeric stack. Some libraries like the </w:t>
+      </w:r>
+      <w:r>
+        <w:rPr>
+          <w:i/>
+          <w:iCs/>
+          <w:lang w:val="en-US"/>
+        </w:rPr>
+        <w:t>math</w:t>
+      </w:r>
+      <w:r>
+        <w:rPr>
+          <w:lang w:val="en-US"/>
+        </w:rPr>
+        <w:t xml:space="preserve"> library and </w:t>
+      </w:r>
+      <w:proofErr w:type="spellStart"/>
+      <w:r>
+        <w:rPr>
+          <w:i/>
+          <w:iCs/>
+          <w:lang w:val="en-US"/>
+        </w:rPr>
+        <w:t>numpy</w:t>
+      </w:r>
+      <w:proofErr w:type="spellEnd"/>
+      <w:r>
+        <w:rPr>
+          <w:lang w:val="en-US"/>
+        </w:rPr>
+        <w:t xml:space="preserve"> library </w:t>
+      </w:r>
+      <w:proofErr w:type="gramStart"/>
+      <w:r>
+        <w:rPr>
+          <w:lang w:val="en-US"/>
+        </w:rPr>
+        <w:t>lets</w:t>
+      </w:r>
+      <w:proofErr w:type="gramEnd"/>
+      <w:r>
+        <w:rPr>
+          <w:lang w:val="en-US"/>
+        </w:rPr>
+        <w:t xml:space="preserve"> us implement a lot of formulas easily and can be used to make hundreds or thousands of measurements very quickly.</w:t>
+      </w:r>
+    </w:p>
+    <w:p>
+      <w:pPr>
+        <w:pStyle w:val="Heading3"/>
+        <w:rPr>
+          <w:sz w:val="24"/>
+          <w:szCs w:val="24"/>
+          <w:lang w:val="en-US"/>
+        </w:rPr>
+      </w:pPr>
+      <w:r>
+        <w:rPr>
+          <w:sz w:val="24"/>
+          <w:szCs w:val="24"/>
+          <w:lang w:val="en-US"/>
+        </w:rPr>
+        <w:t>3.3 Database Integration</w:t>
+      </w:r>
+    </w:p>
+    <w:p>
+      <w:pPr>
+        <w:pStyle w:val="ListParagraph"/>
+        <w:numPr>
+          <w:ilvl w:val="0"/>
+          <w:numId w:val="4"/>
+        </w:numPr>
+        <w:rPr>
+          <w:lang w:val="en-US"/>
+        </w:rPr>
+      </w:pPr>
+      <w:r>
+        <w:rPr>
+          <w:lang w:val="en-US"/>
+        </w:rPr>
+        <w:t xml:space="preserve">For our project, database integration helps us a lot by defining tables in the </w:t>
+      </w:r>
+      <w:r>
+        <w:rPr>
+          <w:i/>
+          <w:iCs/>
+          <w:lang w:val="en-US"/>
+        </w:rPr>
+        <w:t>SQLite</w:t>
+      </w:r>
+      <w:r>
+        <w:rPr>
+          <w:lang w:val="en-US"/>
+        </w:rPr>
+        <w:t xml:space="preserve"> Database which can be easily connected to our project using very good libraries. One such library is the </w:t>
+      </w:r>
+      <w:proofErr w:type="spellStart"/>
+      <w:r>
+        <w:rPr>
+          <w:i/>
+          <w:iCs/>
+          <w:lang w:val="en-US"/>
+        </w:rPr>
+        <w:t>SQLAlchemy</w:t>
+      </w:r>
+      <w:proofErr w:type="spellEnd"/>
+      <w:r>
+        <w:rPr>
+          <w:lang w:val="en-US"/>
+        </w:rPr>
+        <w:t xml:space="preserve"> library which helps us in defining the tables that are necessary to be read and or updated in python classes. </w:t>
+      </w:r>
+    </w:p>
+    <w:p>
+      <w:pPr>
+        <w:pStyle w:val="ListParagraph"/>
+        <w:numPr>
+          <w:ilvl w:val="0"/>
+          <w:numId w:val="4"/>
+        </w:numPr>
+        <w:rPr>
+          <w:lang w:val="en-US"/>
+        </w:rPr>
+      </w:pPr>
+      <w:r>
+        <w:rPr>
+          <w:lang w:val="en-US"/>
+        </w:rPr>
+        <w:lastRenderedPageBreak/>
+        <w:t>Portability is also a very important advantage of using Python’s database integration. Switching between SQLite to PostgreSQL or MySQL or almost any other fairly known and commonly used database frameworks can be done with minor tweaks and corrections.</w:t>
+      </w:r>
+    </w:p>
+    <w:p>
+      <w:pPr>
+        <w:pStyle w:val="Heading3"/>
+        <w:rPr>
+          <w:sz w:val="24"/>
+          <w:lang w:val="en-US"/>
+        </w:rPr>
+      </w:pPr>
+      <w:r>
+        <w:rPr>
+          <w:sz w:val="24"/>
+          <w:lang w:val="en-US"/>
+        </w:rPr>
+        <w:t>3.4 Visualization</w:t>
+      </w:r>
+    </w:p>
+    <w:p>
+      <w:pPr>
+        <w:pStyle w:val="ListParagraph"/>
+        <w:numPr>
+          <w:ilvl w:val="0"/>
+          <w:numId w:val="5"/>
+        </w:numPr>
+        <w:rPr>
+          <w:lang w:val="en-US"/>
+        </w:rPr>
+      </w:pPr>
+      <w:r>
+        <w:rPr>
+          <w:lang w:val="en-US"/>
+        </w:rPr>
+        <w:t xml:space="preserve">Python Visualization frameworks are well-known for easy use and understanding. Plotting drift-time distributions, </w:t>
+      </w:r>
+      <m:oMath>
+        <m:sSub>
+          <m:sSubPr>
+            <m:ctrlPr>
+              <w:rPr>
+                <w:rFonts w:ascii="Cambria Math" w:hAnsi="Cambria Math" w:cs="Arial"/>
+                <w:i/>
+                <w:szCs w:val="22"/>
+                <w:lang w:val="en-US"/>
+              </w:rPr>
+            </m:ctrlPr>
+          </m:sSubPr>
+          <m:e>
+            <m:r>
+              <w:rPr>
+                <w:rFonts w:ascii="Cambria Math" w:hAnsi="Cambria Math" w:cs="Arial"/>
+                <w:szCs w:val="22"/>
+                <w:lang w:val="en-US"/>
+              </w:rPr>
+              <m:t>K</m:t>
+            </m:r>
+          </m:e>
+          <m:sub>
+            <m:r>
+              <w:rPr>
+                <w:rFonts w:ascii="Cambria Math" w:hAnsi="Cambria Math" w:cs="Arial"/>
+                <w:szCs w:val="22"/>
+                <w:lang w:val="en-US"/>
+              </w:rPr>
+              <m:t>0</m:t>
+            </m:r>
+          </m:sub>
+        </m:sSub>
+      </m:oMath>
+      <w:r>
+        <w:rPr>
+          <w:rFonts w:eastAsiaTheme="minorEastAsia"/>
+          <w:szCs w:val="22"/>
+          <w:lang w:val="en-US"/>
+        </w:rPr>
+        <w:t xml:space="preserve"> trends or the spectra </w:t>
+      </w:r>
+      <w:proofErr w:type="gramStart"/>
+      <w:r>
+        <w:rPr>
+          <w:rFonts w:eastAsiaTheme="minorEastAsia"/>
+          <w:szCs w:val="22"/>
+          <w:lang w:val="en-US"/>
+        </w:rPr>
+        <w:t>in itself can</w:t>
+      </w:r>
+      <w:proofErr w:type="gramEnd"/>
+      <w:r>
+        <w:rPr>
+          <w:rFonts w:eastAsiaTheme="minorEastAsia"/>
+          <w:szCs w:val="22"/>
+          <w:lang w:val="en-US"/>
+        </w:rPr>
+        <w:t xml:space="preserve"> be </w:t>
+      </w:r>
+      <w:proofErr w:type="gramStart"/>
+      <w:r>
+        <w:rPr>
+          <w:rFonts w:eastAsiaTheme="minorEastAsia"/>
+          <w:szCs w:val="22"/>
+          <w:lang w:val="en-US"/>
+        </w:rPr>
+        <w:t>fairly easily</w:t>
+      </w:r>
+      <w:proofErr w:type="gramEnd"/>
+      <w:r>
+        <w:rPr>
+          <w:rFonts w:eastAsiaTheme="minorEastAsia"/>
+          <w:szCs w:val="22"/>
+          <w:lang w:val="en-US"/>
+        </w:rPr>
+        <w:t xml:space="preserve"> done. </w:t>
+      </w:r>
+      <w:r>
+        <w:rPr>
+          <w:rFonts w:eastAsiaTheme="minorEastAsia"/>
+          <w:szCs w:val="22"/>
+          <w:lang w:val="en-US"/>
+        </w:rPr>
+        <w:t xml:space="preserve">Frameworks like </w:t>
+      </w:r>
+      <w:proofErr w:type="spellStart"/>
+      <w:r>
+        <w:rPr>
+          <w:rFonts w:eastAsiaTheme="minorEastAsia"/>
+          <w:i/>
+          <w:iCs/>
+          <w:szCs w:val="22"/>
+          <w:lang w:val="en-US"/>
+        </w:rPr>
+        <w:t>MatPlotLib</w:t>
+      </w:r>
+      <w:proofErr w:type="spellEnd"/>
+      <w:r>
+        <w:rPr>
+          <w:rFonts w:eastAsiaTheme="minorEastAsia"/>
+          <w:i/>
+          <w:iCs/>
+          <w:szCs w:val="22"/>
+          <w:lang w:val="en-US"/>
+        </w:rPr>
+        <w:t>, Bokeh, Seaborn</w:t>
+      </w:r>
+      <w:r>
+        <w:rPr>
+          <w:rFonts w:eastAsiaTheme="minorEastAsia"/>
+          <w:szCs w:val="22"/>
+          <w:lang w:val="en-US"/>
+        </w:rPr>
+        <w:t xml:space="preserve"> can be used to make time-series of identifications or an interactive Bokeh Plot for matching errors.</w:t>
+      </w:r>
+    </w:p>
+    <w:p>
+      <w:pPr>
+        <w:pStyle w:val="Heading3"/>
+        <w:rPr>
+          <w:sz w:val="24"/>
+          <w:szCs w:val="24"/>
+          <w:lang w:val="en-US"/>
+        </w:rPr>
+      </w:pPr>
+      <w:r>
+        <w:rPr>
+          <w:sz w:val="24"/>
+          <w:szCs w:val="24"/>
+          <w:lang w:val="en-US"/>
+        </w:rPr>
+        <w:t>3.5 Reproducability &amp; Testing</w:t>
+      </w:r>
+    </w:p>
+    <w:p>
+      <w:pPr>
+        <w:pStyle w:val="ListParagraph"/>
+        <w:numPr>
+          <w:ilvl w:val="0"/>
+          <w:numId w:val="5"/>
+        </w:numPr>
+        <w:rPr>
+          <w:lang w:val="en-US"/>
+        </w:rPr>
+      </w:pPr>
+      <w:r>
+        <w:rPr>
+          <w:lang w:val="en-US"/>
+        </w:rPr>
+        <w:t xml:space="preserve">Unit Testing is an important aspect of programming any project. </w:t>
+      </w:r>
+      <w:proofErr w:type="spellStart"/>
+      <w:r>
+        <w:rPr>
+          <w:i/>
+          <w:iCs/>
+          <w:lang w:val="en-US"/>
+        </w:rPr>
+        <w:t>PyTest</w:t>
+      </w:r>
+      <w:proofErr w:type="spellEnd"/>
+      <w:r>
+        <w:rPr>
+          <w:lang w:val="en-US"/>
+        </w:rPr>
+        <w:t xml:space="preserve"> or </w:t>
+      </w:r>
+      <w:proofErr w:type="spellStart"/>
+      <w:r>
+        <w:rPr>
+          <w:i/>
+          <w:iCs/>
+          <w:lang w:val="en-US"/>
+        </w:rPr>
+        <w:t>unittest</w:t>
+      </w:r>
+      <w:proofErr w:type="spellEnd"/>
+      <w:r>
+        <w:rPr>
+          <w:i/>
+          <w:iCs/>
+          <w:lang w:val="en-US"/>
+        </w:rPr>
+        <w:t xml:space="preserve"> </w:t>
+      </w:r>
+      <w:r>
+        <w:rPr>
+          <w:lang w:val="en-US"/>
+        </w:rPr>
+        <w:t xml:space="preserve">frameworks are </w:t>
+      </w:r>
+      <w:proofErr w:type="gramStart"/>
+      <w:r>
+        <w:rPr>
+          <w:lang w:val="en-US"/>
+        </w:rPr>
+        <w:t>really good</w:t>
+      </w:r>
+      <w:proofErr w:type="gramEnd"/>
+      <w:r>
+        <w:rPr>
+          <w:lang w:val="en-US"/>
+        </w:rPr>
+        <w:t xml:space="preserve"> at writing unit tests to test the project.</w:t>
+      </w:r>
+    </w:p>
+    <w:p>
+      <w:pPr>
+        <w:pStyle w:val="ListParagraph"/>
+        <w:numPr>
+          <w:ilvl w:val="1"/>
+          <w:numId w:val="5"/>
+        </w:numPr>
+        <w:rPr>
+          <w:lang w:val="en-US"/>
+        </w:rPr>
+      </w:pPr>
+      <w:r>
+        <w:rPr>
+          <w:lang w:val="en-US"/>
+        </w:rPr>
+        <w:t>Parsing of header sections can be tested.</w:t>
+      </w:r>
+    </w:p>
+    <w:p>
+      <w:pPr>
+        <w:pStyle w:val="ListParagraph"/>
+        <w:numPr>
+          <w:ilvl w:val="1"/>
+          <w:numId w:val="5"/>
+        </w:numPr>
+        <w:rPr>
+          <w:lang w:val="en-US"/>
+        </w:rPr>
+      </w:pPr>
+      <w:r>
+        <w:rPr>
+          <w:lang w:val="en-US"/>
+        </w:rPr>
+        <w:t>Peak-finding logic can be tested for both the positive and the negative spectra.</w:t>
+      </w:r>
+    </w:p>
+    <w:p>
+      <w:pPr>
+        <w:pStyle w:val="ListParagraph"/>
+        <w:numPr>
+          <w:ilvl w:val="1"/>
+          <w:numId w:val="5"/>
+        </w:numPr>
+        <w:rPr>
+          <w:lang w:val="en-US"/>
+        </w:rPr>
+      </w:pPr>
+      <w:r>
+        <w:rPr>
+          <w:lang w:val="en-US"/>
+        </w:rPr>
+        <w:t xml:space="preserve">By providing known values, accurate </w:t>
+      </w:r>
+      <m:oMath>
+        <m:sSub>
+          <m:sSubPr>
+            <m:ctrlPr>
+              <w:rPr>
+                <w:rFonts w:ascii="Cambria Math" w:hAnsi="Cambria Math" w:cs="Arial"/>
+                <w:i/>
+                <w:szCs w:val="22"/>
+                <w:lang w:val="en-US"/>
+              </w:rPr>
+            </m:ctrlPr>
+          </m:sSubPr>
+          <m:e>
+            <m:r>
+              <w:rPr>
+                <w:rFonts w:ascii="Cambria Math" w:hAnsi="Cambria Math" w:cs="Arial"/>
+                <w:szCs w:val="22"/>
+                <w:lang w:val="en-US"/>
+              </w:rPr>
+              <m:t>K</m:t>
+            </m:r>
+          </m:e>
+          <m:sub>
+            <m:r>
+              <w:rPr>
+                <w:rFonts w:ascii="Cambria Math" w:hAnsi="Cambria Math" w:cs="Arial"/>
+                <w:szCs w:val="22"/>
+                <w:lang w:val="en-US"/>
+              </w:rPr>
+              <m:t>0</m:t>
+            </m:r>
+          </m:sub>
+        </m:sSub>
+      </m:oMath>
+      <w:r>
+        <w:rPr>
+          <w:rFonts w:eastAsiaTheme="minorEastAsia"/>
+          <w:szCs w:val="22"/>
+          <w:lang w:val="en-US"/>
+        </w:rPr>
+        <w:t xml:space="preserve"> values can be calculated and tested.</w:t>
+      </w:r>
+    </w:p>
+    <w:p>
+      <w:pPr>
+        <w:pStyle w:val="ListParagraph"/>
+        <w:numPr>
+          <w:ilvl w:val="1"/>
+          <w:numId w:val="5"/>
+        </w:numPr>
+        <w:rPr>
+          <w:lang w:val="en-US"/>
+        </w:rPr>
+      </w:pPr>
+      <w:r>
+        <w:rPr>
+          <w:lang w:val="en-US"/>
+        </w:rPr>
+        <w:t>Library-matching logic can be tested using edge conditions (values that are close to matching but no matches).</w:t>
+      </w:r>
+    </w:p>
+    <w:p>
+      <w:pPr>
+        <w:rPr>
+          <w:lang w:val="en-US"/>
+        </w:rPr>
+      </w:pPr>
+    </w:p>
+    <w:p>
+      <w:pPr>
+        <w:rPr>
+          <w:lang w:val="en-US"/>
+        </w:rPr>
+      </w:pPr>
     </w:p>
     <w:sectPr>
       <w:footerReference w:type="default" r:id="rId9"/>
@@ -1892,11 +3070,359 @@
       </w:pPr>
     </w:lvl>
   </w:abstractNum>
+  <w:abstractNum w:abstractNumId="2" w15:restartNumberingAfterBreak="0">
+    <w:nsid w:val="5A7B62AE"/>
+    <w:multiLevelType w:val="hybridMultilevel"/>
+    <w:tmpl w:val="3FBECC08"/>
+    <w:lvl w:ilvl="0" w:tplc="20000001">
+      <w:start w:val="1"/>
+      <w:numFmt w:val="bullet"/>
+      <w:lvlText w:val=""/>
+      <w:lvlJc w:val="left"/>
+      <w:pPr>
+        <w:ind w:left="720" w:hanging="360"/>
+      </w:pPr>
+      <w:rPr>
+        <w:rFonts w:ascii="Symbol" w:hAnsi="Symbol" w:hint="default"/>
+      </w:rPr>
+    </w:lvl>
+    <w:lvl w:ilvl="1" w:tplc="20000003">
+      <w:start w:val="1"/>
+      <w:numFmt w:val="bullet"/>
+      <w:lvlText w:val="o"/>
+      <w:lvlJc w:val="left"/>
+      <w:pPr>
+        <w:ind w:left="1440" w:hanging="360"/>
+      </w:pPr>
+      <w:rPr>
+        <w:rFonts w:ascii="Courier New" w:hAnsi="Courier New" w:cs="Courier New" w:hint="default"/>
+      </w:rPr>
+    </w:lvl>
+    <w:lvl w:ilvl="2" w:tplc="20000005" w:tentative="1">
+      <w:start w:val="1"/>
+      <w:numFmt w:val="bullet"/>
+      <w:lvlText w:val=""/>
+      <w:lvlJc w:val="left"/>
+      <w:pPr>
+        <w:ind w:left="2160" w:hanging="360"/>
+      </w:pPr>
+      <w:rPr>
+        <w:rFonts w:ascii="Wingdings" w:hAnsi="Wingdings" w:hint="default"/>
+      </w:rPr>
+    </w:lvl>
+    <w:lvl w:ilvl="3" w:tplc="20000001" w:tentative="1">
+      <w:start w:val="1"/>
+      <w:numFmt w:val="bullet"/>
+      <w:lvlText w:val=""/>
+      <w:lvlJc w:val="left"/>
+      <w:pPr>
+        <w:ind w:left="2880" w:hanging="360"/>
+      </w:pPr>
+      <w:rPr>
+        <w:rFonts w:ascii="Symbol" w:hAnsi="Symbol" w:hint="default"/>
+      </w:rPr>
+    </w:lvl>
+    <w:lvl w:ilvl="4" w:tplc="20000003" w:tentative="1">
+      <w:start w:val="1"/>
+      <w:numFmt w:val="bullet"/>
+      <w:lvlText w:val="o"/>
+      <w:lvlJc w:val="left"/>
+      <w:pPr>
+        <w:ind w:left="3600" w:hanging="360"/>
+      </w:pPr>
+      <w:rPr>
+        <w:rFonts w:ascii="Courier New" w:hAnsi="Courier New" w:cs="Courier New" w:hint="default"/>
+      </w:rPr>
+    </w:lvl>
+    <w:lvl w:ilvl="5" w:tplc="20000005" w:tentative="1">
+      <w:start w:val="1"/>
+      <w:numFmt w:val="bullet"/>
+      <w:lvlText w:val=""/>
+      <w:lvlJc w:val="left"/>
+      <w:pPr>
+        <w:ind w:left="4320" w:hanging="360"/>
+      </w:pPr>
+      <w:rPr>
+        <w:rFonts w:ascii="Wingdings" w:hAnsi="Wingdings" w:hint="default"/>
+      </w:rPr>
+    </w:lvl>
+    <w:lvl w:ilvl="6" w:tplc="20000001" w:tentative="1">
+      <w:start w:val="1"/>
+      <w:numFmt w:val="bullet"/>
+      <w:lvlText w:val=""/>
+      <w:lvlJc w:val="left"/>
+      <w:pPr>
+        <w:ind w:left="5040" w:hanging="360"/>
+      </w:pPr>
+      <w:rPr>
+        <w:rFonts w:ascii="Symbol" w:hAnsi="Symbol" w:hint="default"/>
+      </w:rPr>
+    </w:lvl>
+    <w:lvl w:ilvl="7" w:tplc="20000003" w:tentative="1">
+      <w:start w:val="1"/>
+      <w:numFmt w:val="bullet"/>
+      <w:lvlText w:val="o"/>
+      <w:lvlJc w:val="left"/>
+      <w:pPr>
+        <w:ind w:left="5760" w:hanging="360"/>
+      </w:pPr>
+      <w:rPr>
+        <w:rFonts w:ascii="Courier New" w:hAnsi="Courier New" w:cs="Courier New" w:hint="default"/>
+      </w:rPr>
+    </w:lvl>
+    <w:lvl w:ilvl="8" w:tplc="20000005" w:tentative="1">
+      <w:start w:val="1"/>
+      <w:numFmt w:val="bullet"/>
+      <w:lvlText w:val=""/>
+      <w:lvlJc w:val="left"/>
+      <w:pPr>
+        <w:ind w:left="6480" w:hanging="360"/>
+      </w:pPr>
+      <w:rPr>
+        <w:rFonts w:ascii="Wingdings" w:hAnsi="Wingdings" w:hint="default"/>
+      </w:rPr>
+    </w:lvl>
+  </w:abstractNum>
+  <w:abstractNum w:abstractNumId="3" w15:restartNumberingAfterBreak="0">
+    <w:nsid w:val="684E4604"/>
+    <w:multiLevelType w:val="hybridMultilevel"/>
+    <w:tmpl w:val="498E556E"/>
+    <w:lvl w:ilvl="0" w:tplc="20000001">
+      <w:start w:val="1"/>
+      <w:numFmt w:val="bullet"/>
+      <w:lvlText w:val=""/>
+      <w:lvlJc w:val="left"/>
+      <w:pPr>
+        <w:ind w:left="720" w:hanging="360"/>
+      </w:pPr>
+      <w:rPr>
+        <w:rFonts w:ascii="Symbol" w:hAnsi="Symbol" w:hint="default"/>
+      </w:rPr>
+    </w:lvl>
+    <w:lvl w:ilvl="1" w:tplc="20000003" w:tentative="1">
+      <w:start w:val="1"/>
+      <w:numFmt w:val="bullet"/>
+      <w:lvlText w:val="o"/>
+      <w:lvlJc w:val="left"/>
+      <w:pPr>
+        <w:ind w:left="1440" w:hanging="360"/>
+      </w:pPr>
+      <w:rPr>
+        <w:rFonts w:ascii="Courier New" w:hAnsi="Courier New" w:cs="Courier New" w:hint="default"/>
+      </w:rPr>
+    </w:lvl>
+    <w:lvl w:ilvl="2" w:tplc="20000005" w:tentative="1">
+      <w:start w:val="1"/>
+      <w:numFmt w:val="bullet"/>
+      <w:lvlText w:val=""/>
+      <w:lvlJc w:val="left"/>
+      <w:pPr>
+        <w:ind w:left="2160" w:hanging="360"/>
+      </w:pPr>
+      <w:rPr>
+        <w:rFonts w:ascii="Wingdings" w:hAnsi="Wingdings" w:hint="default"/>
+      </w:rPr>
+    </w:lvl>
+    <w:lvl w:ilvl="3" w:tplc="20000001" w:tentative="1">
+      <w:start w:val="1"/>
+      <w:numFmt w:val="bullet"/>
+      <w:lvlText w:val=""/>
+      <w:lvlJc w:val="left"/>
+      <w:pPr>
+        <w:ind w:left="2880" w:hanging="360"/>
+      </w:pPr>
+      <w:rPr>
+        <w:rFonts w:ascii="Symbol" w:hAnsi="Symbol" w:hint="default"/>
+      </w:rPr>
+    </w:lvl>
+    <w:lvl w:ilvl="4" w:tplc="20000003" w:tentative="1">
+      <w:start w:val="1"/>
+      <w:numFmt w:val="bullet"/>
+      <w:lvlText w:val="o"/>
+      <w:lvlJc w:val="left"/>
+      <w:pPr>
+        <w:ind w:left="3600" w:hanging="360"/>
+      </w:pPr>
+      <w:rPr>
+        <w:rFonts w:ascii="Courier New" w:hAnsi="Courier New" w:cs="Courier New" w:hint="default"/>
+      </w:rPr>
+    </w:lvl>
+    <w:lvl w:ilvl="5" w:tplc="20000005" w:tentative="1">
+      <w:start w:val="1"/>
+      <w:numFmt w:val="bullet"/>
+      <w:lvlText w:val=""/>
+      <w:lvlJc w:val="left"/>
+      <w:pPr>
+        <w:ind w:left="4320" w:hanging="360"/>
+      </w:pPr>
+      <w:rPr>
+        <w:rFonts w:ascii="Wingdings" w:hAnsi="Wingdings" w:hint="default"/>
+      </w:rPr>
+    </w:lvl>
+    <w:lvl w:ilvl="6" w:tplc="20000001" w:tentative="1">
+      <w:start w:val="1"/>
+      <w:numFmt w:val="bullet"/>
+      <w:lvlText w:val=""/>
+      <w:lvlJc w:val="left"/>
+      <w:pPr>
+        <w:ind w:left="5040" w:hanging="360"/>
+      </w:pPr>
+      <w:rPr>
+        <w:rFonts w:ascii="Symbol" w:hAnsi="Symbol" w:hint="default"/>
+      </w:rPr>
+    </w:lvl>
+    <w:lvl w:ilvl="7" w:tplc="20000003" w:tentative="1">
+      <w:start w:val="1"/>
+      <w:numFmt w:val="bullet"/>
+      <w:lvlText w:val="o"/>
+      <w:lvlJc w:val="left"/>
+      <w:pPr>
+        <w:ind w:left="5760" w:hanging="360"/>
+      </w:pPr>
+      <w:rPr>
+        <w:rFonts w:ascii="Courier New" w:hAnsi="Courier New" w:cs="Courier New" w:hint="default"/>
+      </w:rPr>
+    </w:lvl>
+    <w:lvl w:ilvl="8" w:tplc="20000005" w:tentative="1">
+      <w:start w:val="1"/>
+      <w:numFmt w:val="bullet"/>
+      <w:lvlText w:val=""/>
+      <w:lvlJc w:val="left"/>
+      <w:pPr>
+        <w:ind w:left="6480" w:hanging="360"/>
+      </w:pPr>
+      <w:rPr>
+        <w:rFonts w:ascii="Wingdings" w:hAnsi="Wingdings" w:hint="default"/>
+      </w:rPr>
+    </w:lvl>
+  </w:abstractNum>
+  <w:abstractNum w:abstractNumId="4" w15:restartNumberingAfterBreak="0">
+    <w:nsid w:val="7F9676A2"/>
+    <w:multiLevelType w:val="hybridMultilevel"/>
+    <w:tmpl w:val="02C0E3A8"/>
+    <w:lvl w:ilvl="0" w:tplc="20000001">
+      <w:start w:val="1"/>
+      <w:numFmt w:val="bullet"/>
+      <w:lvlText w:val=""/>
+      <w:lvlJc w:val="left"/>
+      <w:pPr>
+        <w:ind w:left="720" w:hanging="360"/>
+      </w:pPr>
+      <w:rPr>
+        <w:rFonts w:ascii="Symbol" w:hAnsi="Symbol" w:hint="default"/>
+      </w:rPr>
+    </w:lvl>
+    <w:lvl w:ilvl="1" w:tplc="20000003" w:tentative="1">
+      <w:start w:val="1"/>
+      <w:numFmt w:val="bullet"/>
+      <w:lvlText w:val="o"/>
+      <w:lvlJc w:val="left"/>
+      <w:pPr>
+        <w:ind w:left="1440" w:hanging="360"/>
+      </w:pPr>
+      <w:rPr>
+        <w:rFonts w:ascii="Courier New" w:hAnsi="Courier New" w:cs="Courier New" w:hint="default"/>
+      </w:rPr>
+    </w:lvl>
+    <w:lvl w:ilvl="2" w:tplc="20000005" w:tentative="1">
+      <w:start w:val="1"/>
+      <w:numFmt w:val="bullet"/>
+      <w:lvlText w:val=""/>
+      <w:lvlJc w:val="left"/>
+      <w:pPr>
+        <w:ind w:left="2160" w:hanging="360"/>
+      </w:pPr>
+      <w:rPr>
+        <w:rFonts w:ascii="Wingdings" w:hAnsi="Wingdings" w:hint="default"/>
+      </w:rPr>
+    </w:lvl>
+    <w:lvl w:ilvl="3" w:tplc="20000001" w:tentative="1">
+      <w:start w:val="1"/>
+      <w:numFmt w:val="bullet"/>
+      <w:lvlText w:val=""/>
+      <w:lvlJc w:val="left"/>
+      <w:pPr>
+        <w:ind w:left="2880" w:hanging="360"/>
+      </w:pPr>
+      <w:rPr>
+        <w:rFonts w:ascii="Symbol" w:hAnsi="Symbol" w:hint="default"/>
+      </w:rPr>
+    </w:lvl>
+    <w:lvl w:ilvl="4" w:tplc="20000003" w:tentative="1">
+      <w:start w:val="1"/>
+      <w:numFmt w:val="bullet"/>
+      <w:lvlText w:val="o"/>
+      <w:lvlJc w:val="left"/>
+      <w:pPr>
+        <w:ind w:left="3600" w:hanging="360"/>
+      </w:pPr>
+      <w:rPr>
+        <w:rFonts w:ascii="Courier New" w:hAnsi="Courier New" w:cs="Courier New" w:hint="default"/>
+      </w:rPr>
+    </w:lvl>
+    <w:lvl w:ilvl="5" w:tplc="20000005" w:tentative="1">
+      <w:start w:val="1"/>
+      <w:numFmt w:val="bullet"/>
+      <w:lvlText w:val=""/>
+      <w:lvlJc w:val="left"/>
+      <w:pPr>
+        <w:ind w:left="4320" w:hanging="360"/>
+      </w:pPr>
+      <w:rPr>
+        <w:rFonts w:ascii="Wingdings" w:hAnsi="Wingdings" w:hint="default"/>
+      </w:rPr>
+    </w:lvl>
+    <w:lvl w:ilvl="6" w:tplc="20000001" w:tentative="1">
+      <w:start w:val="1"/>
+      <w:numFmt w:val="bullet"/>
+      <w:lvlText w:val=""/>
+      <w:lvlJc w:val="left"/>
+      <w:pPr>
+        <w:ind w:left="5040" w:hanging="360"/>
+      </w:pPr>
+      <w:rPr>
+        <w:rFonts w:ascii="Symbol" w:hAnsi="Symbol" w:hint="default"/>
+      </w:rPr>
+    </w:lvl>
+    <w:lvl w:ilvl="7" w:tplc="20000003" w:tentative="1">
+      <w:start w:val="1"/>
+      <w:numFmt w:val="bullet"/>
+      <w:lvlText w:val="o"/>
+      <w:lvlJc w:val="left"/>
+      <w:pPr>
+        <w:ind w:left="5760" w:hanging="360"/>
+      </w:pPr>
+      <w:rPr>
+        <w:rFonts w:ascii="Courier New" w:hAnsi="Courier New" w:cs="Courier New" w:hint="default"/>
+      </w:rPr>
+    </w:lvl>
+    <w:lvl w:ilvl="8" w:tplc="20000005" w:tentative="1">
+      <w:start w:val="1"/>
+      <w:numFmt w:val="bullet"/>
+      <w:lvlText w:val=""/>
+      <w:lvlJc w:val="left"/>
+      <w:pPr>
+        <w:ind w:left="6480" w:hanging="360"/>
+      </w:pPr>
+      <w:rPr>
+        <w:rFonts w:ascii="Wingdings" w:hAnsi="Wingdings" w:hint="default"/>
+      </w:rPr>
+    </w:lvl>
+  </w:abstractNum>
   <w:num w:numId="1" w16cid:durableId="1680431127">
     <w:abstractNumId w:val="0"/>
   </w:num>
   <w:num w:numId="2" w16cid:durableId="1008948878">
     <w:abstractNumId w:val="1"/>
+  </w:num>
+  <w:num w:numId="3" w16cid:durableId="2093352332">
+    <w:abstractNumId w:val="4"/>
+  </w:num>
+  <w:num w:numId="4" w16cid:durableId="1026492275">
+    <w:abstractNumId w:val="3"/>
+  </w:num>
+  <w:num w:numId="5" w16cid:durableId="784621319">
+    <w:abstractNumId w:val="2"/>
   </w:num>
 </w:numbering>
 </file>
@@ -1906,9 +3432,9 @@
   <w:docDefaults>
     <w:rPrDefault>
       <w:rPr>
-        <w:rFonts w:asciiTheme="minorHAnsi" w:eastAsiaTheme="minorHAnsi" w:hAnsiTheme="minorHAnsi" w:cstheme="minorBidi"/>
+        <w:rFonts w:ascii="Arial" w:eastAsiaTheme="minorHAnsi" w:hAnsi="Arial" w:cs="Latha"/>
         <w:kern w:val="2"/>
-        <w:sz w:val="24"/>
+        <w:sz w:val="22"/>
         <w:szCs w:val="24"/>
         <w:lang w:val="en-DE" w:eastAsia="en-US" w:bidi="ta-IN"/>
         <w14:ligatures w14:val="standardContextual"/>
@@ -1916,7 +3442,8 @@
     </w:rPrDefault>
     <w:pPrDefault>
       <w:pPr>
-        <w:spacing w:after="160" w:line="278" w:lineRule="auto"/>
+        <w:spacing w:before="160" w:after="80" w:line="360" w:lineRule="auto"/>
+        <w:jc w:val="both"/>
       </w:pPr>
     </w:pPrDefault>
   </w:docDefaults>
@@ -2301,9 +3828,6 @@
   <w:style w:type="paragraph" w:default="1" w:styleId="Normal">
     <w:name w:val="Normal"/>
     <w:qFormat/>
-    <w:rPr>
-      <w:rFonts w:cs="Latha"/>
-    </w:rPr>
   </w:style>
   <w:style w:type="paragraph" w:styleId="Heading1">
     <w:name w:val="heading 1"/>
@@ -2316,7 +3840,7 @@
     <w:pPr>
       <w:keepNext/>
       <w:keepLines/>
-      <w:spacing w:before="360" w:after="80"/>
+      <w:spacing w:before="360"/>
       <w:outlineLvl w:val="0"/>
     </w:pPr>
     <w:rPr>
@@ -2338,7 +3862,6 @@
     <w:pPr>
       <w:keepNext/>
       <w:keepLines/>
-      <w:spacing w:before="160" w:after="80"/>
       <w:outlineLvl w:val="1"/>
     </w:pPr>
     <w:rPr>
@@ -2360,7 +3883,6 @@
     <w:pPr>
       <w:keepNext/>
       <w:keepLines/>
-      <w:spacing w:before="160" w:after="80"/>
       <w:outlineLvl w:val="2"/>
     </w:pPr>
     <w:rPr>
@@ -2505,6 +4027,7 @@
   <w:style w:type="character" w:default="1" w:styleId="DefaultParagraphFont">
     <w:name w:val="Default Paragraph Font"/>
     <w:uiPriority w:val="1"/>
+    <w:semiHidden/>
     <w:unhideWhenUsed/>
   </w:style>
   <w:style w:type="table" w:default="1" w:styleId="TableNormal">
@@ -2654,7 +4177,7 @@
     <w:qFormat/>
     <w:rsid w:val="002377F0"/>
     <w:pPr>
-      <w:spacing w:after="80" w:line="240" w:lineRule="auto"/>
+      <w:spacing w:line="240" w:lineRule="auto"/>
       <w:contextualSpacing/>
     </w:pPr>
     <w:rPr>
@@ -2723,7 +4246,6 @@
     <w:qFormat/>
     <w:rsid w:val="002377F0"/>
     <w:pPr>
-      <w:spacing w:before="160"/>
       <w:jc w:val="center"/>
     </w:pPr>
     <w:rPr>

--- a/AssignmentDoc.docx
+++ b/AssignmentDoc.docx
@@ -1317,34 +1317,33 @@
       <w:pPr>
         <w:pStyle w:val="Heading3"/>
         <w:rPr>
-          <w:rFonts w:eastAsiaTheme="minorEastAsia"/>
+          <w:rFonts w:eastAsiaTheme="minorEastAsia" w:cs="Arial"/>
           <w:color w:val="auto"/>
-          <w:lang w:val="en-US"/>
-        </w:rPr>
-      </w:pPr>
-      <w:r>
-        <w:rPr>
-          <w:rFonts w:eastAsiaTheme="minorEastAsia"/>
+          <w:sz w:val="24"/>
+          <w:szCs w:val="24"/>
+          <w:lang w:val="en-US"/>
+        </w:rPr>
+      </w:pPr>
+      <w:r>
+        <w:rPr>
+          <w:rFonts w:eastAsiaTheme="minorEastAsia" w:cs="Arial"/>
+          <w:sz w:val="24"/>
+          <w:szCs w:val="24"/>
           <w:lang w:val="en-US"/>
         </w:rPr>
         <w:lastRenderedPageBreak/>
-        <w:t>2.</w:t>
-      </w:r>
-      <w:r>
-        <w:rPr>
-          <w:rFonts w:eastAsiaTheme="minorEastAsia"/>
-          <w:lang w:val="en-US"/>
-        </w:rPr>
-        <w:t xml:space="preserve">3 Molecular Matching using </w:t>
+        <w:t xml:space="preserve">2.3 Molecular Matching using </w:t>
       </w:r>
       <m:oMath>
         <m:sSub>
           <m:sSubPr>
             <m:ctrlPr>
               <w:rPr>
-                <w:rFonts w:ascii="Cambria Math" w:eastAsiaTheme="minorEastAsia" w:hAnsi="Cambria Math"/>
+                <w:rFonts w:ascii="Cambria Math" w:eastAsiaTheme="minorEastAsia" w:hAnsi="Cambria Math" w:cs="Arial"/>
                 <w:i/>
                 <w:color w:val="auto"/>
+                <w:sz w:val="24"/>
+                <w:szCs w:val="24"/>
                 <w:lang w:val="en-US"/>
               </w:rPr>
             </m:ctrlPr>
@@ -1352,7 +1351,9 @@
           <m:e>
             <m:r>
               <w:rPr>
-                <w:rFonts w:ascii="Cambria Math" w:eastAsiaTheme="minorEastAsia" w:hAnsi="Cambria Math"/>
+                <w:rFonts w:ascii="Cambria Math" w:eastAsiaTheme="minorEastAsia" w:hAnsi="Cambria Math" w:cs="Arial"/>
+                <w:sz w:val="24"/>
+                <w:szCs w:val="24"/>
                 <w:lang w:val="en-US"/>
               </w:rPr>
               <m:t>K</m:t>
@@ -1361,7 +1362,9 @@
           <m:sub>
             <m:r>
               <w:rPr>
-                <w:rFonts w:ascii="Cambria Math" w:eastAsiaTheme="minorEastAsia" w:hAnsi="Cambria Math"/>
+                <w:rFonts w:ascii="Cambria Math" w:eastAsiaTheme="minorEastAsia" w:hAnsi="Cambria Math" w:cs="Arial"/>
+                <w:sz w:val="24"/>
+                <w:szCs w:val="24"/>
                 <w:lang w:val="en-US"/>
               </w:rPr>
               <m:t>0</m:t>
@@ -1643,15 +1646,7 @@
                 <w:szCs w:val="22"/>
                 <w:lang w:val="en-US"/>
               </w:rPr>
-              <m:t xml:space="preserve">0, </m:t>
-            </m:r>
-            <m:r>
-              <w:rPr>
-                <w:rFonts w:ascii="Cambria Math" w:eastAsiaTheme="minorEastAsia" w:hAnsi="Cambria Math" w:cs="Arial"/>
-                <w:szCs w:val="22"/>
-                <w:lang w:val="en-US"/>
-              </w:rPr>
-              <m:t>ref</m:t>
+              <m:t>0, ref</m:t>
             </m:r>
           </m:sub>
         </m:sSub>
@@ -2651,20 +2646,3164 @@
     </w:p>
     <w:p>
       <w:pPr>
-        <w:rPr>
-          <w:lang w:val="en-US"/>
-        </w:rPr>
-      </w:pPr>
-    </w:p>
-    <w:p>
-      <w:pPr>
-        <w:rPr>
-          <w:lang w:val="en-US"/>
-        </w:rPr>
-      </w:pPr>
+        <w:pStyle w:val="Heading2"/>
+        <w:rPr>
+          <w:rFonts w:ascii="Arial" w:hAnsi="Arial" w:cs="Arial"/>
+          <w:sz w:val="24"/>
+          <w:szCs w:val="24"/>
+          <w:lang w:val="en-US"/>
+        </w:rPr>
+      </w:pPr>
+      <w:r>
+        <w:rPr>
+          <w:rFonts w:ascii="Arial" w:hAnsi="Arial" w:cs="Arial"/>
+          <w:sz w:val="24"/>
+          <w:szCs w:val="24"/>
+          <w:lang w:val="en-US"/>
+        </w:rPr>
+        <w:t>4. Computational Tools: Python Ecosystem</w:t>
+      </w:r>
+    </w:p>
+    <w:p>
+      <w:pPr>
+        <w:rPr>
+          <w:rFonts w:eastAsiaTheme="minorEastAsia"/>
+          <w:lang w:val="en-US"/>
+        </w:rPr>
+      </w:pPr>
+      <w:r>
+        <w:rPr>
+          <w:lang w:val="en-US"/>
+        </w:rPr>
+        <w:t xml:space="preserve">Since Python offers such a rich ecosystem for some instrument control and data science, we will be able to do the following methodologies in finding the </w:t>
+      </w:r>
+      <m:oMath>
+        <m:sSub>
+          <m:sSubPr>
+            <m:ctrlPr>
+              <w:rPr>
+                <w:rFonts w:ascii="Cambria Math" w:hAnsi="Cambria Math"/>
+                <w:i/>
+                <w:lang w:val="en-US"/>
+              </w:rPr>
+            </m:ctrlPr>
+          </m:sSubPr>
+          <m:e>
+            <m:r>
+              <w:rPr>
+                <w:rFonts w:ascii="Cambria Math" w:hAnsi="Cambria Math"/>
+                <w:lang w:val="en-US"/>
+              </w:rPr>
+              <m:t>K</m:t>
+            </m:r>
+          </m:e>
+          <m:sub>
+            <m:r>
+              <w:rPr>
+                <w:rFonts w:ascii="Cambria Math" w:hAnsi="Cambria Math"/>
+                <w:lang w:val="en-US"/>
+              </w:rPr>
+              <m:t>0</m:t>
+            </m:r>
+          </m:sub>
+        </m:sSub>
+      </m:oMath>
+      <w:r>
+        <w:rPr>
+          <w:rFonts w:eastAsiaTheme="minorEastAsia"/>
+          <w:lang w:val="en-US"/>
+        </w:rPr>
+        <w:t xml:space="preserve"> values of each spectrum.</w:t>
+      </w:r>
+    </w:p>
+    <w:p>
+      <w:pPr>
+        <w:pStyle w:val="ListParagraph"/>
+        <w:numPr>
+          <w:ilvl w:val="0"/>
+          <w:numId w:val="5"/>
+        </w:numPr>
+        <w:rPr>
+          <w:lang w:val="en-US"/>
+        </w:rPr>
+      </w:pPr>
+      <w:r>
+        <w:rPr>
+          <w:lang w:val="en-US"/>
+        </w:rPr>
+        <w:t xml:space="preserve">File Parsing: Existing data if it is in </w:t>
+      </w:r>
+      <w:r>
+        <w:rPr>
+          <w:i/>
+          <w:iCs/>
+          <w:lang w:val="en-US"/>
+        </w:rPr>
+        <w:t xml:space="preserve">csv </w:t>
+      </w:r>
+      <w:r>
+        <w:rPr>
+          <w:lang w:val="en-US"/>
+        </w:rPr>
+        <w:t xml:space="preserve">format or any other format, we can parse the code using modules/libraries like </w:t>
+      </w:r>
+      <w:r>
+        <w:rPr>
+          <w:i/>
+          <w:iCs/>
+          <w:lang w:val="en-US"/>
+        </w:rPr>
+        <w:t>re</w:t>
+      </w:r>
+      <w:r>
+        <w:rPr>
+          <w:lang w:val="en-US"/>
+        </w:rPr>
+        <w:t>,</w:t>
+      </w:r>
+      <w:r>
+        <w:rPr>
+          <w:i/>
+          <w:iCs/>
+          <w:lang w:val="en-US"/>
+        </w:rPr>
+        <w:t xml:space="preserve"> </w:t>
+      </w:r>
+      <w:proofErr w:type="spellStart"/>
+      <w:r>
+        <w:rPr>
+          <w:i/>
+          <w:iCs/>
+          <w:lang w:val="en-US"/>
+        </w:rPr>
+        <w:t>numpy</w:t>
+      </w:r>
+      <w:proofErr w:type="spellEnd"/>
+      <w:r>
+        <w:rPr>
+          <w:i/>
+          <w:iCs/>
+          <w:lang w:val="en-US"/>
+        </w:rPr>
+        <w:t xml:space="preserve"> </w:t>
+      </w:r>
+      <w:r>
+        <w:rPr>
+          <w:lang w:val="en-US"/>
+        </w:rPr>
+        <w:t xml:space="preserve">and </w:t>
+      </w:r>
+      <w:r>
+        <w:rPr>
+          <w:i/>
+          <w:iCs/>
+          <w:lang w:val="en-US"/>
+        </w:rPr>
+        <w:t xml:space="preserve">csv. </w:t>
+      </w:r>
+      <w:r>
+        <w:rPr>
+          <w:lang w:val="en-US"/>
+        </w:rPr>
+        <w:t>Retrieving data such as raw channel</w:t>
+      </w:r>
+      <w:r>
+        <w:rPr>
+          <w:rStyle w:val="FootnoteReference"/>
+          <w:lang w:val="en-US"/>
+        </w:rPr>
+        <w:footnoteReference w:id="4"/>
+      </w:r>
+      <w:r>
+        <w:rPr>
+          <w:lang w:val="en-US"/>
+        </w:rPr>
+        <w:t xml:space="preserve"> values</w:t>
+      </w:r>
+      <w:r>
+        <w:rPr>
+          <w:lang w:val="en-US"/>
+        </w:rPr>
+        <w:t>, IMS parameters and arrays.</w:t>
+      </w:r>
+    </w:p>
+    <w:p>
+      <w:pPr>
+        <w:pStyle w:val="ListParagraph"/>
+        <w:numPr>
+          <w:ilvl w:val="0"/>
+          <w:numId w:val="5"/>
+        </w:numPr>
+        <w:rPr>
+          <w:lang w:val="en-US"/>
+        </w:rPr>
+      </w:pPr>
+      <w:r>
+        <w:rPr>
+          <w:lang w:val="en-US"/>
+        </w:rPr>
+        <w:t xml:space="preserve">Numerical Computation: For numerical computation, we can either write our own functions which calculate the necessary value using the formulas mentioned earlier. Or for some other operations like drift-time calculation, </w:t>
+      </w:r>
+      <w:proofErr w:type="spellStart"/>
+      <w:r>
+        <w:rPr>
+          <w:i/>
+          <w:iCs/>
+          <w:lang w:val="en-US"/>
+        </w:rPr>
+        <w:t>numpy</w:t>
+      </w:r>
+      <w:proofErr w:type="spellEnd"/>
+      <w:r>
+        <w:t xml:space="preserve"> is a very good tool in handling such operations. </w:t>
+      </w:r>
+      <w:proofErr w:type="gramStart"/>
+      <w:r>
+        <w:rPr>
+          <w:i/>
+          <w:iCs/>
+        </w:rPr>
+        <w:t xml:space="preserve">Pandas </w:t>
+      </w:r>
+      <w:r>
+        <w:t xml:space="preserve"> can</w:t>
+      </w:r>
+      <w:proofErr w:type="gramEnd"/>
+      <w:r>
+        <w:t xml:space="preserve"> be used to provide us the tabular data management.</w:t>
+      </w:r>
+    </w:p>
+    <w:p>
+      <w:pPr>
+        <w:pStyle w:val="ListParagraph"/>
+        <w:numPr>
+          <w:ilvl w:val="0"/>
+          <w:numId w:val="5"/>
+        </w:numPr>
+        <w:rPr>
+          <w:lang w:val="en-US"/>
+        </w:rPr>
+      </w:pPr>
+      <w:r>
+        <w:t xml:space="preserve">Databases: </w:t>
+      </w:r>
+      <w:proofErr w:type="spellStart"/>
+      <w:r>
+        <w:rPr>
+          <w:i/>
+          <w:iCs/>
+        </w:rPr>
+        <w:t>SQLAlchemy</w:t>
+      </w:r>
+      <w:proofErr w:type="spellEnd"/>
+      <w:r>
+        <w:t xml:space="preserve"> is used along with </w:t>
+      </w:r>
+      <w:r>
+        <w:rPr>
+          <w:i/>
+          <w:iCs/>
+        </w:rPr>
+        <w:t xml:space="preserve">SQLite </w:t>
+      </w:r>
+      <w:r>
+        <w:t>which enable structured data storage of raw measurements and the reference libraries.</w:t>
+      </w:r>
+    </w:p>
+    <w:p>
+      <w:pPr>
+        <w:pStyle w:val="ListParagraph"/>
+        <w:numPr>
+          <w:ilvl w:val="0"/>
+          <w:numId w:val="5"/>
+        </w:numPr>
+        <w:rPr>
+          <w:lang w:val="en-US"/>
+        </w:rPr>
+      </w:pPr>
+      <w:r>
+        <w:lastRenderedPageBreak/>
+        <w:t xml:space="preserve">Visualization: </w:t>
+      </w:r>
+      <w:r>
+        <w:rPr>
+          <w:i/>
+          <w:iCs/>
+        </w:rPr>
+        <w:t>Matplotlib</w:t>
+      </w:r>
+      <w:r>
+        <w:t xml:space="preserve"> helps in visualising the spectrum, maybe after </w:t>
+      </w:r>
+      <w:proofErr w:type="spellStart"/>
+      <w:r>
+        <w:t>Savitzky</w:t>
+      </w:r>
+      <w:proofErr w:type="spellEnd"/>
+      <w:r>
+        <w:t>–Golay</w:t>
+      </w:r>
+      <w:r>
+        <w:rPr>
+          <w:rStyle w:val="FootnoteReference"/>
+        </w:rPr>
+        <w:footnoteReference w:id="5"/>
+      </w:r>
+      <w:r>
+        <w:t xml:space="preserve"> filtration and after finding the necessary peaks for which the </w:t>
+      </w:r>
+      <m:oMath>
+        <m:sSub>
+          <m:sSubPr>
+            <m:ctrlPr>
+              <w:rPr>
+                <w:rFonts w:ascii="Cambria Math" w:hAnsi="Cambria Math"/>
+                <w:i/>
+                <w:lang w:val="en-US"/>
+              </w:rPr>
+            </m:ctrlPr>
+          </m:sSubPr>
+          <m:e>
+            <m:r>
+              <w:rPr>
+                <w:rFonts w:ascii="Cambria Math" w:hAnsi="Cambria Math"/>
+                <w:lang w:val="en-US"/>
+              </w:rPr>
+              <m:t>K</m:t>
+            </m:r>
+          </m:e>
+          <m:sub>
+            <m:r>
+              <w:rPr>
+                <w:rFonts w:ascii="Cambria Math" w:hAnsi="Cambria Math"/>
+                <w:lang w:val="en-US"/>
+              </w:rPr>
+              <m:t>0</m:t>
+            </m:r>
+          </m:sub>
+        </m:sSub>
+      </m:oMath>
+      <w:r>
+        <w:rPr>
+          <w:rFonts w:eastAsiaTheme="minorEastAsia"/>
+          <w:lang w:val="en-US"/>
+        </w:rPr>
+        <w:t xml:space="preserve"> values are to be calculated.</w:t>
+      </w:r>
+    </w:p>
+    <w:p>
+      <w:pPr>
+        <w:pStyle w:val="Heading2"/>
+        <w:rPr>
+          <w:rFonts w:ascii="Arial" w:hAnsi="Arial" w:cs="Arial"/>
+          <w:sz w:val="24"/>
+          <w:szCs w:val="24"/>
+          <w:lang w:val="en-US"/>
+        </w:rPr>
+      </w:pPr>
+      <w:r>
+        <w:rPr>
+          <w:rFonts w:ascii="Arial" w:hAnsi="Arial" w:cs="Arial"/>
+          <w:sz w:val="24"/>
+          <w:szCs w:val="24"/>
+          <w:lang w:val="en-US"/>
+        </w:rPr>
+        <w:t>5. Programming</w:t>
+      </w:r>
+    </w:p>
+    <w:p>
+      <w:pPr>
+        <w:rPr>
+          <w:rFonts w:eastAsiaTheme="minorEastAsia"/>
+          <w:lang w:val="en-US"/>
+        </w:rPr>
+      </w:pPr>
+      <w:r>
+        <w:rPr>
+          <w:lang w:val="en-US"/>
+        </w:rPr>
+        <w:t xml:space="preserve">Molecular matching using </w:t>
+      </w:r>
+      <m:oMath>
+        <m:sSub>
+          <m:sSubPr>
+            <m:ctrlPr>
+              <w:rPr>
+                <w:rFonts w:ascii="Cambria Math" w:hAnsi="Cambria Math"/>
+                <w:i/>
+                <w:lang w:val="en-US"/>
+              </w:rPr>
+            </m:ctrlPr>
+          </m:sSubPr>
+          <m:e>
+            <m:r>
+              <w:rPr>
+                <w:rFonts w:ascii="Cambria Math" w:hAnsi="Cambria Math"/>
+                <w:lang w:val="en-US"/>
+              </w:rPr>
+              <m:t>K</m:t>
+            </m:r>
+          </m:e>
+          <m:sub>
+            <m:r>
+              <w:rPr>
+                <w:rFonts w:ascii="Cambria Math" w:hAnsi="Cambria Math"/>
+                <w:lang w:val="en-US"/>
+              </w:rPr>
+              <m:t>0</m:t>
+            </m:r>
+          </m:sub>
+        </m:sSub>
+      </m:oMath>
+      <w:r>
+        <w:rPr>
+          <w:rFonts w:eastAsiaTheme="minorEastAsia"/>
+          <w:lang w:val="en-US"/>
+        </w:rPr>
+        <w:t xml:space="preserve"> values is done in the following steps.</w:t>
+      </w:r>
+    </w:p>
+    <w:p>
+      <w:pPr>
+        <w:pStyle w:val="ListParagraph"/>
+        <w:numPr>
+          <w:ilvl w:val="0"/>
+          <w:numId w:val="6"/>
+        </w:numPr>
+        <w:rPr>
+          <w:lang w:val="en-US"/>
+        </w:rPr>
+      </w:pPr>
+      <w:r>
+        <w:rPr>
+          <w:lang w:val="en-US"/>
+        </w:rPr>
+        <w:t xml:space="preserve">Raw spectrum data that is received from the sensor, meta data such as temperature, pressure, drift tube length etc. are necessary to calculate </w:t>
+      </w:r>
+      <m:oMath>
+        <m:sSub>
+          <m:sSubPr>
+            <m:ctrlPr>
+              <w:rPr>
+                <w:rFonts w:ascii="Cambria Math" w:hAnsi="Cambria Math"/>
+                <w:i/>
+                <w:lang w:val="en-US"/>
+              </w:rPr>
+            </m:ctrlPr>
+          </m:sSubPr>
+          <m:e>
+            <m:r>
+              <w:rPr>
+                <w:rFonts w:ascii="Cambria Math" w:hAnsi="Cambria Math"/>
+                <w:lang w:val="en-US"/>
+              </w:rPr>
+              <m:t>K</m:t>
+            </m:r>
+          </m:e>
+          <m:sub>
+            <m:r>
+              <w:rPr>
+                <w:rFonts w:ascii="Cambria Math" w:hAnsi="Cambria Math"/>
+                <w:lang w:val="en-US"/>
+              </w:rPr>
+              <m:t>0</m:t>
+            </m:r>
+          </m:sub>
+        </m:sSub>
+      </m:oMath>
+      <w:r>
+        <w:rPr>
+          <w:rFonts w:eastAsiaTheme="minorEastAsia"/>
+          <w:lang w:val="en-US"/>
+        </w:rPr>
+        <w:t xml:space="preserve"> values. These values are usually sent by the IMS device used. For example, </w:t>
+      </w:r>
+      <w:hyperlink r:id="rId9" w:history="1">
+        <w:r>
+          <w:rPr>
+            <w:rStyle w:val="Hyperlink"/>
+            <w:rFonts w:eastAsiaTheme="minorEastAsia"/>
+            <w:lang w:val="en-US"/>
+          </w:rPr>
+          <w:t>AIRSENSE Analytics Gmb</w:t>
+        </w:r>
+        <w:r>
+          <w:rPr>
+            <w:rStyle w:val="Hyperlink"/>
+            <w:rFonts w:eastAsiaTheme="minorEastAsia"/>
+            <w:lang w:val="en-US"/>
+          </w:rPr>
+          <w:t>H</w:t>
+        </w:r>
+      </w:hyperlink>
+      <w:r>
+        <w:rPr>
+          <w:rFonts w:eastAsiaTheme="minorEastAsia"/>
+          <w:lang w:val="en-US"/>
+        </w:rPr>
+        <w:t xml:space="preserve"> from Schwerin Germany, work extensively with IMS devices and they send the data using serial communication over RS-232 connection. If the necessary API is available, the necessary data can be parsed.</w:t>
+      </w:r>
+    </w:p>
+    <w:p>
+      <w:pPr>
+        <w:pStyle w:val="ListParagraph"/>
+        <w:numPr>
+          <w:ilvl w:val="0"/>
+          <w:numId w:val="6"/>
+        </w:numPr>
+        <w:rPr>
+          <w:lang w:val="en-US"/>
+        </w:rPr>
+      </w:pPr>
+      <w:r>
+        <w:rPr>
+          <w:rFonts w:eastAsiaTheme="minorEastAsia"/>
+          <w:lang w:val="en-US"/>
+        </w:rPr>
+        <w:t xml:space="preserve">The Raw spectrum is then parsed and saved in an SQLite database. The database has two tables, </w:t>
+      </w:r>
+      <w:r>
+        <w:rPr>
+          <w:rFonts w:eastAsiaTheme="minorEastAsia"/>
+          <w:i/>
+          <w:iCs/>
+          <w:lang w:val="en-US"/>
+        </w:rPr>
+        <w:t xml:space="preserve">measurements </w:t>
+      </w:r>
+      <w:r>
+        <w:rPr>
+          <w:rFonts w:eastAsiaTheme="minorEastAsia"/>
+          <w:lang w:val="en-US"/>
+        </w:rPr>
+        <w:t xml:space="preserve">and </w:t>
+      </w:r>
+      <w:proofErr w:type="gramStart"/>
+      <w:r>
+        <w:rPr>
+          <w:rFonts w:eastAsiaTheme="minorEastAsia"/>
+          <w:i/>
+          <w:iCs/>
+          <w:lang w:val="en-US"/>
+        </w:rPr>
+        <w:t>library</w:t>
+      </w:r>
+      <w:proofErr w:type="gramEnd"/>
+      <w:r>
+        <w:rPr>
+          <w:rFonts w:eastAsiaTheme="minorEastAsia"/>
+          <w:i/>
+          <w:iCs/>
+          <w:lang w:val="en-US"/>
+        </w:rPr>
+        <w:t>.</w:t>
+      </w:r>
+      <w:r>
+        <w:rPr>
+          <w:rFonts w:eastAsiaTheme="minorEastAsia"/>
+          <w:i/>
+          <w:iCs/>
+          <w:lang w:val="en-US"/>
+        </w:rPr>
+        <w:t xml:space="preserve"> </w:t>
+      </w:r>
+      <w:r>
+        <w:rPr>
+          <w:rFonts w:eastAsiaTheme="minorEastAsia"/>
+          <w:lang w:val="en-US"/>
+        </w:rPr>
+        <w:t xml:space="preserve">The measurements table holds the necessary data that is required to calculate </w:t>
+      </w:r>
+      <w:r>
+        <w:rPr>
+          <w:rFonts w:eastAsiaTheme="minorEastAsia"/>
+          <w:lang w:val="en-US"/>
+        </w:rPr>
+        <w:t xml:space="preserve">the </w:t>
+      </w:r>
+      <m:oMath>
+        <m:sSub>
+          <m:sSubPr>
+            <m:ctrlPr>
+              <w:rPr>
+                <w:rFonts w:ascii="Cambria Math" w:eastAsiaTheme="minorEastAsia" w:hAnsi="Cambria Math"/>
+                <w:i/>
+                <w:lang w:val="en-US"/>
+              </w:rPr>
+            </m:ctrlPr>
+          </m:sSubPr>
+          <m:e>
+            <m:r>
+              <w:rPr>
+                <w:rFonts w:ascii="Cambria Math" w:eastAsiaTheme="minorEastAsia" w:hAnsi="Cambria Math"/>
+                <w:lang w:val="en-US"/>
+              </w:rPr>
+              <m:t>K</m:t>
+            </m:r>
+          </m:e>
+          <m:sub>
+            <m:r>
+              <w:rPr>
+                <w:rFonts w:ascii="Cambria Math" w:eastAsiaTheme="minorEastAsia" w:hAnsi="Cambria Math"/>
+                <w:lang w:val="en-US"/>
+              </w:rPr>
+              <m:t>0</m:t>
+            </m:r>
+          </m:sub>
+        </m:sSub>
+      </m:oMath>
+      <w:r>
+        <w:rPr>
+          <w:rFonts w:eastAsiaTheme="minorEastAsia"/>
+          <w:lang w:val="en-US"/>
+        </w:rPr>
+        <w:t xml:space="preserve"> values and </w:t>
+      </w:r>
+      <w:proofErr w:type="gramStart"/>
+      <w:r>
+        <w:rPr>
+          <w:rFonts w:eastAsiaTheme="minorEastAsia"/>
+          <w:lang w:val="en-US"/>
+        </w:rPr>
+        <w:t>library</w:t>
+      </w:r>
+      <w:proofErr w:type="gramEnd"/>
+      <w:r>
+        <w:rPr>
+          <w:rFonts w:eastAsiaTheme="minorEastAsia"/>
+          <w:lang w:val="en-US"/>
+        </w:rPr>
+        <w:t xml:space="preserve"> table holds existing substances with known </w:t>
+      </w:r>
+      <m:oMath>
+        <m:sSub>
+          <m:sSubPr>
+            <m:ctrlPr>
+              <w:rPr>
+                <w:rFonts w:ascii="Cambria Math" w:eastAsiaTheme="minorEastAsia" w:hAnsi="Cambria Math"/>
+                <w:i/>
+                <w:lang w:val="en-US"/>
+              </w:rPr>
+            </m:ctrlPr>
+          </m:sSubPr>
+          <m:e>
+            <m:r>
+              <w:rPr>
+                <w:rFonts w:ascii="Cambria Math" w:eastAsiaTheme="minorEastAsia" w:hAnsi="Cambria Math"/>
+                <w:lang w:val="en-US"/>
+              </w:rPr>
+              <m:t>K</m:t>
+            </m:r>
+          </m:e>
+          <m:sub>
+            <m:r>
+              <w:rPr>
+                <w:rFonts w:ascii="Cambria Math" w:eastAsiaTheme="minorEastAsia" w:hAnsi="Cambria Math"/>
+                <w:lang w:val="en-US"/>
+              </w:rPr>
+              <m:t>0</m:t>
+            </m:r>
+          </m:sub>
+        </m:sSub>
+      </m:oMath>
+      <w:r>
+        <w:rPr>
+          <w:rFonts w:eastAsiaTheme="minorEastAsia"/>
+          <w:lang w:val="en-US"/>
+        </w:rPr>
+        <w:t xml:space="preserve"> values for reference.</w:t>
+      </w:r>
+    </w:p>
+    <w:p>
+      <w:pPr>
+        <w:pStyle w:val="ListParagraph"/>
+        <w:numPr>
+          <w:ilvl w:val="0"/>
+          <w:numId w:val="6"/>
+        </w:numPr>
+        <w:rPr>
+          <w:lang w:val="en-US"/>
+        </w:rPr>
+      </w:pPr>
+      <w:r>
+        <w:rPr>
+          <w:rFonts w:eastAsiaTheme="minorEastAsia"/>
+          <w:lang w:val="en-US"/>
+        </w:rPr>
+        <w:t>A module is created that will handle all SQL related functions that can be called to get the relevant data for calculation.</w:t>
+      </w:r>
+    </w:p>
+    <w:p>
+      <w:pPr>
+        <w:pStyle w:val="ListParagraph"/>
+        <w:numPr>
+          <w:ilvl w:val="0"/>
+          <w:numId w:val="6"/>
+        </w:numPr>
+        <w:rPr>
+          <w:lang w:val="en-US"/>
+        </w:rPr>
+      </w:pPr>
+      <w:r>
+        <w:rPr>
+          <w:lang w:val="en-US"/>
+        </w:rPr>
+        <w:t xml:space="preserve">Another module called </w:t>
+      </w:r>
+      <w:proofErr w:type="spellStart"/>
+      <w:r>
+        <w:rPr>
+          <w:i/>
+          <w:iCs/>
+          <w:lang w:val="en-US"/>
+        </w:rPr>
+        <w:t>ims</w:t>
+      </w:r>
+      <w:proofErr w:type="spellEnd"/>
+      <w:r>
+        <w:rPr>
+          <w:i/>
+          <w:iCs/>
+          <w:lang w:val="en-US"/>
+        </w:rPr>
+        <w:t xml:space="preserve"> </w:t>
+      </w:r>
+      <w:r>
+        <w:rPr>
+          <w:lang w:val="en-US"/>
+        </w:rPr>
+        <w:t>is created to handle all IMS calculations and algorithms.</w:t>
+      </w:r>
+    </w:p>
+    <w:p>
+      <w:pPr>
+        <w:pStyle w:val="ListParagraph"/>
+        <w:numPr>
+          <w:ilvl w:val="0"/>
+          <w:numId w:val="6"/>
+        </w:numPr>
+        <w:rPr>
+          <w:lang w:val="en-US"/>
+        </w:rPr>
+      </w:pPr>
+      <w:proofErr w:type="spellStart"/>
+      <w:r>
+        <w:rPr>
+          <w:i/>
+          <w:iCs/>
+          <w:lang w:val="en-US"/>
+        </w:rPr>
+        <w:t>Scipy</w:t>
+      </w:r>
+      <w:proofErr w:type="spellEnd"/>
+      <w:r>
+        <w:rPr>
+          <w:lang w:val="en-US"/>
+        </w:rPr>
+        <w:t xml:space="preserve"> module is used to filter noises from the raw spectrum and can be used to find peaks from the spectrum. It is not necessary to calculate </w:t>
+      </w:r>
+      <m:oMath>
+        <m:sSub>
+          <m:sSubPr>
+            <m:ctrlPr>
+              <w:rPr>
+                <w:rFonts w:ascii="Cambria Math" w:hAnsi="Cambria Math"/>
+                <w:i/>
+                <w:lang w:val="en-US"/>
+              </w:rPr>
+            </m:ctrlPr>
+          </m:sSubPr>
+          <m:e>
+            <m:r>
+              <w:rPr>
+                <w:rFonts w:ascii="Cambria Math" w:hAnsi="Cambria Math"/>
+                <w:lang w:val="en-US"/>
+              </w:rPr>
+              <m:t>K</m:t>
+            </m:r>
+          </m:e>
+          <m:sub>
+            <m:r>
+              <w:rPr>
+                <w:rFonts w:ascii="Cambria Math" w:hAnsi="Cambria Math"/>
+                <w:lang w:val="en-US"/>
+              </w:rPr>
+              <m:t>0</m:t>
+            </m:r>
+          </m:sub>
+        </m:sSub>
+      </m:oMath>
+      <w:r>
+        <w:rPr>
+          <w:rFonts w:eastAsiaTheme="minorEastAsia"/>
+          <w:lang w:val="en-US"/>
+        </w:rPr>
+        <w:t xml:space="preserve"> value of every single point on the spectrum.</w:t>
+      </w:r>
+    </w:p>
+    <w:p>
+      <w:pPr>
+        <w:pStyle w:val="Heading3"/>
+        <w:rPr>
+          <w:sz w:val="24"/>
+          <w:szCs w:val="24"/>
+          <w:lang w:val="en-US"/>
+        </w:rPr>
+      </w:pPr>
+      <w:r>
+        <w:rPr>
+          <w:sz w:val="24"/>
+          <w:szCs w:val="24"/>
+          <w:lang w:val="en-US"/>
+        </w:rPr>
+        <w:t>5.1 Raw Data Handling</w:t>
+      </w:r>
+    </w:p>
+    <w:p>
+      <w:pPr>
+        <w:rPr>
+          <w:lang w:val="en-US"/>
+        </w:rPr>
+      </w:pPr>
+      <w:r>
+        <w:rPr>
+          <w:lang w:val="en-US"/>
+        </w:rPr>
+        <w:t xml:space="preserve">Firstly the </w:t>
+      </w:r>
+      <w:r>
+        <w:rPr>
+          <w:i/>
+          <w:iCs/>
+          <w:lang w:val="en-US"/>
+        </w:rPr>
+        <w:t>sqlite_helper.py</w:t>
+      </w:r>
+      <w:r>
+        <w:rPr>
+          <w:lang w:val="en-US"/>
+        </w:rPr>
+        <w:t xml:space="preserve"> module is created which will be handling any SQLite database related functionalities. The measurements table is created using the following SQL Query.</w:t>
+      </w:r>
+    </w:p>
+    <w:p>
+      <w:pPr>
+        <w:pStyle w:val="NormalWeb"/>
+        <w:pBdr>
+          <w:top w:val="single" w:sz="6" w:space="2" w:color="888888"/>
+          <w:left w:val="single" w:sz="6" w:space="2" w:color="888888"/>
+          <w:bottom w:val="single" w:sz="6" w:space="2" w:color="888888"/>
+          <w:right w:val="single" w:sz="6" w:space="2" w:color="888888"/>
+        </w:pBdr>
+        <w:tabs>
+          <w:tab w:val="left" w:pos="916"/>
+          <w:tab w:val="left" w:pos="1832"/>
+          <w:tab w:val="left" w:pos="2748"/>
+          <w:tab w:val="left" w:pos="3664"/>
+          <w:tab w:val="left" w:pos="4580"/>
+          <w:tab w:val="left" w:pos="5496"/>
+          <w:tab w:val="left" w:pos="6412"/>
+          <w:tab w:val="left" w:pos="7328"/>
+          <w:tab w:val="left" w:pos="8244"/>
+          <w:tab w:val="left" w:pos="9160"/>
+          <w:tab w:val="left" w:pos="10076"/>
+          <w:tab w:val="left" w:pos="10992"/>
+          <w:tab w:val="left" w:pos="11908"/>
+          <w:tab w:val="left" w:pos="12824"/>
+          <w:tab w:val="left" w:pos="13740"/>
+          <w:tab w:val="left" w:pos="14656"/>
+        </w:tabs>
+        <w:spacing w:before="0" w:beforeAutospacing="0" w:after="0" w:afterAutospacing="0" w:line="360" w:lineRule="auto"/>
+        <w:jc w:val="both"/>
+        <w:divId w:val="908687980"/>
+        <w:rPr>
+          <w:rFonts w:ascii="Consolas" w:hAnsi="Consolas" w:cs="Courier New"/>
+          <w:sz w:val="17"/>
+          <w:szCs w:val="17"/>
+        </w:rPr>
+      </w:pPr>
+      <w:r>
+        <w:rPr>
+          <w:rFonts w:ascii="Consolas" w:hAnsi="Consolas" w:cs="Courier New"/>
+          <w:color w:val="000000"/>
+          <w:sz w:val="17"/>
+          <w:szCs w:val="17"/>
+        </w:rPr>
+        <w:t xml:space="preserve"> </w:t>
+      </w:r>
+      <w:r>
+        <w:rPr>
+          <w:rFonts w:ascii="Consolas" w:hAnsi="Consolas" w:cs="Courier New"/>
+          <w:color w:val="006666"/>
+          <w:sz w:val="17"/>
+          <w:szCs w:val="17"/>
+        </w:rPr>
+        <w:t>1.</w:t>
+      </w:r>
+      <w:r>
+        <w:rPr>
+          <w:rFonts w:ascii="Consolas" w:hAnsi="Consolas" w:cs="Courier New"/>
+          <w:color w:val="000000"/>
+          <w:sz w:val="17"/>
+          <w:szCs w:val="17"/>
+        </w:rPr>
+        <w:t xml:space="preserve"> CREATE TABLE measurements </w:t>
+      </w:r>
+      <w:r>
+        <w:rPr>
+          <w:rFonts w:ascii="Consolas" w:hAnsi="Consolas" w:cs="Courier New"/>
+          <w:color w:val="666600"/>
+          <w:sz w:val="17"/>
+          <w:szCs w:val="17"/>
+        </w:rPr>
+        <w:t>(</w:t>
+      </w:r>
+    </w:p>
+    <w:p>
+      <w:pPr>
+        <w:pStyle w:val="NormalWeb"/>
+        <w:pBdr>
+          <w:top w:val="single" w:sz="6" w:space="2" w:color="888888"/>
+          <w:left w:val="single" w:sz="6" w:space="2" w:color="888888"/>
+          <w:bottom w:val="single" w:sz="6" w:space="2" w:color="888888"/>
+          <w:right w:val="single" w:sz="6" w:space="2" w:color="888888"/>
+        </w:pBdr>
+        <w:tabs>
+          <w:tab w:val="left" w:pos="916"/>
+          <w:tab w:val="left" w:pos="1832"/>
+          <w:tab w:val="left" w:pos="2748"/>
+          <w:tab w:val="left" w:pos="3664"/>
+          <w:tab w:val="left" w:pos="4580"/>
+          <w:tab w:val="left" w:pos="5496"/>
+          <w:tab w:val="left" w:pos="6412"/>
+          <w:tab w:val="left" w:pos="7328"/>
+          <w:tab w:val="left" w:pos="8244"/>
+          <w:tab w:val="left" w:pos="9160"/>
+          <w:tab w:val="left" w:pos="10076"/>
+          <w:tab w:val="left" w:pos="10992"/>
+          <w:tab w:val="left" w:pos="11908"/>
+          <w:tab w:val="left" w:pos="12824"/>
+          <w:tab w:val="left" w:pos="13740"/>
+          <w:tab w:val="left" w:pos="14656"/>
+        </w:tabs>
+        <w:spacing w:before="0" w:beforeAutospacing="0" w:after="0" w:afterAutospacing="0" w:line="360" w:lineRule="auto"/>
+        <w:jc w:val="both"/>
+        <w:divId w:val="908687980"/>
+        <w:rPr>
+          <w:rFonts w:ascii="Consolas" w:hAnsi="Consolas" w:cs="Courier New"/>
+          <w:sz w:val="17"/>
+          <w:szCs w:val="17"/>
+        </w:rPr>
+      </w:pPr>
+      <w:r>
+        <w:rPr>
+          <w:rFonts w:ascii="Consolas" w:hAnsi="Consolas" w:cs="Courier New"/>
+          <w:color w:val="000000"/>
+          <w:sz w:val="17"/>
+          <w:szCs w:val="17"/>
+        </w:rPr>
+        <w:t xml:space="preserve"> </w:t>
+      </w:r>
+      <w:r>
+        <w:rPr>
+          <w:rFonts w:ascii="Consolas" w:hAnsi="Consolas" w:cs="Courier New"/>
+          <w:color w:val="006666"/>
+          <w:sz w:val="17"/>
+          <w:szCs w:val="17"/>
+        </w:rPr>
+        <w:t>2.</w:t>
+      </w:r>
+      <w:r>
+        <w:rPr>
+          <w:rFonts w:ascii="Consolas" w:hAnsi="Consolas" w:cs="Courier New"/>
+          <w:color w:val="000000"/>
+          <w:sz w:val="17"/>
+          <w:szCs w:val="17"/>
+        </w:rPr>
+        <w:t xml:space="preserve">     id INTEGER PRIMARY KEY AUTOINCREMENT</w:t>
+      </w:r>
+      <w:r>
+        <w:rPr>
+          <w:rFonts w:ascii="Consolas" w:hAnsi="Consolas" w:cs="Courier New"/>
+          <w:color w:val="666600"/>
+          <w:sz w:val="17"/>
+          <w:szCs w:val="17"/>
+        </w:rPr>
+        <w:t>,</w:t>
+      </w:r>
+    </w:p>
+    <w:p>
+      <w:pPr>
+        <w:pStyle w:val="NormalWeb"/>
+        <w:pBdr>
+          <w:top w:val="single" w:sz="6" w:space="2" w:color="888888"/>
+          <w:left w:val="single" w:sz="6" w:space="2" w:color="888888"/>
+          <w:bottom w:val="single" w:sz="6" w:space="2" w:color="888888"/>
+          <w:right w:val="single" w:sz="6" w:space="2" w:color="888888"/>
+        </w:pBdr>
+        <w:tabs>
+          <w:tab w:val="left" w:pos="916"/>
+          <w:tab w:val="left" w:pos="1832"/>
+          <w:tab w:val="left" w:pos="2748"/>
+          <w:tab w:val="left" w:pos="3664"/>
+          <w:tab w:val="left" w:pos="4580"/>
+          <w:tab w:val="left" w:pos="5496"/>
+          <w:tab w:val="left" w:pos="6412"/>
+          <w:tab w:val="left" w:pos="7328"/>
+          <w:tab w:val="left" w:pos="8244"/>
+          <w:tab w:val="left" w:pos="9160"/>
+          <w:tab w:val="left" w:pos="10076"/>
+          <w:tab w:val="left" w:pos="10992"/>
+          <w:tab w:val="left" w:pos="11908"/>
+          <w:tab w:val="left" w:pos="12824"/>
+          <w:tab w:val="left" w:pos="13740"/>
+          <w:tab w:val="left" w:pos="14656"/>
+        </w:tabs>
+        <w:spacing w:before="0" w:beforeAutospacing="0" w:after="0" w:afterAutospacing="0" w:line="360" w:lineRule="auto"/>
+        <w:jc w:val="both"/>
+        <w:divId w:val="908687980"/>
+        <w:rPr>
+          <w:rFonts w:ascii="Consolas" w:hAnsi="Consolas" w:cs="Courier New"/>
+          <w:sz w:val="17"/>
+          <w:szCs w:val="17"/>
+        </w:rPr>
+      </w:pPr>
+      <w:r>
+        <w:rPr>
+          <w:rFonts w:ascii="Consolas" w:hAnsi="Consolas" w:cs="Courier New"/>
+          <w:color w:val="000000"/>
+          <w:sz w:val="17"/>
+          <w:szCs w:val="17"/>
+        </w:rPr>
+        <w:t xml:space="preserve"> </w:t>
+      </w:r>
+      <w:r>
+        <w:rPr>
+          <w:rFonts w:ascii="Consolas" w:hAnsi="Consolas" w:cs="Courier New"/>
+          <w:color w:val="006666"/>
+          <w:sz w:val="17"/>
+          <w:szCs w:val="17"/>
+        </w:rPr>
+        <w:t>3.</w:t>
+      </w:r>
+      <w:r>
+        <w:rPr>
+          <w:rFonts w:ascii="Consolas" w:hAnsi="Consolas" w:cs="Courier New"/>
+          <w:color w:val="000000"/>
+          <w:sz w:val="17"/>
+          <w:szCs w:val="17"/>
+        </w:rPr>
+        <w:t xml:space="preserve">     </w:t>
+      </w:r>
+      <w:proofErr w:type="spellStart"/>
+      <w:r>
+        <w:rPr>
+          <w:rFonts w:ascii="Consolas" w:hAnsi="Consolas" w:cs="Courier New"/>
+          <w:color w:val="000000"/>
+          <w:sz w:val="17"/>
+          <w:szCs w:val="17"/>
+        </w:rPr>
+        <w:t>measurement_time</w:t>
+      </w:r>
+      <w:proofErr w:type="spellEnd"/>
+      <w:r>
+        <w:rPr>
+          <w:rFonts w:ascii="Consolas" w:hAnsi="Consolas" w:cs="Courier New"/>
+          <w:color w:val="000000"/>
+          <w:sz w:val="17"/>
+          <w:szCs w:val="17"/>
+        </w:rPr>
+        <w:t xml:space="preserve"> TEXT</w:t>
+      </w:r>
+      <w:r>
+        <w:rPr>
+          <w:rFonts w:ascii="Consolas" w:hAnsi="Consolas" w:cs="Courier New"/>
+          <w:color w:val="666600"/>
+          <w:sz w:val="17"/>
+          <w:szCs w:val="17"/>
+        </w:rPr>
+        <w:t>,</w:t>
+      </w:r>
+    </w:p>
+    <w:p>
+      <w:pPr>
+        <w:pStyle w:val="NormalWeb"/>
+        <w:pBdr>
+          <w:top w:val="single" w:sz="6" w:space="2" w:color="888888"/>
+          <w:left w:val="single" w:sz="6" w:space="2" w:color="888888"/>
+          <w:bottom w:val="single" w:sz="6" w:space="2" w:color="888888"/>
+          <w:right w:val="single" w:sz="6" w:space="2" w:color="888888"/>
+        </w:pBdr>
+        <w:tabs>
+          <w:tab w:val="left" w:pos="916"/>
+          <w:tab w:val="left" w:pos="1832"/>
+          <w:tab w:val="left" w:pos="2748"/>
+          <w:tab w:val="left" w:pos="3664"/>
+          <w:tab w:val="left" w:pos="4580"/>
+          <w:tab w:val="left" w:pos="5496"/>
+          <w:tab w:val="left" w:pos="6412"/>
+          <w:tab w:val="left" w:pos="7328"/>
+          <w:tab w:val="left" w:pos="8244"/>
+          <w:tab w:val="left" w:pos="9160"/>
+          <w:tab w:val="left" w:pos="10076"/>
+          <w:tab w:val="left" w:pos="10992"/>
+          <w:tab w:val="left" w:pos="11908"/>
+          <w:tab w:val="left" w:pos="12824"/>
+          <w:tab w:val="left" w:pos="13740"/>
+          <w:tab w:val="left" w:pos="14656"/>
+        </w:tabs>
+        <w:spacing w:before="0" w:beforeAutospacing="0" w:after="0" w:afterAutospacing="0" w:line="360" w:lineRule="auto"/>
+        <w:jc w:val="both"/>
+        <w:divId w:val="908687980"/>
+        <w:rPr>
+          <w:rFonts w:ascii="Consolas" w:hAnsi="Consolas" w:cs="Courier New"/>
+          <w:sz w:val="17"/>
+          <w:szCs w:val="17"/>
+        </w:rPr>
+      </w:pPr>
+      <w:r>
+        <w:rPr>
+          <w:rFonts w:ascii="Consolas" w:hAnsi="Consolas" w:cs="Courier New"/>
+          <w:color w:val="000000"/>
+          <w:sz w:val="17"/>
+          <w:szCs w:val="17"/>
+        </w:rPr>
+        <w:t xml:space="preserve"> </w:t>
+      </w:r>
+      <w:r>
+        <w:rPr>
+          <w:rFonts w:ascii="Consolas" w:hAnsi="Consolas" w:cs="Courier New"/>
+          <w:color w:val="006666"/>
+          <w:sz w:val="17"/>
+          <w:szCs w:val="17"/>
+        </w:rPr>
+        <w:t>4.</w:t>
+      </w:r>
+      <w:r>
+        <w:rPr>
+          <w:rFonts w:ascii="Consolas" w:hAnsi="Consolas" w:cs="Courier New"/>
+          <w:color w:val="000000"/>
+          <w:sz w:val="17"/>
+          <w:szCs w:val="17"/>
+        </w:rPr>
+        <w:t xml:space="preserve">     channel_1 REAL</w:t>
+      </w:r>
+      <w:r>
+        <w:rPr>
+          <w:rFonts w:ascii="Consolas" w:hAnsi="Consolas" w:cs="Courier New"/>
+          <w:color w:val="666600"/>
+          <w:sz w:val="17"/>
+          <w:szCs w:val="17"/>
+        </w:rPr>
+        <w:t>,</w:t>
+      </w:r>
+    </w:p>
+    <w:p>
+      <w:pPr>
+        <w:pStyle w:val="NormalWeb"/>
+        <w:pBdr>
+          <w:top w:val="single" w:sz="6" w:space="2" w:color="888888"/>
+          <w:left w:val="single" w:sz="6" w:space="2" w:color="888888"/>
+          <w:bottom w:val="single" w:sz="6" w:space="2" w:color="888888"/>
+          <w:right w:val="single" w:sz="6" w:space="2" w:color="888888"/>
+        </w:pBdr>
+        <w:tabs>
+          <w:tab w:val="left" w:pos="916"/>
+          <w:tab w:val="left" w:pos="1832"/>
+          <w:tab w:val="left" w:pos="2748"/>
+          <w:tab w:val="left" w:pos="3664"/>
+          <w:tab w:val="left" w:pos="4580"/>
+          <w:tab w:val="left" w:pos="5496"/>
+          <w:tab w:val="left" w:pos="6412"/>
+          <w:tab w:val="left" w:pos="7328"/>
+          <w:tab w:val="left" w:pos="8244"/>
+          <w:tab w:val="left" w:pos="9160"/>
+          <w:tab w:val="left" w:pos="10076"/>
+          <w:tab w:val="left" w:pos="10992"/>
+          <w:tab w:val="left" w:pos="11908"/>
+          <w:tab w:val="left" w:pos="12824"/>
+          <w:tab w:val="left" w:pos="13740"/>
+          <w:tab w:val="left" w:pos="14656"/>
+        </w:tabs>
+        <w:spacing w:before="0" w:beforeAutospacing="0" w:after="0" w:afterAutospacing="0" w:line="360" w:lineRule="auto"/>
+        <w:jc w:val="both"/>
+        <w:divId w:val="908687980"/>
+        <w:rPr>
+          <w:rFonts w:ascii="Consolas" w:hAnsi="Consolas" w:cs="Courier New"/>
+          <w:sz w:val="17"/>
+          <w:szCs w:val="17"/>
+        </w:rPr>
+      </w:pPr>
+      <w:r>
+        <w:rPr>
+          <w:rFonts w:ascii="Consolas" w:hAnsi="Consolas" w:cs="Courier New"/>
+          <w:color w:val="000000"/>
+          <w:sz w:val="17"/>
+          <w:szCs w:val="17"/>
+        </w:rPr>
+        <w:t xml:space="preserve"> </w:t>
+      </w:r>
+      <w:r>
+        <w:rPr>
+          <w:rFonts w:ascii="Consolas" w:hAnsi="Consolas" w:cs="Courier New"/>
+          <w:color w:val="006666"/>
+          <w:sz w:val="17"/>
+          <w:szCs w:val="17"/>
+        </w:rPr>
+        <w:t>5.</w:t>
+      </w:r>
+      <w:r>
+        <w:rPr>
+          <w:rFonts w:ascii="Consolas" w:hAnsi="Consolas" w:cs="Courier New"/>
+          <w:color w:val="000000"/>
+          <w:sz w:val="17"/>
+          <w:szCs w:val="17"/>
+        </w:rPr>
+        <w:t xml:space="preserve">     channel_2 REAL</w:t>
+      </w:r>
+      <w:r>
+        <w:rPr>
+          <w:rFonts w:ascii="Consolas" w:hAnsi="Consolas" w:cs="Courier New"/>
+          <w:color w:val="666600"/>
+          <w:sz w:val="17"/>
+          <w:szCs w:val="17"/>
+        </w:rPr>
+        <w:t>,</w:t>
+      </w:r>
+    </w:p>
+    <w:p>
+      <w:pPr>
+        <w:pStyle w:val="NormalWeb"/>
+        <w:pBdr>
+          <w:top w:val="single" w:sz="6" w:space="2" w:color="888888"/>
+          <w:left w:val="single" w:sz="6" w:space="2" w:color="888888"/>
+          <w:bottom w:val="single" w:sz="6" w:space="2" w:color="888888"/>
+          <w:right w:val="single" w:sz="6" w:space="2" w:color="888888"/>
+        </w:pBdr>
+        <w:tabs>
+          <w:tab w:val="left" w:pos="916"/>
+          <w:tab w:val="left" w:pos="1832"/>
+          <w:tab w:val="left" w:pos="2748"/>
+          <w:tab w:val="left" w:pos="3664"/>
+          <w:tab w:val="left" w:pos="4580"/>
+          <w:tab w:val="left" w:pos="5496"/>
+          <w:tab w:val="left" w:pos="6412"/>
+          <w:tab w:val="left" w:pos="7328"/>
+          <w:tab w:val="left" w:pos="8244"/>
+          <w:tab w:val="left" w:pos="9160"/>
+          <w:tab w:val="left" w:pos="10076"/>
+          <w:tab w:val="left" w:pos="10992"/>
+          <w:tab w:val="left" w:pos="11908"/>
+          <w:tab w:val="left" w:pos="12824"/>
+          <w:tab w:val="left" w:pos="13740"/>
+          <w:tab w:val="left" w:pos="14656"/>
+        </w:tabs>
+        <w:spacing w:before="0" w:beforeAutospacing="0" w:after="0" w:afterAutospacing="0" w:line="360" w:lineRule="auto"/>
+        <w:jc w:val="both"/>
+        <w:divId w:val="908687980"/>
+        <w:rPr>
+          <w:rFonts w:ascii="Consolas" w:hAnsi="Consolas" w:cs="Courier New"/>
+          <w:sz w:val="17"/>
+          <w:szCs w:val="17"/>
+        </w:rPr>
+      </w:pPr>
+      <w:r>
+        <w:rPr>
+          <w:rFonts w:ascii="Consolas" w:hAnsi="Consolas" w:cs="Courier New"/>
+          <w:color w:val="000000"/>
+          <w:sz w:val="17"/>
+          <w:szCs w:val="17"/>
+        </w:rPr>
+        <w:t xml:space="preserve"> </w:t>
+      </w:r>
+      <w:r>
+        <w:rPr>
+          <w:rFonts w:ascii="Consolas" w:hAnsi="Consolas" w:cs="Courier New"/>
+          <w:color w:val="006666"/>
+          <w:sz w:val="17"/>
+          <w:szCs w:val="17"/>
+        </w:rPr>
+        <w:t>6.</w:t>
+      </w:r>
+      <w:r>
+        <w:rPr>
+          <w:rFonts w:ascii="Consolas" w:hAnsi="Consolas" w:cs="Courier New"/>
+          <w:color w:val="000000"/>
+          <w:sz w:val="17"/>
+          <w:szCs w:val="17"/>
+        </w:rPr>
+        <w:t xml:space="preserve">     channel_3 REAL</w:t>
+      </w:r>
+      <w:r>
+        <w:rPr>
+          <w:rFonts w:ascii="Consolas" w:hAnsi="Consolas" w:cs="Courier New"/>
+          <w:color w:val="666600"/>
+          <w:sz w:val="17"/>
+          <w:szCs w:val="17"/>
+        </w:rPr>
+        <w:t>,</w:t>
+      </w:r>
+    </w:p>
+    <w:p>
+      <w:pPr>
+        <w:pStyle w:val="NormalWeb"/>
+        <w:pBdr>
+          <w:top w:val="single" w:sz="6" w:space="2" w:color="888888"/>
+          <w:left w:val="single" w:sz="6" w:space="2" w:color="888888"/>
+          <w:bottom w:val="single" w:sz="6" w:space="2" w:color="888888"/>
+          <w:right w:val="single" w:sz="6" w:space="2" w:color="888888"/>
+        </w:pBdr>
+        <w:tabs>
+          <w:tab w:val="left" w:pos="916"/>
+          <w:tab w:val="left" w:pos="1832"/>
+          <w:tab w:val="left" w:pos="2748"/>
+          <w:tab w:val="left" w:pos="3664"/>
+          <w:tab w:val="left" w:pos="4580"/>
+          <w:tab w:val="left" w:pos="5496"/>
+          <w:tab w:val="left" w:pos="6412"/>
+          <w:tab w:val="left" w:pos="7328"/>
+          <w:tab w:val="left" w:pos="8244"/>
+          <w:tab w:val="left" w:pos="9160"/>
+          <w:tab w:val="left" w:pos="10076"/>
+          <w:tab w:val="left" w:pos="10992"/>
+          <w:tab w:val="left" w:pos="11908"/>
+          <w:tab w:val="left" w:pos="12824"/>
+          <w:tab w:val="left" w:pos="13740"/>
+          <w:tab w:val="left" w:pos="14656"/>
+        </w:tabs>
+        <w:spacing w:before="0" w:beforeAutospacing="0" w:after="0" w:afterAutospacing="0" w:line="360" w:lineRule="auto"/>
+        <w:jc w:val="both"/>
+        <w:divId w:val="908687980"/>
+        <w:rPr>
+          <w:rFonts w:ascii="Consolas" w:hAnsi="Consolas" w:cs="Courier New"/>
+          <w:sz w:val="17"/>
+          <w:szCs w:val="17"/>
+        </w:rPr>
+      </w:pPr>
+      <w:r>
+        <w:rPr>
+          <w:rFonts w:ascii="Consolas" w:hAnsi="Consolas" w:cs="Courier New"/>
+          <w:color w:val="000000"/>
+          <w:sz w:val="17"/>
+          <w:szCs w:val="17"/>
+        </w:rPr>
+        <w:t xml:space="preserve"> </w:t>
+      </w:r>
+      <w:r>
+        <w:rPr>
+          <w:rFonts w:ascii="Consolas" w:hAnsi="Consolas" w:cs="Courier New"/>
+          <w:color w:val="006666"/>
+          <w:sz w:val="17"/>
+          <w:szCs w:val="17"/>
+        </w:rPr>
+        <w:t>7.</w:t>
+      </w:r>
+      <w:r>
+        <w:rPr>
+          <w:rFonts w:ascii="Consolas" w:hAnsi="Consolas" w:cs="Courier New"/>
+          <w:color w:val="000000"/>
+          <w:sz w:val="17"/>
+          <w:szCs w:val="17"/>
+        </w:rPr>
+        <w:t xml:space="preserve">     channel_4 REAL</w:t>
+      </w:r>
+      <w:r>
+        <w:rPr>
+          <w:rFonts w:ascii="Consolas" w:hAnsi="Consolas" w:cs="Courier New"/>
+          <w:color w:val="666600"/>
+          <w:sz w:val="17"/>
+          <w:szCs w:val="17"/>
+        </w:rPr>
+        <w:t>,</w:t>
+      </w:r>
+    </w:p>
+    <w:p>
+      <w:pPr>
+        <w:pStyle w:val="NormalWeb"/>
+        <w:pBdr>
+          <w:top w:val="single" w:sz="6" w:space="2" w:color="888888"/>
+          <w:left w:val="single" w:sz="6" w:space="2" w:color="888888"/>
+          <w:bottom w:val="single" w:sz="6" w:space="2" w:color="888888"/>
+          <w:right w:val="single" w:sz="6" w:space="2" w:color="888888"/>
+        </w:pBdr>
+        <w:tabs>
+          <w:tab w:val="left" w:pos="916"/>
+          <w:tab w:val="left" w:pos="1832"/>
+          <w:tab w:val="left" w:pos="2748"/>
+          <w:tab w:val="left" w:pos="3664"/>
+          <w:tab w:val="left" w:pos="4580"/>
+          <w:tab w:val="left" w:pos="5496"/>
+          <w:tab w:val="left" w:pos="6412"/>
+          <w:tab w:val="left" w:pos="7328"/>
+          <w:tab w:val="left" w:pos="8244"/>
+          <w:tab w:val="left" w:pos="9160"/>
+          <w:tab w:val="left" w:pos="10076"/>
+          <w:tab w:val="left" w:pos="10992"/>
+          <w:tab w:val="left" w:pos="11908"/>
+          <w:tab w:val="left" w:pos="12824"/>
+          <w:tab w:val="left" w:pos="13740"/>
+          <w:tab w:val="left" w:pos="14656"/>
+        </w:tabs>
+        <w:spacing w:before="0" w:beforeAutospacing="0" w:after="0" w:afterAutospacing="0" w:line="360" w:lineRule="auto"/>
+        <w:jc w:val="both"/>
+        <w:divId w:val="908687980"/>
+        <w:rPr>
+          <w:rFonts w:ascii="Consolas" w:hAnsi="Consolas" w:cs="Courier New"/>
+          <w:sz w:val="17"/>
+          <w:szCs w:val="17"/>
+        </w:rPr>
+      </w:pPr>
+      <w:r>
+        <w:rPr>
+          <w:rFonts w:ascii="Consolas" w:hAnsi="Consolas" w:cs="Courier New"/>
+          <w:color w:val="000000"/>
+          <w:sz w:val="17"/>
+          <w:szCs w:val="17"/>
+        </w:rPr>
+        <w:t xml:space="preserve"> </w:t>
+      </w:r>
+      <w:r>
+        <w:rPr>
+          <w:rFonts w:ascii="Consolas" w:hAnsi="Consolas" w:cs="Courier New"/>
+          <w:color w:val="006666"/>
+          <w:sz w:val="17"/>
+          <w:szCs w:val="17"/>
+        </w:rPr>
+        <w:t>8.</w:t>
+      </w:r>
+      <w:r>
+        <w:rPr>
+          <w:rFonts w:ascii="Consolas" w:hAnsi="Consolas" w:cs="Courier New"/>
+          <w:color w:val="000000"/>
+          <w:sz w:val="17"/>
+          <w:szCs w:val="17"/>
+        </w:rPr>
+        <w:t xml:space="preserve">     channel_5 REAL</w:t>
+      </w:r>
+      <w:r>
+        <w:rPr>
+          <w:rFonts w:ascii="Consolas" w:hAnsi="Consolas" w:cs="Courier New"/>
+          <w:color w:val="666600"/>
+          <w:sz w:val="17"/>
+          <w:szCs w:val="17"/>
+        </w:rPr>
+        <w:t>,</w:t>
+      </w:r>
+    </w:p>
+    <w:p>
+      <w:pPr>
+        <w:pStyle w:val="NormalWeb"/>
+        <w:pBdr>
+          <w:top w:val="single" w:sz="6" w:space="2" w:color="888888"/>
+          <w:left w:val="single" w:sz="6" w:space="2" w:color="888888"/>
+          <w:bottom w:val="single" w:sz="6" w:space="2" w:color="888888"/>
+          <w:right w:val="single" w:sz="6" w:space="2" w:color="888888"/>
+        </w:pBdr>
+        <w:tabs>
+          <w:tab w:val="left" w:pos="916"/>
+          <w:tab w:val="left" w:pos="1832"/>
+          <w:tab w:val="left" w:pos="2748"/>
+          <w:tab w:val="left" w:pos="3664"/>
+          <w:tab w:val="left" w:pos="4580"/>
+          <w:tab w:val="left" w:pos="5496"/>
+          <w:tab w:val="left" w:pos="6412"/>
+          <w:tab w:val="left" w:pos="7328"/>
+          <w:tab w:val="left" w:pos="8244"/>
+          <w:tab w:val="left" w:pos="9160"/>
+          <w:tab w:val="left" w:pos="10076"/>
+          <w:tab w:val="left" w:pos="10992"/>
+          <w:tab w:val="left" w:pos="11908"/>
+          <w:tab w:val="left" w:pos="12824"/>
+          <w:tab w:val="left" w:pos="13740"/>
+          <w:tab w:val="left" w:pos="14656"/>
+        </w:tabs>
+        <w:spacing w:before="0" w:beforeAutospacing="0" w:after="0" w:afterAutospacing="0" w:line="360" w:lineRule="auto"/>
+        <w:jc w:val="both"/>
+        <w:divId w:val="908687980"/>
+        <w:rPr>
+          <w:rFonts w:ascii="Consolas" w:hAnsi="Consolas" w:cs="Courier New"/>
+          <w:sz w:val="17"/>
+          <w:szCs w:val="17"/>
+        </w:rPr>
+      </w:pPr>
+      <w:r>
+        <w:rPr>
+          <w:rFonts w:ascii="Consolas" w:hAnsi="Consolas" w:cs="Courier New"/>
+          <w:color w:val="000000"/>
+          <w:sz w:val="17"/>
+          <w:szCs w:val="17"/>
+        </w:rPr>
+        <w:t xml:space="preserve"> </w:t>
+      </w:r>
+      <w:r>
+        <w:rPr>
+          <w:rFonts w:ascii="Consolas" w:hAnsi="Consolas" w:cs="Courier New"/>
+          <w:color w:val="006666"/>
+          <w:sz w:val="17"/>
+          <w:szCs w:val="17"/>
+        </w:rPr>
+        <w:t>9.</w:t>
+      </w:r>
+      <w:r>
+        <w:rPr>
+          <w:rFonts w:ascii="Consolas" w:hAnsi="Consolas" w:cs="Courier New"/>
+          <w:color w:val="000000"/>
+          <w:sz w:val="17"/>
+          <w:szCs w:val="17"/>
+        </w:rPr>
+        <w:t xml:space="preserve">     channel_6 REAL</w:t>
+      </w:r>
+      <w:r>
+        <w:rPr>
+          <w:rFonts w:ascii="Consolas" w:hAnsi="Consolas" w:cs="Courier New"/>
+          <w:color w:val="666600"/>
+          <w:sz w:val="17"/>
+          <w:szCs w:val="17"/>
+        </w:rPr>
+        <w:t>,</w:t>
+      </w:r>
+    </w:p>
+    <w:p>
+      <w:pPr>
+        <w:pStyle w:val="NormalWeb"/>
+        <w:pBdr>
+          <w:top w:val="single" w:sz="6" w:space="2" w:color="888888"/>
+          <w:left w:val="single" w:sz="6" w:space="2" w:color="888888"/>
+          <w:bottom w:val="single" w:sz="6" w:space="2" w:color="888888"/>
+          <w:right w:val="single" w:sz="6" w:space="2" w:color="888888"/>
+        </w:pBdr>
+        <w:tabs>
+          <w:tab w:val="left" w:pos="916"/>
+          <w:tab w:val="left" w:pos="1832"/>
+          <w:tab w:val="left" w:pos="2748"/>
+          <w:tab w:val="left" w:pos="3664"/>
+          <w:tab w:val="left" w:pos="4580"/>
+          <w:tab w:val="left" w:pos="5496"/>
+          <w:tab w:val="left" w:pos="6412"/>
+          <w:tab w:val="left" w:pos="7328"/>
+          <w:tab w:val="left" w:pos="8244"/>
+          <w:tab w:val="left" w:pos="9160"/>
+          <w:tab w:val="left" w:pos="10076"/>
+          <w:tab w:val="left" w:pos="10992"/>
+          <w:tab w:val="left" w:pos="11908"/>
+          <w:tab w:val="left" w:pos="12824"/>
+          <w:tab w:val="left" w:pos="13740"/>
+          <w:tab w:val="left" w:pos="14656"/>
+        </w:tabs>
+        <w:spacing w:before="0" w:beforeAutospacing="0" w:after="0" w:afterAutospacing="0" w:line="360" w:lineRule="auto"/>
+        <w:jc w:val="both"/>
+        <w:divId w:val="908687980"/>
+        <w:rPr>
+          <w:rFonts w:ascii="Consolas" w:hAnsi="Consolas" w:cs="Courier New"/>
+          <w:sz w:val="17"/>
+          <w:szCs w:val="17"/>
+        </w:rPr>
+      </w:pPr>
+      <w:r>
+        <w:rPr>
+          <w:rFonts w:ascii="Consolas" w:hAnsi="Consolas" w:cs="Courier New"/>
+          <w:color w:val="006666"/>
+          <w:sz w:val="17"/>
+          <w:szCs w:val="17"/>
+        </w:rPr>
+        <w:t>10.</w:t>
+      </w:r>
+      <w:r>
+        <w:rPr>
+          <w:rFonts w:ascii="Consolas" w:hAnsi="Consolas" w:cs="Courier New"/>
+          <w:color w:val="000000"/>
+          <w:sz w:val="17"/>
+          <w:szCs w:val="17"/>
+        </w:rPr>
+        <w:t xml:space="preserve">     channel_7 REAL</w:t>
+      </w:r>
+      <w:r>
+        <w:rPr>
+          <w:rFonts w:ascii="Consolas" w:hAnsi="Consolas" w:cs="Courier New"/>
+          <w:color w:val="666600"/>
+          <w:sz w:val="17"/>
+          <w:szCs w:val="17"/>
+        </w:rPr>
+        <w:t>,</w:t>
+      </w:r>
+    </w:p>
+    <w:p>
+      <w:pPr>
+        <w:pStyle w:val="NormalWeb"/>
+        <w:pBdr>
+          <w:top w:val="single" w:sz="6" w:space="2" w:color="888888"/>
+          <w:left w:val="single" w:sz="6" w:space="2" w:color="888888"/>
+          <w:bottom w:val="single" w:sz="6" w:space="2" w:color="888888"/>
+          <w:right w:val="single" w:sz="6" w:space="2" w:color="888888"/>
+        </w:pBdr>
+        <w:tabs>
+          <w:tab w:val="left" w:pos="916"/>
+          <w:tab w:val="left" w:pos="1832"/>
+          <w:tab w:val="left" w:pos="2748"/>
+          <w:tab w:val="left" w:pos="3664"/>
+          <w:tab w:val="left" w:pos="4580"/>
+          <w:tab w:val="left" w:pos="5496"/>
+          <w:tab w:val="left" w:pos="6412"/>
+          <w:tab w:val="left" w:pos="7328"/>
+          <w:tab w:val="left" w:pos="8244"/>
+          <w:tab w:val="left" w:pos="9160"/>
+          <w:tab w:val="left" w:pos="10076"/>
+          <w:tab w:val="left" w:pos="10992"/>
+          <w:tab w:val="left" w:pos="11908"/>
+          <w:tab w:val="left" w:pos="12824"/>
+          <w:tab w:val="left" w:pos="13740"/>
+          <w:tab w:val="left" w:pos="14656"/>
+        </w:tabs>
+        <w:spacing w:before="0" w:beforeAutospacing="0" w:after="0" w:afterAutospacing="0" w:line="360" w:lineRule="auto"/>
+        <w:jc w:val="both"/>
+        <w:divId w:val="908687980"/>
+        <w:rPr>
+          <w:rFonts w:ascii="Consolas" w:hAnsi="Consolas" w:cs="Courier New"/>
+          <w:sz w:val="17"/>
+          <w:szCs w:val="17"/>
+        </w:rPr>
+      </w:pPr>
+      <w:r>
+        <w:rPr>
+          <w:rFonts w:ascii="Consolas" w:hAnsi="Consolas" w:cs="Courier New"/>
+          <w:color w:val="006666"/>
+          <w:sz w:val="17"/>
+          <w:szCs w:val="17"/>
+        </w:rPr>
+        <w:t>11.</w:t>
+      </w:r>
+      <w:r>
+        <w:rPr>
+          <w:rFonts w:ascii="Consolas" w:hAnsi="Consolas" w:cs="Courier New"/>
+          <w:color w:val="000000"/>
+          <w:sz w:val="17"/>
+          <w:szCs w:val="17"/>
+        </w:rPr>
+        <w:t xml:space="preserve">     channel_8 REAL</w:t>
+      </w:r>
+      <w:r>
+        <w:rPr>
+          <w:rFonts w:ascii="Consolas" w:hAnsi="Consolas" w:cs="Courier New"/>
+          <w:color w:val="666600"/>
+          <w:sz w:val="17"/>
+          <w:szCs w:val="17"/>
+        </w:rPr>
+        <w:t>,</w:t>
+      </w:r>
+    </w:p>
+    <w:p>
+      <w:pPr>
+        <w:pStyle w:val="NormalWeb"/>
+        <w:pBdr>
+          <w:top w:val="single" w:sz="6" w:space="2" w:color="888888"/>
+          <w:left w:val="single" w:sz="6" w:space="2" w:color="888888"/>
+          <w:bottom w:val="single" w:sz="6" w:space="2" w:color="888888"/>
+          <w:right w:val="single" w:sz="6" w:space="2" w:color="888888"/>
+        </w:pBdr>
+        <w:tabs>
+          <w:tab w:val="left" w:pos="916"/>
+          <w:tab w:val="left" w:pos="1832"/>
+          <w:tab w:val="left" w:pos="2748"/>
+          <w:tab w:val="left" w:pos="3664"/>
+          <w:tab w:val="left" w:pos="4580"/>
+          <w:tab w:val="left" w:pos="5496"/>
+          <w:tab w:val="left" w:pos="6412"/>
+          <w:tab w:val="left" w:pos="7328"/>
+          <w:tab w:val="left" w:pos="8244"/>
+          <w:tab w:val="left" w:pos="9160"/>
+          <w:tab w:val="left" w:pos="10076"/>
+          <w:tab w:val="left" w:pos="10992"/>
+          <w:tab w:val="left" w:pos="11908"/>
+          <w:tab w:val="left" w:pos="12824"/>
+          <w:tab w:val="left" w:pos="13740"/>
+          <w:tab w:val="left" w:pos="14656"/>
+        </w:tabs>
+        <w:spacing w:before="0" w:beforeAutospacing="0" w:after="0" w:afterAutospacing="0" w:line="360" w:lineRule="auto"/>
+        <w:jc w:val="both"/>
+        <w:divId w:val="908687980"/>
+        <w:rPr>
+          <w:rFonts w:ascii="Consolas" w:hAnsi="Consolas" w:cs="Courier New"/>
+          <w:sz w:val="17"/>
+          <w:szCs w:val="17"/>
+        </w:rPr>
+      </w:pPr>
+      <w:r>
+        <w:rPr>
+          <w:rFonts w:ascii="Consolas" w:hAnsi="Consolas" w:cs="Courier New"/>
+          <w:color w:val="006666"/>
+          <w:sz w:val="17"/>
+          <w:szCs w:val="17"/>
+        </w:rPr>
+        <w:lastRenderedPageBreak/>
+        <w:t>12.</w:t>
+      </w:r>
+      <w:r>
+        <w:rPr>
+          <w:rFonts w:ascii="Consolas" w:hAnsi="Consolas" w:cs="Courier New"/>
+          <w:color w:val="000000"/>
+          <w:sz w:val="17"/>
+          <w:szCs w:val="17"/>
+        </w:rPr>
+        <w:t xml:space="preserve">     dilution REAL</w:t>
+      </w:r>
+      <w:r>
+        <w:rPr>
+          <w:rFonts w:ascii="Consolas" w:hAnsi="Consolas" w:cs="Courier New"/>
+          <w:color w:val="666600"/>
+          <w:sz w:val="17"/>
+          <w:szCs w:val="17"/>
+        </w:rPr>
+        <w:t>,</w:t>
+      </w:r>
+    </w:p>
+    <w:p>
+      <w:pPr>
+        <w:pStyle w:val="NormalWeb"/>
+        <w:pBdr>
+          <w:top w:val="single" w:sz="6" w:space="2" w:color="888888"/>
+          <w:left w:val="single" w:sz="6" w:space="2" w:color="888888"/>
+          <w:bottom w:val="single" w:sz="6" w:space="2" w:color="888888"/>
+          <w:right w:val="single" w:sz="6" w:space="2" w:color="888888"/>
+        </w:pBdr>
+        <w:tabs>
+          <w:tab w:val="left" w:pos="916"/>
+          <w:tab w:val="left" w:pos="1832"/>
+          <w:tab w:val="left" w:pos="2748"/>
+          <w:tab w:val="left" w:pos="3664"/>
+          <w:tab w:val="left" w:pos="4580"/>
+          <w:tab w:val="left" w:pos="5496"/>
+          <w:tab w:val="left" w:pos="6412"/>
+          <w:tab w:val="left" w:pos="7328"/>
+          <w:tab w:val="left" w:pos="8244"/>
+          <w:tab w:val="left" w:pos="9160"/>
+          <w:tab w:val="left" w:pos="10076"/>
+          <w:tab w:val="left" w:pos="10992"/>
+          <w:tab w:val="left" w:pos="11908"/>
+          <w:tab w:val="left" w:pos="12824"/>
+          <w:tab w:val="left" w:pos="13740"/>
+          <w:tab w:val="left" w:pos="14656"/>
+        </w:tabs>
+        <w:spacing w:before="0" w:beforeAutospacing="0" w:after="0" w:afterAutospacing="0" w:line="360" w:lineRule="auto"/>
+        <w:jc w:val="both"/>
+        <w:divId w:val="908687980"/>
+        <w:rPr>
+          <w:rFonts w:ascii="Consolas" w:hAnsi="Consolas" w:cs="Courier New"/>
+          <w:sz w:val="17"/>
+          <w:szCs w:val="17"/>
+        </w:rPr>
+      </w:pPr>
+      <w:r>
+        <w:rPr>
+          <w:rFonts w:ascii="Consolas" w:hAnsi="Consolas" w:cs="Courier New"/>
+          <w:color w:val="006666"/>
+          <w:sz w:val="17"/>
+          <w:szCs w:val="17"/>
+        </w:rPr>
+        <w:t>13.</w:t>
+      </w:r>
+      <w:r>
+        <w:rPr>
+          <w:rFonts w:ascii="Consolas" w:hAnsi="Consolas" w:cs="Courier New"/>
+          <w:color w:val="000000"/>
+          <w:sz w:val="17"/>
+          <w:szCs w:val="17"/>
+        </w:rPr>
+        <w:t xml:space="preserve">     </w:t>
+      </w:r>
+      <w:proofErr w:type="spellStart"/>
+      <w:r>
+        <w:rPr>
+          <w:rFonts w:ascii="Consolas" w:hAnsi="Consolas" w:cs="Courier New"/>
+          <w:color w:val="000000"/>
+          <w:sz w:val="17"/>
+          <w:szCs w:val="17"/>
+        </w:rPr>
+        <w:t>temperature_drift_tube</w:t>
+      </w:r>
+      <w:proofErr w:type="spellEnd"/>
+      <w:r>
+        <w:rPr>
+          <w:rFonts w:ascii="Consolas" w:hAnsi="Consolas" w:cs="Courier New"/>
+          <w:color w:val="000000"/>
+          <w:sz w:val="17"/>
+          <w:szCs w:val="17"/>
+        </w:rPr>
+        <w:t xml:space="preserve"> REAL</w:t>
+      </w:r>
+      <w:r>
+        <w:rPr>
+          <w:rFonts w:ascii="Consolas" w:hAnsi="Consolas" w:cs="Courier New"/>
+          <w:color w:val="666600"/>
+          <w:sz w:val="17"/>
+          <w:szCs w:val="17"/>
+        </w:rPr>
+        <w:t>,</w:t>
+      </w:r>
+    </w:p>
+    <w:p>
+      <w:pPr>
+        <w:pStyle w:val="NormalWeb"/>
+        <w:pBdr>
+          <w:top w:val="single" w:sz="6" w:space="2" w:color="888888"/>
+          <w:left w:val="single" w:sz="6" w:space="2" w:color="888888"/>
+          <w:bottom w:val="single" w:sz="6" w:space="2" w:color="888888"/>
+          <w:right w:val="single" w:sz="6" w:space="2" w:color="888888"/>
+        </w:pBdr>
+        <w:tabs>
+          <w:tab w:val="left" w:pos="916"/>
+          <w:tab w:val="left" w:pos="1832"/>
+          <w:tab w:val="left" w:pos="2748"/>
+          <w:tab w:val="left" w:pos="3664"/>
+          <w:tab w:val="left" w:pos="4580"/>
+          <w:tab w:val="left" w:pos="5496"/>
+          <w:tab w:val="left" w:pos="6412"/>
+          <w:tab w:val="left" w:pos="7328"/>
+          <w:tab w:val="left" w:pos="8244"/>
+          <w:tab w:val="left" w:pos="9160"/>
+          <w:tab w:val="left" w:pos="10076"/>
+          <w:tab w:val="left" w:pos="10992"/>
+          <w:tab w:val="left" w:pos="11908"/>
+          <w:tab w:val="left" w:pos="12824"/>
+          <w:tab w:val="left" w:pos="13740"/>
+          <w:tab w:val="left" w:pos="14656"/>
+        </w:tabs>
+        <w:spacing w:before="0" w:beforeAutospacing="0" w:after="0" w:afterAutospacing="0" w:line="360" w:lineRule="auto"/>
+        <w:jc w:val="both"/>
+        <w:divId w:val="908687980"/>
+        <w:rPr>
+          <w:rFonts w:ascii="Consolas" w:hAnsi="Consolas" w:cs="Courier New"/>
+          <w:sz w:val="17"/>
+          <w:szCs w:val="17"/>
+        </w:rPr>
+      </w:pPr>
+      <w:r>
+        <w:rPr>
+          <w:rFonts w:ascii="Consolas" w:hAnsi="Consolas" w:cs="Courier New"/>
+          <w:color w:val="006666"/>
+          <w:sz w:val="17"/>
+          <w:szCs w:val="17"/>
+        </w:rPr>
+        <w:t>14.</w:t>
+      </w:r>
+      <w:r>
+        <w:rPr>
+          <w:rFonts w:ascii="Consolas" w:hAnsi="Consolas" w:cs="Courier New"/>
+          <w:color w:val="000000"/>
+          <w:sz w:val="17"/>
+          <w:szCs w:val="17"/>
+        </w:rPr>
+        <w:t xml:space="preserve">     pressure REAL</w:t>
+      </w:r>
+      <w:r>
+        <w:rPr>
+          <w:rFonts w:ascii="Consolas" w:hAnsi="Consolas" w:cs="Courier New"/>
+          <w:color w:val="666600"/>
+          <w:sz w:val="17"/>
+          <w:szCs w:val="17"/>
+        </w:rPr>
+        <w:t>,</w:t>
+      </w:r>
+    </w:p>
+    <w:p>
+      <w:pPr>
+        <w:pStyle w:val="NormalWeb"/>
+        <w:pBdr>
+          <w:top w:val="single" w:sz="6" w:space="2" w:color="888888"/>
+          <w:left w:val="single" w:sz="6" w:space="2" w:color="888888"/>
+          <w:bottom w:val="single" w:sz="6" w:space="2" w:color="888888"/>
+          <w:right w:val="single" w:sz="6" w:space="2" w:color="888888"/>
+        </w:pBdr>
+        <w:tabs>
+          <w:tab w:val="left" w:pos="916"/>
+          <w:tab w:val="left" w:pos="1832"/>
+          <w:tab w:val="left" w:pos="2748"/>
+          <w:tab w:val="left" w:pos="3664"/>
+          <w:tab w:val="left" w:pos="4580"/>
+          <w:tab w:val="left" w:pos="5496"/>
+          <w:tab w:val="left" w:pos="6412"/>
+          <w:tab w:val="left" w:pos="7328"/>
+          <w:tab w:val="left" w:pos="8244"/>
+          <w:tab w:val="left" w:pos="9160"/>
+          <w:tab w:val="left" w:pos="10076"/>
+          <w:tab w:val="left" w:pos="10992"/>
+          <w:tab w:val="left" w:pos="11908"/>
+          <w:tab w:val="left" w:pos="12824"/>
+          <w:tab w:val="left" w:pos="13740"/>
+          <w:tab w:val="left" w:pos="14656"/>
+        </w:tabs>
+        <w:spacing w:before="0" w:beforeAutospacing="0" w:after="0" w:afterAutospacing="0" w:line="360" w:lineRule="auto"/>
+        <w:jc w:val="both"/>
+        <w:divId w:val="908687980"/>
+        <w:rPr>
+          <w:rFonts w:ascii="Consolas" w:hAnsi="Consolas" w:cs="Courier New"/>
+          <w:sz w:val="17"/>
+          <w:szCs w:val="17"/>
+        </w:rPr>
+      </w:pPr>
+      <w:r>
+        <w:rPr>
+          <w:rFonts w:ascii="Consolas" w:hAnsi="Consolas" w:cs="Courier New"/>
+          <w:color w:val="006666"/>
+          <w:sz w:val="17"/>
+          <w:szCs w:val="17"/>
+        </w:rPr>
+        <w:t>15.</w:t>
+      </w:r>
+      <w:r>
+        <w:rPr>
+          <w:rFonts w:ascii="Consolas" w:hAnsi="Consolas" w:cs="Courier New"/>
+          <w:color w:val="000000"/>
+          <w:sz w:val="17"/>
+          <w:szCs w:val="17"/>
+        </w:rPr>
+        <w:t xml:space="preserve">     </w:t>
+      </w:r>
+      <w:proofErr w:type="spellStart"/>
+      <w:r>
+        <w:rPr>
+          <w:rFonts w:ascii="Consolas" w:hAnsi="Consolas" w:cs="Courier New"/>
+          <w:color w:val="000000"/>
+          <w:sz w:val="17"/>
+          <w:szCs w:val="17"/>
+        </w:rPr>
+        <w:t>pos_voltage</w:t>
+      </w:r>
+      <w:proofErr w:type="spellEnd"/>
+      <w:r>
+        <w:rPr>
+          <w:rFonts w:ascii="Consolas" w:hAnsi="Consolas" w:cs="Courier New"/>
+          <w:color w:val="000000"/>
+          <w:sz w:val="17"/>
+          <w:szCs w:val="17"/>
+        </w:rPr>
+        <w:t xml:space="preserve"> REAL</w:t>
+      </w:r>
+      <w:r>
+        <w:rPr>
+          <w:rFonts w:ascii="Consolas" w:hAnsi="Consolas" w:cs="Courier New"/>
+          <w:color w:val="666600"/>
+          <w:sz w:val="17"/>
+          <w:szCs w:val="17"/>
+        </w:rPr>
+        <w:t>,</w:t>
+      </w:r>
+    </w:p>
+    <w:p>
+      <w:pPr>
+        <w:pStyle w:val="NormalWeb"/>
+        <w:pBdr>
+          <w:top w:val="single" w:sz="6" w:space="2" w:color="888888"/>
+          <w:left w:val="single" w:sz="6" w:space="2" w:color="888888"/>
+          <w:bottom w:val="single" w:sz="6" w:space="2" w:color="888888"/>
+          <w:right w:val="single" w:sz="6" w:space="2" w:color="888888"/>
+        </w:pBdr>
+        <w:tabs>
+          <w:tab w:val="left" w:pos="916"/>
+          <w:tab w:val="left" w:pos="1832"/>
+          <w:tab w:val="left" w:pos="2748"/>
+          <w:tab w:val="left" w:pos="3664"/>
+          <w:tab w:val="left" w:pos="4580"/>
+          <w:tab w:val="left" w:pos="5496"/>
+          <w:tab w:val="left" w:pos="6412"/>
+          <w:tab w:val="left" w:pos="7328"/>
+          <w:tab w:val="left" w:pos="8244"/>
+          <w:tab w:val="left" w:pos="9160"/>
+          <w:tab w:val="left" w:pos="10076"/>
+          <w:tab w:val="left" w:pos="10992"/>
+          <w:tab w:val="left" w:pos="11908"/>
+          <w:tab w:val="left" w:pos="12824"/>
+          <w:tab w:val="left" w:pos="13740"/>
+          <w:tab w:val="left" w:pos="14656"/>
+        </w:tabs>
+        <w:spacing w:before="0" w:beforeAutospacing="0" w:after="0" w:afterAutospacing="0" w:line="360" w:lineRule="auto"/>
+        <w:jc w:val="both"/>
+        <w:divId w:val="908687980"/>
+        <w:rPr>
+          <w:rFonts w:ascii="Consolas" w:hAnsi="Consolas" w:cs="Courier New"/>
+          <w:sz w:val="17"/>
+          <w:szCs w:val="17"/>
+        </w:rPr>
+      </w:pPr>
+      <w:r>
+        <w:rPr>
+          <w:rFonts w:ascii="Consolas" w:hAnsi="Consolas" w:cs="Courier New"/>
+          <w:color w:val="006666"/>
+          <w:sz w:val="17"/>
+          <w:szCs w:val="17"/>
+        </w:rPr>
+        <w:t>16.</w:t>
+      </w:r>
+      <w:r>
+        <w:rPr>
+          <w:rFonts w:ascii="Consolas" w:hAnsi="Consolas" w:cs="Courier New"/>
+          <w:color w:val="000000"/>
+          <w:sz w:val="17"/>
+          <w:szCs w:val="17"/>
+        </w:rPr>
+        <w:t xml:space="preserve">     </w:t>
+      </w:r>
+      <w:proofErr w:type="spellStart"/>
+      <w:r>
+        <w:rPr>
+          <w:rFonts w:ascii="Consolas" w:hAnsi="Consolas" w:cs="Courier New"/>
+          <w:color w:val="000000"/>
+          <w:sz w:val="17"/>
+          <w:szCs w:val="17"/>
+        </w:rPr>
+        <w:t>neg_voltage</w:t>
+      </w:r>
+      <w:proofErr w:type="spellEnd"/>
+      <w:r>
+        <w:rPr>
+          <w:rFonts w:ascii="Consolas" w:hAnsi="Consolas" w:cs="Courier New"/>
+          <w:color w:val="000000"/>
+          <w:sz w:val="17"/>
+          <w:szCs w:val="17"/>
+        </w:rPr>
+        <w:t xml:space="preserve"> REAL</w:t>
+      </w:r>
+      <w:r>
+        <w:rPr>
+          <w:rFonts w:ascii="Consolas" w:hAnsi="Consolas" w:cs="Courier New"/>
+          <w:color w:val="666600"/>
+          <w:sz w:val="17"/>
+          <w:szCs w:val="17"/>
+        </w:rPr>
+        <w:t>,</w:t>
+      </w:r>
+    </w:p>
+    <w:p>
+      <w:pPr>
+        <w:pStyle w:val="NormalWeb"/>
+        <w:pBdr>
+          <w:top w:val="single" w:sz="6" w:space="2" w:color="888888"/>
+          <w:left w:val="single" w:sz="6" w:space="2" w:color="888888"/>
+          <w:bottom w:val="single" w:sz="6" w:space="2" w:color="888888"/>
+          <w:right w:val="single" w:sz="6" w:space="2" w:color="888888"/>
+        </w:pBdr>
+        <w:tabs>
+          <w:tab w:val="left" w:pos="916"/>
+          <w:tab w:val="left" w:pos="1832"/>
+          <w:tab w:val="left" w:pos="2748"/>
+          <w:tab w:val="left" w:pos="3664"/>
+          <w:tab w:val="left" w:pos="4580"/>
+          <w:tab w:val="left" w:pos="5496"/>
+          <w:tab w:val="left" w:pos="6412"/>
+          <w:tab w:val="left" w:pos="7328"/>
+          <w:tab w:val="left" w:pos="8244"/>
+          <w:tab w:val="left" w:pos="9160"/>
+          <w:tab w:val="left" w:pos="10076"/>
+          <w:tab w:val="left" w:pos="10992"/>
+          <w:tab w:val="left" w:pos="11908"/>
+          <w:tab w:val="left" w:pos="12824"/>
+          <w:tab w:val="left" w:pos="13740"/>
+          <w:tab w:val="left" w:pos="14656"/>
+        </w:tabs>
+        <w:spacing w:before="0" w:beforeAutospacing="0" w:after="0" w:afterAutospacing="0" w:line="360" w:lineRule="auto"/>
+        <w:jc w:val="both"/>
+        <w:divId w:val="908687980"/>
+        <w:rPr>
+          <w:rFonts w:ascii="Consolas" w:hAnsi="Consolas" w:cs="Courier New"/>
+          <w:sz w:val="17"/>
+          <w:szCs w:val="17"/>
+        </w:rPr>
+      </w:pPr>
+      <w:r>
+        <w:rPr>
+          <w:rFonts w:ascii="Consolas" w:hAnsi="Consolas" w:cs="Courier New"/>
+          <w:color w:val="006666"/>
+          <w:sz w:val="17"/>
+          <w:szCs w:val="17"/>
+        </w:rPr>
+        <w:t>17.</w:t>
+      </w:r>
+      <w:r>
+        <w:rPr>
+          <w:rFonts w:ascii="Consolas" w:hAnsi="Consolas" w:cs="Courier New"/>
+          <w:color w:val="000000"/>
+          <w:sz w:val="17"/>
+          <w:szCs w:val="17"/>
+        </w:rPr>
+        <w:t xml:space="preserve">     </w:t>
+      </w:r>
+      <w:proofErr w:type="spellStart"/>
+      <w:r>
+        <w:rPr>
+          <w:rFonts w:ascii="Consolas" w:hAnsi="Consolas" w:cs="Courier New"/>
+          <w:color w:val="000000"/>
+          <w:sz w:val="17"/>
+          <w:szCs w:val="17"/>
+        </w:rPr>
+        <w:t>tube_length</w:t>
+      </w:r>
+      <w:proofErr w:type="spellEnd"/>
+      <w:r>
+        <w:rPr>
+          <w:rFonts w:ascii="Consolas" w:hAnsi="Consolas" w:cs="Courier New"/>
+          <w:color w:val="000000"/>
+          <w:sz w:val="17"/>
+          <w:szCs w:val="17"/>
+        </w:rPr>
+        <w:t xml:space="preserve"> REAL</w:t>
+      </w:r>
+      <w:r>
+        <w:rPr>
+          <w:rFonts w:ascii="Consolas" w:hAnsi="Consolas" w:cs="Courier New"/>
+          <w:color w:val="666600"/>
+          <w:sz w:val="17"/>
+          <w:szCs w:val="17"/>
+        </w:rPr>
+        <w:t>,</w:t>
+      </w:r>
+    </w:p>
+    <w:p>
+      <w:pPr>
+        <w:pStyle w:val="NormalWeb"/>
+        <w:pBdr>
+          <w:top w:val="single" w:sz="6" w:space="2" w:color="888888"/>
+          <w:left w:val="single" w:sz="6" w:space="2" w:color="888888"/>
+          <w:bottom w:val="single" w:sz="6" w:space="2" w:color="888888"/>
+          <w:right w:val="single" w:sz="6" w:space="2" w:color="888888"/>
+        </w:pBdr>
+        <w:tabs>
+          <w:tab w:val="left" w:pos="916"/>
+          <w:tab w:val="left" w:pos="1832"/>
+          <w:tab w:val="left" w:pos="2748"/>
+          <w:tab w:val="left" w:pos="3664"/>
+          <w:tab w:val="left" w:pos="4580"/>
+          <w:tab w:val="left" w:pos="5496"/>
+          <w:tab w:val="left" w:pos="6412"/>
+          <w:tab w:val="left" w:pos="7328"/>
+          <w:tab w:val="left" w:pos="8244"/>
+          <w:tab w:val="left" w:pos="9160"/>
+          <w:tab w:val="left" w:pos="10076"/>
+          <w:tab w:val="left" w:pos="10992"/>
+          <w:tab w:val="left" w:pos="11908"/>
+          <w:tab w:val="left" w:pos="12824"/>
+          <w:tab w:val="left" w:pos="13740"/>
+          <w:tab w:val="left" w:pos="14656"/>
+        </w:tabs>
+        <w:spacing w:before="0" w:beforeAutospacing="0" w:after="0" w:afterAutospacing="0" w:line="360" w:lineRule="auto"/>
+        <w:jc w:val="both"/>
+        <w:divId w:val="908687980"/>
+        <w:rPr>
+          <w:rFonts w:ascii="Consolas" w:hAnsi="Consolas" w:cs="Courier New"/>
+          <w:sz w:val="17"/>
+          <w:szCs w:val="17"/>
+        </w:rPr>
+      </w:pPr>
+      <w:r>
+        <w:rPr>
+          <w:rFonts w:ascii="Consolas" w:hAnsi="Consolas" w:cs="Courier New"/>
+          <w:color w:val="006666"/>
+          <w:sz w:val="17"/>
+          <w:szCs w:val="17"/>
+        </w:rPr>
+        <w:t>18.</w:t>
+      </w:r>
+      <w:r>
+        <w:rPr>
+          <w:rFonts w:ascii="Consolas" w:hAnsi="Consolas" w:cs="Courier New"/>
+          <w:color w:val="000000"/>
+          <w:sz w:val="17"/>
+          <w:szCs w:val="17"/>
+        </w:rPr>
+        <w:t xml:space="preserve">     </w:t>
+      </w:r>
+      <w:proofErr w:type="spellStart"/>
+      <w:r>
+        <w:rPr>
+          <w:rFonts w:ascii="Consolas" w:hAnsi="Consolas" w:cs="Courier New"/>
+          <w:color w:val="000000"/>
+          <w:sz w:val="17"/>
+          <w:szCs w:val="17"/>
+        </w:rPr>
+        <w:t>pressure_offset</w:t>
+      </w:r>
+      <w:proofErr w:type="spellEnd"/>
+      <w:r>
+        <w:rPr>
+          <w:rFonts w:ascii="Consolas" w:hAnsi="Consolas" w:cs="Courier New"/>
+          <w:color w:val="000000"/>
+          <w:sz w:val="17"/>
+          <w:szCs w:val="17"/>
+        </w:rPr>
+        <w:t xml:space="preserve"> REAL</w:t>
+      </w:r>
+      <w:r>
+        <w:rPr>
+          <w:rFonts w:ascii="Consolas" w:hAnsi="Consolas" w:cs="Courier New"/>
+          <w:color w:val="666600"/>
+          <w:sz w:val="17"/>
+          <w:szCs w:val="17"/>
+        </w:rPr>
+        <w:t>,</w:t>
+      </w:r>
+    </w:p>
+    <w:p>
+      <w:pPr>
+        <w:pStyle w:val="NormalWeb"/>
+        <w:pBdr>
+          <w:top w:val="single" w:sz="6" w:space="2" w:color="888888"/>
+          <w:left w:val="single" w:sz="6" w:space="2" w:color="888888"/>
+          <w:bottom w:val="single" w:sz="6" w:space="2" w:color="888888"/>
+          <w:right w:val="single" w:sz="6" w:space="2" w:color="888888"/>
+        </w:pBdr>
+        <w:tabs>
+          <w:tab w:val="left" w:pos="916"/>
+          <w:tab w:val="left" w:pos="1832"/>
+          <w:tab w:val="left" w:pos="2748"/>
+          <w:tab w:val="left" w:pos="3664"/>
+          <w:tab w:val="left" w:pos="4580"/>
+          <w:tab w:val="left" w:pos="5496"/>
+          <w:tab w:val="left" w:pos="6412"/>
+          <w:tab w:val="left" w:pos="7328"/>
+          <w:tab w:val="left" w:pos="8244"/>
+          <w:tab w:val="left" w:pos="9160"/>
+          <w:tab w:val="left" w:pos="10076"/>
+          <w:tab w:val="left" w:pos="10992"/>
+          <w:tab w:val="left" w:pos="11908"/>
+          <w:tab w:val="left" w:pos="12824"/>
+          <w:tab w:val="left" w:pos="13740"/>
+          <w:tab w:val="left" w:pos="14656"/>
+        </w:tabs>
+        <w:spacing w:before="0" w:beforeAutospacing="0" w:after="0" w:afterAutospacing="0" w:line="360" w:lineRule="auto"/>
+        <w:jc w:val="both"/>
+        <w:divId w:val="908687980"/>
+        <w:rPr>
+          <w:rFonts w:ascii="Consolas" w:hAnsi="Consolas" w:cs="Courier New"/>
+          <w:sz w:val="17"/>
+          <w:szCs w:val="17"/>
+        </w:rPr>
+      </w:pPr>
+      <w:r>
+        <w:rPr>
+          <w:rFonts w:ascii="Consolas" w:hAnsi="Consolas" w:cs="Courier New"/>
+          <w:color w:val="006666"/>
+          <w:sz w:val="17"/>
+          <w:szCs w:val="17"/>
+        </w:rPr>
+        <w:t>19.</w:t>
+      </w:r>
+      <w:r>
+        <w:rPr>
+          <w:rFonts w:ascii="Consolas" w:hAnsi="Consolas" w:cs="Courier New"/>
+          <w:color w:val="000000"/>
+          <w:sz w:val="17"/>
+          <w:szCs w:val="17"/>
+        </w:rPr>
+        <w:t xml:space="preserve">     </w:t>
+      </w:r>
+      <w:proofErr w:type="spellStart"/>
+      <w:r>
+        <w:rPr>
+          <w:rFonts w:ascii="Consolas" w:hAnsi="Consolas" w:cs="Courier New"/>
+          <w:color w:val="000000"/>
+          <w:sz w:val="17"/>
+          <w:szCs w:val="17"/>
+        </w:rPr>
+        <w:t>pressure_gradient</w:t>
+      </w:r>
+      <w:proofErr w:type="spellEnd"/>
+      <w:r>
+        <w:rPr>
+          <w:rFonts w:ascii="Consolas" w:hAnsi="Consolas" w:cs="Courier New"/>
+          <w:color w:val="000000"/>
+          <w:sz w:val="17"/>
+          <w:szCs w:val="17"/>
+        </w:rPr>
+        <w:t xml:space="preserve"> REAL</w:t>
+      </w:r>
+      <w:r>
+        <w:rPr>
+          <w:rFonts w:ascii="Consolas" w:hAnsi="Consolas" w:cs="Courier New"/>
+          <w:color w:val="666600"/>
+          <w:sz w:val="17"/>
+          <w:szCs w:val="17"/>
+        </w:rPr>
+        <w:t>,</w:t>
+      </w:r>
+    </w:p>
+    <w:p>
+      <w:pPr>
+        <w:pStyle w:val="NormalWeb"/>
+        <w:pBdr>
+          <w:top w:val="single" w:sz="6" w:space="2" w:color="888888"/>
+          <w:left w:val="single" w:sz="6" w:space="2" w:color="888888"/>
+          <w:bottom w:val="single" w:sz="6" w:space="2" w:color="888888"/>
+          <w:right w:val="single" w:sz="6" w:space="2" w:color="888888"/>
+        </w:pBdr>
+        <w:tabs>
+          <w:tab w:val="left" w:pos="916"/>
+          <w:tab w:val="left" w:pos="1832"/>
+          <w:tab w:val="left" w:pos="2748"/>
+          <w:tab w:val="left" w:pos="3664"/>
+          <w:tab w:val="left" w:pos="4580"/>
+          <w:tab w:val="left" w:pos="5496"/>
+          <w:tab w:val="left" w:pos="6412"/>
+          <w:tab w:val="left" w:pos="7328"/>
+          <w:tab w:val="left" w:pos="8244"/>
+          <w:tab w:val="left" w:pos="9160"/>
+          <w:tab w:val="left" w:pos="10076"/>
+          <w:tab w:val="left" w:pos="10992"/>
+          <w:tab w:val="left" w:pos="11908"/>
+          <w:tab w:val="left" w:pos="12824"/>
+          <w:tab w:val="left" w:pos="13740"/>
+          <w:tab w:val="left" w:pos="14656"/>
+        </w:tabs>
+        <w:spacing w:before="0" w:beforeAutospacing="0" w:after="0" w:afterAutospacing="0" w:line="360" w:lineRule="auto"/>
+        <w:jc w:val="both"/>
+        <w:divId w:val="908687980"/>
+        <w:rPr>
+          <w:rFonts w:ascii="Consolas" w:hAnsi="Consolas" w:cs="Courier New"/>
+          <w:sz w:val="17"/>
+          <w:szCs w:val="17"/>
+        </w:rPr>
+      </w:pPr>
+      <w:r>
+        <w:rPr>
+          <w:rFonts w:ascii="Consolas" w:hAnsi="Consolas" w:cs="Courier New"/>
+          <w:color w:val="006666"/>
+          <w:sz w:val="17"/>
+          <w:szCs w:val="17"/>
+        </w:rPr>
+        <w:t>20.</w:t>
+      </w:r>
+      <w:r>
+        <w:rPr>
+          <w:rFonts w:ascii="Consolas" w:hAnsi="Consolas" w:cs="Courier New"/>
+          <w:color w:val="000000"/>
+          <w:sz w:val="17"/>
+          <w:szCs w:val="17"/>
+        </w:rPr>
+        <w:t xml:space="preserve">     </w:t>
+      </w:r>
+      <w:proofErr w:type="spellStart"/>
+      <w:r>
+        <w:rPr>
+          <w:rFonts w:ascii="Consolas" w:hAnsi="Consolas" w:cs="Courier New"/>
+          <w:color w:val="000000"/>
+          <w:sz w:val="17"/>
+          <w:szCs w:val="17"/>
+        </w:rPr>
+        <w:t>pos_spectrum</w:t>
+      </w:r>
+      <w:proofErr w:type="spellEnd"/>
+      <w:r>
+        <w:rPr>
+          <w:rFonts w:ascii="Consolas" w:hAnsi="Consolas" w:cs="Courier New"/>
+          <w:color w:val="000000"/>
+          <w:sz w:val="17"/>
+          <w:szCs w:val="17"/>
+        </w:rPr>
+        <w:t xml:space="preserve"> BLOB</w:t>
+      </w:r>
+      <w:r>
+        <w:rPr>
+          <w:rFonts w:ascii="Consolas" w:hAnsi="Consolas" w:cs="Courier New"/>
+          <w:color w:val="666600"/>
+          <w:sz w:val="17"/>
+          <w:szCs w:val="17"/>
+        </w:rPr>
+        <w:t>,</w:t>
+      </w:r>
+    </w:p>
+    <w:p>
+      <w:pPr>
+        <w:pStyle w:val="NormalWeb"/>
+        <w:pBdr>
+          <w:top w:val="single" w:sz="6" w:space="2" w:color="888888"/>
+          <w:left w:val="single" w:sz="6" w:space="2" w:color="888888"/>
+          <w:bottom w:val="single" w:sz="6" w:space="2" w:color="888888"/>
+          <w:right w:val="single" w:sz="6" w:space="2" w:color="888888"/>
+        </w:pBdr>
+        <w:tabs>
+          <w:tab w:val="left" w:pos="916"/>
+          <w:tab w:val="left" w:pos="1832"/>
+          <w:tab w:val="left" w:pos="2748"/>
+          <w:tab w:val="left" w:pos="3664"/>
+          <w:tab w:val="left" w:pos="4580"/>
+          <w:tab w:val="left" w:pos="5496"/>
+          <w:tab w:val="left" w:pos="6412"/>
+          <w:tab w:val="left" w:pos="7328"/>
+          <w:tab w:val="left" w:pos="8244"/>
+          <w:tab w:val="left" w:pos="9160"/>
+          <w:tab w:val="left" w:pos="10076"/>
+          <w:tab w:val="left" w:pos="10992"/>
+          <w:tab w:val="left" w:pos="11908"/>
+          <w:tab w:val="left" w:pos="12824"/>
+          <w:tab w:val="left" w:pos="13740"/>
+          <w:tab w:val="left" w:pos="14656"/>
+        </w:tabs>
+        <w:spacing w:before="0" w:beforeAutospacing="0" w:after="0" w:afterAutospacing="0" w:line="360" w:lineRule="auto"/>
+        <w:jc w:val="both"/>
+        <w:divId w:val="908687980"/>
+        <w:rPr>
+          <w:rFonts w:ascii="Consolas" w:hAnsi="Consolas" w:cs="Courier New"/>
+          <w:sz w:val="17"/>
+          <w:szCs w:val="17"/>
+        </w:rPr>
+      </w:pPr>
+      <w:r>
+        <w:rPr>
+          <w:rFonts w:ascii="Consolas" w:hAnsi="Consolas" w:cs="Courier New"/>
+          <w:color w:val="006666"/>
+          <w:sz w:val="17"/>
+          <w:szCs w:val="17"/>
+        </w:rPr>
+        <w:t>21.</w:t>
+      </w:r>
+      <w:r>
+        <w:rPr>
+          <w:rFonts w:ascii="Consolas" w:hAnsi="Consolas" w:cs="Courier New"/>
+          <w:color w:val="000000"/>
+          <w:sz w:val="17"/>
+          <w:szCs w:val="17"/>
+        </w:rPr>
+        <w:t xml:space="preserve">     </w:t>
+      </w:r>
+      <w:proofErr w:type="spellStart"/>
+      <w:r>
+        <w:rPr>
+          <w:rFonts w:ascii="Consolas" w:hAnsi="Consolas" w:cs="Courier New"/>
+          <w:color w:val="000000"/>
+          <w:sz w:val="17"/>
+          <w:szCs w:val="17"/>
+        </w:rPr>
+        <w:t>neg_spectrum</w:t>
+      </w:r>
+      <w:proofErr w:type="spellEnd"/>
+      <w:r>
+        <w:rPr>
+          <w:rFonts w:ascii="Consolas" w:hAnsi="Consolas" w:cs="Courier New"/>
+          <w:color w:val="000000"/>
+          <w:sz w:val="17"/>
+          <w:szCs w:val="17"/>
+        </w:rPr>
+        <w:t xml:space="preserve"> BLOB</w:t>
+      </w:r>
+    </w:p>
+    <w:p>
+      <w:pPr>
+        <w:pStyle w:val="NormalWeb"/>
+        <w:pBdr>
+          <w:top w:val="single" w:sz="6" w:space="2" w:color="888888"/>
+          <w:left w:val="single" w:sz="6" w:space="2" w:color="888888"/>
+          <w:bottom w:val="single" w:sz="6" w:space="2" w:color="888888"/>
+          <w:right w:val="single" w:sz="6" w:space="2" w:color="888888"/>
+        </w:pBdr>
+        <w:tabs>
+          <w:tab w:val="left" w:pos="916"/>
+          <w:tab w:val="left" w:pos="1832"/>
+          <w:tab w:val="left" w:pos="2748"/>
+          <w:tab w:val="left" w:pos="3664"/>
+          <w:tab w:val="left" w:pos="4580"/>
+          <w:tab w:val="left" w:pos="5496"/>
+          <w:tab w:val="left" w:pos="6412"/>
+          <w:tab w:val="left" w:pos="7328"/>
+          <w:tab w:val="left" w:pos="8244"/>
+          <w:tab w:val="left" w:pos="9160"/>
+          <w:tab w:val="left" w:pos="10076"/>
+          <w:tab w:val="left" w:pos="10992"/>
+          <w:tab w:val="left" w:pos="11908"/>
+          <w:tab w:val="left" w:pos="12824"/>
+          <w:tab w:val="left" w:pos="13740"/>
+          <w:tab w:val="left" w:pos="14656"/>
+        </w:tabs>
+        <w:spacing w:before="0" w:beforeAutospacing="0" w:after="0" w:afterAutospacing="0" w:line="360" w:lineRule="auto"/>
+        <w:jc w:val="both"/>
+        <w:divId w:val="908687980"/>
+        <w:rPr>
+          <w:rFonts w:ascii="Consolas" w:hAnsi="Consolas" w:cs="Courier New"/>
+          <w:sz w:val="17"/>
+          <w:szCs w:val="17"/>
+        </w:rPr>
+      </w:pPr>
+      <w:proofErr w:type="gramStart"/>
+      <w:r>
+        <w:rPr>
+          <w:rFonts w:ascii="Consolas" w:hAnsi="Consolas" w:cs="Courier New"/>
+          <w:color w:val="006666"/>
+          <w:sz w:val="17"/>
+          <w:szCs w:val="17"/>
+        </w:rPr>
+        <w:t>22.</w:t>
+      </w:r>
+      <w:r>
+        <w:rPr>
+          <w:rFonts w:ascii="Consolas" w:hAnsi="Consolas" w:cs="Courier New"/>
+          <w:color w:val="000000"/>
+          <w:sz w:val="17"/>
+          <w:szCs w:val="17"/>
+        </w:rPr>
+        <w:t xml:space="preserve"> </w:t>
+      </w:r>
+      <w:r>
+        <w:rPr>
+          <w:rFonts w:ascii="Consolas" w:hAnsi="Consolas" w:cs="Courier New"/>
+          <w:color w:val="666600"/>
+          <w:sz w:val="17"/>
+          <w:szCs w:val="17"/>
+        </w:rPr>
+        <w:t>)</w:t>
+      </w:r>
+      <w:proofErr w:type="gramEnd"/>
+      <w:r>
+        <w:rPr>
+          <w:rFonts w:ascii="Consolas" w:hAnsi="Consolas" w:cs="Courier New"/>
+          <w:color w:val="666600"/>
+          <w:sz w:val="17"/>
+          <w:szCs w:val="17"/>
+        </w:rPr>
+        <w:t>;</w:t>
+      </w:r>
+    </w:p>
+    <w:p>
+      <w:pPr>
+        <w:pStyle w:val="NormalWeb"/>
+        <w:pBdr>
+          <w:top w:val="single" w:sz="6" w:space="2" w:color="888888"/>
+          <w:left w:val="single" w:sz="6" w:space="2" w:color="888888"/>
+          <w:bottom w:val="single" w:sz="6" w:space="2" w:color="888888"/>
+          <w:right w:val="single" w:sz="6" w:space="2" w:color="888888"/>
+        </w:pBdr>
+        <w:tabs>
+          <w:tab w:val="left" w:pos="916"/>
+          <w:tab w:val="left" w:pos="1832"/>
+          <w:tab w:val="left" w:pos="2748"/>
+          <w:tab w:val="left" w:pos="3664"/>
+          <w:tab w:val="left" w:pos="4580"/>
+          <w:tab w:val="left" w:pos="5496"/>
+          <w:tab w:val="left" w:pos="6412"/>
+          <w:tab w:val="left" w:pos="7328"/>
+          <w:tab w:val="left" w:pos="8244"/>
+          <w:tab w:val="left" w:pos="9160"/>
+          <w:tab w:val="left" w:pos="10076"/>
+          <w:tab w:val="left" w:pos="10992"/>
+          <w:tab w:val="left" w:pos="11908"/>
+          <w:tab w:val="left" w:pos="12824"/>
+          <w:tab w:val="left" w:pos="13740"/>
+          <w:tab w:val="left" w:pos="14656"/>
+        </w:tabs>
+        <w:spacing w:before="0" w:beforeAutospacing="0" w:after="0" w:afterAutospacing="0" w:line="360" w:lineRule="auto"/>
+        <w:jc w:val="both"/>
+        <w:divId w:val="908687980"/>
+        <w:rPr>
+          <w:rFonts w:ascii="Consolas" w:hAnsi="Consolas" w:cs="Courier New"/>
+          <w:sz w:val="17"/>
+          <w:szCs w:val="17"/>
+        </w:rPr>
+      </w:pPr>
+      <w:r>
+        <w:rPr>
+          <w:rFonts w:ascii="Consolas" w:hAnsi="Consolas" w:cs="Courier New"/>
+          <w:color w:val="006666"/>
+          <w:sz w:val="17"/>
+          <w:szCs w:val="17"/>
+        </w:rPr>
+        <w:t>23.</w:t>
+      </w:r>
+      <w:r>
+        <w:rPr>
+          <w:rFonts w:ascii="Consolas" w:hAnsi="Consolas" w:cs="Courier New"/>
+          <w:color w:val="000000"/>
+          <w:sz w:val="17"/>
+          <w:szCs w:val="17"/>
+        </w:rPr>
+        <w:t xml:space="preserve">  </w:t>
+      </w:r>
+    </w:p>
+    <w:p>
+      <w:pPr>
+        <w:rPr>
+          <w:lang w:val="en-US"/>
+        </w:rPr>
+      </w:pPr>
+      <w:r>
+        <w:rPr>
+          <w:lang w:val="en-US"/>
+        </w:rPr>
+        <w:t>This query creates the measurement table with the important parameters like measurement time, temperature of the drift tube during measurement, pressure during measurement, potential difference during measurement (voltage), tube length and the positive and negative spectra.</w:t>
+      </w:r>
+    </w:p>
+    <w:p>
+      <w:pPr>
+        <w:rPr>
+          <w:lang w:val="en-US"/>
+        </w:rPr>
+      </w:pPr>
+      <w:r>
+        <w:rPr>
+          <w:lang w:val="en-US"/>
+        </w:rPr>
+        <w:t>Similarly,</w:t>
+      </w:r>
+      <w:r>
+        <w:rPr>
+          <w:lang w:val="en-US"/>
+        </w:rPr>
+        <w:t xml:space="preserve"> the library table is created with the following query.</w:t>
+      </w:r>
+    </w:p>
+    <w:p>
+      <w:pPr>
+        <w:pStyle w:val="NormalWeb"/>
+        <w:pBdr>
+          <w:top w:val="single" w:sz="6" w:space="2" w:color="888888"/>
+          <w:left w:val="single" w:sz="6" w:space="2" w:color="888888"/>
+          <w:bottom w:val="single" w:sz="6" w:space="2" w:color="888888"/>
+          <w:right w:val="single" w:sz="6" w:space="2" w:color="888888"/>
+        </w:pBdr>
+        <w:tabs>
+          <w:tab w:val="left" w:pos="916"/>
+          <w:tab w:val="left" w:pos="1832"/>
+          <w:tab w:val="left" w:pos="2748"/>
+          <w:tab w:val="left" w:pos="3664"/>
+          <w:tab w:val="left" w:pos="4580"/>
+          <w:tab w:val="left" w:pos="5496"/>
+          <w:tab w:val="left" w:pos="6412"/>
+          <w:tab w:val="left" w:pos="7328"/>
+          <w:tab w:val="left" w:pos="8244"/>
+          <w:tab w:val="left" w:pos="9160"/>
+          <w:tab w:val="left" w:pos="10076"/>
+          <w:tab w:val="left" w:pos="10992"/>
+          <w:tab w:val="left" w:pos="11908"/>
+          <w:tab w:val="left" w:pos="12824"/>
+          <w:tab w:val="left" w:pos="13740"/>
+          <w:tab w:val="left" w:pos="14656"/>
+        </w:tabs>
+        <w:spacing w:before="0" w:beforeAutospacing="0" w:after="0" w:afterAutospacing="0" w:line="360" w:lineRule="auto"/>
+        <w:divId w:val="1132137198"/>
+        <w:rPr>
+          <w:rFonts w:ascii="Consolas" w:hAnsi="Consolas" w:cs="Courier New"/>
+          <w:sz w:val="17"/>
+          <w:szCs w:val="17"/>
+        </w:rPr>
+      </w:pPr>
+      <w:r>
+        <w:rPr>
+          <w:rFonts w:ascii="Consolas" w:hAnsi="Consolas" w:cs="Courier New"/>
+          <w:color w:val="000000"/>
+          <w:sz w:val="17"/>
+          <w:szCs w:val="17"/>
+        </w:rPr>
+        <w:t xml:space="preserve">CREATE TABLE library </w:t>
+      </w:r>
+      <w:r>
+        <w:rPr>
+          <w:rFonts w:ascii="Consolas" w:hAnsi="Consolas" w:cs="Courier New"/>
+          <w:color w:val="666600"/>
+          <w:sz w:val="17"/>
+          <w:szCs w:val="17"/>
+        </w:rPr>
+        <w:t>(</w:t>
+      </w:r>
+    </w:p>
+    <w:p>
+      <w:pPr>
+        <w:pStyle w:val="NormalWeb"/>
+        <w:pBdr>
+          <w:top w:val="single" w:sz="6" w:space="2" w:color="888888"/>
+          <w:left w:val="single" w:sz="6" w:space="2" w:color="888888"/>
+          <w:bottom w:val="single" w:sz="6" w:space="2" w:color="888888"/>
+          <w:right w:val="single" w:sz="6" w:space="2" w:color="888888"/>
+        </w:pBdr>
+        <w:tabs>
+          <w:tab w:val="left" w:pos="916"/>
+          <w:tab w:val="left" w:pos="1832"/>
+          <w:tab w:val="left" w:pos="2748"/>
+          <w:tab w:val="left" w:pos="3664"/>
+          <w:tab w:val="left" w:pos="4580"/>
+          <w:tab w:val="left" w:pos="5496"/>
+          <w:tab w:val="left" w:pos="6412"/>
+          <w:tab w:val="left" w:pos="7328"/>
+          <w:tab w:val="left" w:pos="8244"/>
+          <w:tab w:val="left" w:pos="9160"/>
+          <w:tab w:val="left" w:pos="10076"/>
+          <w:tab w:val="left" w:pos="10992"/>
+          <w:tab w:val="left" w:pos="11908"/>
+          <w:tab w:val="left" w:pos="12824"/>
+          <w:tab w:val="left" w:pos="13740"/>
+          <w:tab w:val="left" w:pos="14656"/>
+        </w:tabs>
+        <w:spacing w:before="0" w:beforeAutospacing="0" w:after="0" w:afterAutospacing="0" w:line="360" w:lineRule="auto"/>
+        <w:divId w:val="1132137198"/>
+        <w:rPr>
+          <w:rFonts w:ascii="Consolas" w:hAnsi="Consolas" w:cs="Courier New"/>
+          <w:sz w:val="17"/>
+          <w:szCs w:val="17"/>
+        </w:rPr>
+      </w:pPr>
+      <w:r>
+        <w:rPr>
+          <w:rFonts w:ascii="Consolas" w:hAnsi="Consolas" w:cs="Courier New"/>
+          <w:color w:val="000000"/>
+          <w:sz w:val="17"/>
+          <w:szCs w:val="17"/>
+        </w:rPr>
+        <w:t>    id INTEGER PRIMARY KEY AUTOINCREMENT</w:t>
+      </w:r>
+      <w:r>
+        <w:rPr>
+          <w:rFonts w:ascii="Consolas" w:hAnsi="Consolas" w:cs="Courier New"/>
+          <w:color w:val="666600"/>
+          <w:sz w:val="17"/>
+          <w:szCs w:val="17"/>
+        </w:rPr>
+        <w:t>,</w:t>
+      </w:r>
+    </w:p>
+    <w:p>
+      <w:pPr>
+        <w:pStyle w:val="NormalWeb"/>
+        <w:pBdr>
+          <w:top w:val="single" w:sz="6" w:space="2" w:color="888888"/>
+          <w:left w:val="single" w:sz="6" w:space="2" w:color="888888"/>
+          <w:bottom w:val="single" w:sz="6" w:space="2" w:color="888888"/>
+          <w:right w:val="single" w:sz="6" w:space="2" w:color="888888"/>
+        </w:pBdr>
+        <w:tabs>
+          <w:tab w:val="left" w:pos="916"/>
+          <w:tab w:val="left" w:pos="1832"/>
+          <w:tab w:val="left" w:pos="2748"/>
+          <w:tab w:val="left" w:pos="3664"/>
+          <w:tab w:val="left" w:pos="4580"/>
+          <w:tab w:val="left" w:pos="5496"/>
+          <w:tab w:val="left" w:pos="6412"/>
+          <w:tab w:val="left" w:pos="7328"/>
+          <w:tab w:val="left" w:pos="8244"/>
+          <w:tab w:val="left" w:pos="9160"/>
+          <w:tab w:val="left" w:pos="10076"/>
+          <w:tab w:val="left" w:pos="10992"/>
+          <w:tab w:val="left" w:pos="11908"/>
+          <w:tab w:val="left" w:pos="12824"/>
+          <w:tab w:val="left" w:pos="13740"/>
+          <w:tab w:val="left" w:pos="14656"/>
+        </w:tabs>
+        <w:spacing w:before="0" w:beforeAutospacing="0" w:after="0" w:afterAutospacing="0" w:line="360" w:lineRule="auto"/>
+        <w:divId w:val="1132137198"/>
+        <w:rPr>
+          <w:rFonts w:ascii="Consolas" w:hAnsi="Consolas" w:cs="Courier New"/>
+          <w:sz w:val="17"/>
+          <w:szCs w:val="17"/>
+        </w:rPr>
+      </w:pPr>
+      <w:r>
+        <w:rPr>
+          <w:rFonts w:ascii="Consolas" w:hAnsi="Consolas" w:cs="Courier New"/>
+          <w:color w:val="000000"/>
+          <w:sz w:val="17"/>
+          <w:szCs w:val="17"/>
+        </w:rPr>
+        <w:t xml:space="preserve">    </w:t>
+      </w:r>
+      <w:proofErr w:type="spellStart"/>
+      <w:r>
+        <w:rPr>
+          <w:rFonts w:ascii="Consolas" w:hAnsi="Consolas" w:cs="Courier New"/>
+          <w:color w:val="000000"/>
+          <w:sz w:val="17"/>
+          <w:szCs w:val="17"/>
+        </w:rPr>
+        <w:t>substance_name</w:t>
+      </w:r>
+      <w:proofErr w:type="spellEnd"/>
+      <w:r>
+        <w:rPr>
+          <w:rFonts w:ascii="Consolas" w:hAnsi="Consolas" w:cs="Courier New"/>
+          <w:color w:val="000000"/>
+          <w:sz w:val="17"/>
+          <w:szCs w:val="17"/>
+        </w:rPr>
+        <w:t xml:space="preserve"> TEXT</w:t>
+      </w:r>
+      <w:r>
+        <w:rPr>
+          <w:rFonts w:ascii="Consolas" w:hAnsi="Consolas" w:cs="Courier New"/>
+          <w:color w:val="666600"/>
+          <w:sz w:val="17"/>
+          <w:szCs w:val="17"/>
+        </w:rPr>
+        <w:t>,</w:t>
+      </w:r>
+    </w:p>
+    <w:p>
+      <w:pPr>
+        <w:pStyle w:val="NormalWeb"/>
+        <w:pBdr>
+          <w:top w:val="single" w:sz="6" w:space="2" w:color="888888"/>
+          <w:left w:val="single" w:sz="6" w:space="2" w:color="888888"/>
+          <w:bottom w:val="single" w:sz="6" w:space="2" w:color="888888"/>
+          <w:right w:val="single" w:sz="6" w:space="2" w:color="888888"/>
+        </w:pBdr>
+        <w:tabs>
+          <w:tab w:val="left" w:pos="916"/>
+          <w:tab w:val="left" w:pos="1832"/>
+          <w:tab w:val="left" w:pos="2748"/>
+          <w:tab w:val="left" w:pos="3664"/>
+          <w:tab w:val="left" w:pos="4580"/>
+          <w:tab w:val="left" w:pos="5496"/>
+          <w:tab w:val="left" w:pos="6412"/>
+          <w:tab w:val="left" w:pos="7328"/>
+          <w:tab w:val="left" w:pos="8244"/>
+          <w:tab w:val="left" w:pos="9160"/>
+          <w:tab w:val="left" w:pos="10076"/>
+          <w:tab w:val="left" w:pos="10992"/>
+          <w:tab w:val="left" w:pos="11908"/>
+          <w:tab w:val="left" w:pos="12824"/>
+          <w:tab w:val="left" w:pos="13740"/>
+          <w:tab w:val="left" w:pos="14656"/>
+        </w:tabs>
+        <w:spacing w:before="0" w:beforeAutospacing="0" w:after="0" w:afterAutospacing="0" w:line="360" w:lineRule="auto"/>
+        <w:divId w:val="1132137198"/>
+        <w:rPr>
+          <w:rFonts w:ascii="Consolas" w:hAnsi="Consolas" w:cs="Courier New"/>
+          <w:sz w:val="17"/>
+          <w:szCs w:val="17"/>
+        </w:rPr>
+      </w:pPr>
+      <w:r>
+        <w:rPr>
+          <w:rFonts w:ascii="Consolas" w:hAnsi="Consolas" w:cs="Courier New"/>
+          <w:color w:val="000000"/>
+          <w:sz w:val="17"/>
+          <w:szCs w:val="17"/>
+        </w:rPr>
+        <w:t>    k0_pos_1 REAL</w:t>
+      </w:r>
+      <w:r>
+        <w:rPr>
+          <w:rFonts w:ascii="Consolas" w:hAnsi="Consolas" w:cs="Courier New"/>
+          <w:color w:val="666600"/>
+          <w:sz w:val="17"/>
+          <w:szCs w:val="17"/>
+        </w:rPr>
+        <w:t>,</w:t>
+      </w:r>
+    </w:p>
+    <w:p>
+      <w:pPr>
+        <w:pStyle w:val="NormalWeb"/>
+        <w:pBdr>
+          <w:top w:val="single" w:sz="6" w:space="2" w:color="888888"/>
+          <w:left w:val="single" w:sz="6" w:space="2" w:color="888888"/>
+          <w:bottom w:val="single" w:sz="6" w:space="2" w:color="888888"/>
+          <w:right w:val="single" w:sz="6" w:space="2" w:color="888888"/>
+        </w:pBdr>
+        <w:tabs>
+          <w:tab w:val="left" w:pos="916"/>
+          <w:tab w:val="left" w:pos="1832"/>
+          <w:tab w:val="left" w:pos="2748"/>
+          <w:tab w:val="left" w:pos="3664"/>
+          <w:tab w:val="left" w:pos="4580"/>
+          <w:tab w:val="left" w:pos="5496"/>
+          <w:tab w:val="left" w:pos="6412"/>
+          <w:tab w:val="left" w:pos="7328"/>
+          <w:tab w:val="left" w:pos="8244"/>
+          <w:tab w:val="left" w:pos="9160"/>
+          <w:tab w:val="left" w:pos="10076"/>
+          <w:tab w:val="left" w:pos="10992"/>
+          <w:tab w:val="left" w:pos="11908"/>
+          <w:tab w:val="left" w:pos="12824"/>
+          <w:tab w:val="left" w:pos="13740"/>
+          <w:tab w:val="left" w:pos="14656"/>
+        </w:tabs>
+        <w:spacing w:before="0" w:beforeAutospacing="0" w:after="0" w:afterAutospacing="0" w:line="360" w:lineRule="auto"/>
+        <w:divId w:val="1132137198"/>
+        <w:rPr>
+          <w:rFonts w:ascii="Consolas" w:hAnsi="Consolas" w:cs="Courier New"/>
+          <w:sz w:val="17"/>
+          <w:szCs w:val="17"/>
+        </w:rPr>
+      </w:pPr>
+      <w:r>
+        <w:rPr>
+          <w:rFonts w:ascii="Consolas" w:hAnsi="Consolas" w:cs="Courier New"/>
+          <w:color w:val="000000"/>
+          <w:sz w:val="17"/>
+          <w:szCs w:val="17"/>
+        </w:rPr>
+        <w:t>    k0_pos_2 REAL</w:t>
+      </w:r>
+      <w:r>
+        <w:rPr>
+          <w:rFonts w:ascii="Consolas" w:hAnsi="Consolas" w:cs="Courier New"/>
+          <w:color w:val="666600"/>
+          <w:sz w:val="17"/>
+          <w:szCs w:val="17"/>
+        </w:rPr>
+        <w:t>,</w:t>
+      </w:r>
+    </w:p>
+    <w:p>
+      <w:pPr>
+        <w:pStyle w:val="NormalWeb"/>
+        <w:pBdr>
+          <w:top w:val="single" w:sz="6" w:space="2" w:color="888888"/>
+          <w:left w:val="single" w:sz="6" w:space="2" w:color="888888"/>
+          <w:bottom w:val="single" w:sz="6" w:space="2" w:color="888888"/>
+          <w:right w:val="single" w:sz="6" w:space="2" w:color="888888"/>
+        </w:pBdr>
+        <w:tabs>
+          <w:tab w:val="left" w:pos="916"/>
+          <w:tab w:val="left" w:pos="1832"/>
+          <w:tab w:val="left" w:pos="2748"/>
+          <w:tab w:val="left" w:pos="3664"/>
+          <w:tab w:val="left" w:pos="4580"/>
+          <w:tab w:val="left" w:pos="5496"/>
+          <w:tab w:val="left" w:pos="6412"/>
+          <w:tab w:val="left" w:pos="7328"/>
+          <w:tab w:val="left" w:pos="8244"/>
+          <w:tab w:val="left" w:pos="9160"/>
+          <w:tab w:val="left" w:pos="10076"/>
+          <w:tab w:val="left" w:pos="10992"/>
+          <w:tab w:val="left" w:pos="11908"/>
+          <w:tab w:val="left" w:pos="12824"/>
+          <w:tab w:val="left" w:pos="13740"/>
+          <w:tab w:val="left" w:pos="14656"/>
+        </w:tabs>
+        <w:spacing w:before="0" w:beforeAutospacing="0" w:after="0" w:afterAutospacing="0" w:line="360" w:lineRule="auto"/>
+        <w:divId w:val="1132137198"/>
+        <w:rPr>
+          <w:rFonts w:ascii="Consolas" w:hAnsi="Consolas" w:cs="Courier New"/>
+          <w:sz w:val="17"/>
+          <w:szCs w:val="17"/>
+        </w:rPr>
+      </w:pPr>
+      <w:r>
+        <w:rPr>
+          <w:rFonts w:ascii="Consolas" w:hAnsi="Consolas" w:cs="Courier New"/>
+          <w:color w:val="000000"/>
+          <w:sz w:val="17"/>
+          <w:szCs w:val="17"/>
+        </w:rPr>
+        <w:t>    k0_pos_3 REAL</w:t>
+      </w:r>
+      <w:r>
+        <w:rPr>
+          <w:rFonts w:ascii="Consolas" w:hAnsi="Consolas" w:cs="Courier New"/>
+          <w:color w:val="666600"/>
+          <w:sz w:val="17"/>
+          <w:szCs w:val="17"/>
+        </w:rPr>
+        <w:t>,</w:t>
+      </w:r>
+    </w:p>
+    <w:p>
+      <w:pPr>
+        <w:pStyle w:val="NormalWeb"/>
+        <w:pBdr>
+          <w:top w:val="single" w:sz="6" w:space="2" w:color="888888"/>
+          <w:left w:val="single" w:sz="6" w:space="2" w:color="888888"/>
+          <w:bottom w:val="single" w:sz="6" w:space="2" w:color="888888"/>
+          <w:right w:val="single" w:sz="6" w:space="2" w:color="888888"/>
+        </w:pBdr>
+        <w:tabs>
+          <w:tab w:val="left" w:pos="916"/>
+          <w:tab w:val="left" w:pos="1832"/>
+          <w:tab w:val="left" w:pos="2748"/>
+          <w:tab w:val="left" w:pos="3664"/>
+          <w:tab w:val="left" w:pos="4580"/>
+          <w:tab w:val="left" w:pos="5496"/>
+          <w:tab w:val="left" w:pos="6412"/>
+          <w:tab w:val="left" w:pos="7328"/>
+          <w:tab w:val="left" w:pos="8244"/>
+          <w:tab w:val="left" w:pos="9160"/>
+          <w:tab w:val="left" w:pos="10076"/>
+          <w:tab w:val="left" w:pos="10992"/>
+          <w:tab w:val="left" w:pos="11908"/>
+          <w:tab w:val="left" w:pos="12824"/>
+          <w:tab w:val="left" w:pos="13740"/>
+          <w:tab w:val="left" w:pos="14656"/>
+        </w:tabs>
+        <w:spacing w:before="0" w:beforeAutospacing="0" w:after="0" w:afterAutospacing="0" w:line="360" w:lineRule="auto"/>
+        <w:divId w:val="1132137198"/>
+        <w:rPr>
+          <w:rFonts w:ascii="Consolas" w:hAnsi="Consolas" w:cs="Courier New"/>
+          <w:sz w:val="17"/>
+          <w:szCs w:val="17"/>
+        </w:rPr>
+      </w:pPr>
+      <w:r>
+        <w:rPr>
+          <w:rFonts w:ascii="Consolas" w:hAnsi="Consolas" w:cs="Courier New"/>
+          <w:color w:val="000000"/>
+          <w:sz w:val="17"/>
+          <w:szCs w:val="17"/>
+        </w:rPr>
+        <w:t>    k0_neg_1 REAL</w:t>
+      </w:r>
+      <w:r>
+        <w:rPr>
+          <w:rFonts w:ascii="Consolas" w:hAnsi="Consolas" w:cs="Courier New"/>
+          <w:color w:val="666600"/>
+          <w:sz w:val="17"/>
+          <w:szCs w:val="17"/>
+        </w:rPr>
+        <w:t>,</w:t>
+      </w:r>
+    </w:p>
+    <w:p>
+      <w:pPr>
+        <w:pStyle w:val="NormalWeb"/>
+        <w:pBdr>
+          <w:top w:val="single" w:sz="6" w:space="2" w:color="888888"/>
+          <w:left w:val="single" w:sz="6" w:space="2" w:color="888888"/>
+          <w:bottom w:val="single" w:sz="6" w:space="2" w:color="888888"/>
+          <w:right w:val="single" w:sz="6" w:space="2" w:color="888888"/>
+        </w:pBdr>
+        <w:tabs>
+          <w:tab w:val="left" w:pos="916"/>
+          <w:tab w:val="left" w:pos="1832"/>
+          <w:tab w:val="left" w:pos="2748"/>
+          <w:tab w:val="left" w:pos="3664"/>
+          <w:tab w:val="left" w:pos="4580"/>
+          <w:tab w:val="left" w:pos="5496"/>
+          <w:tab w:val="left" w:pos="6412"/>
+          <w:tab w:val="left" w:pos="7328"/>
+          <w:tab w:val="left" w:pos="8244"/>
+          <w:tab w:val="left" w:pos="9160"/>
+          <w:tab w:val="left" w:pos="10076"/>
+          <w:tab w:val="left" w:pos="10992"/>
+          <w:tab w:val="left" w:pos="11908"/>
+          <w:tab w:val="left" w:pos="12824"/>
+          <w:tab w:val="left" w:pos="13740"/>
+          <w:tab w:val="left" w:pos="14656"/>
+        </w:tabs>
+        <w:spacing w:before="0" w:beforeAutospacing="0" w:after="0" w:afterAutospacing="0" w:line="360" w:lineRule="auto"/>
+        <w:divId w:val="1132137198"/>
+        <w:rPr>
+          <w:rFonts w:ascii="Consolas" w:hAnsi="Consolas" w:cs="Courier New"/>
+          <w:sz w:val="17"/>
+          <w:szCs w:val="17"/>
+        </w:rPr>
+      </w:pPr>
+      <w:r>
+        <w:rPr>
+          <w:rFonts w:ascii="Consolas" w:hAnsi="Consolas" w:cs="Courier New"/>
+          <w:color w:val="000000"/>
+          <w:sz w:val="17"/>
+          <w:szCs w:val="17"/>
+        </w:rPr>
+        <w:t>    k0_neg_2 REAL</w:t>
+      </w:r>
+      <w:r>
+        <w:rPr>
+          <w:rFonts w:ascii="Consolas" w:hAnsi="Consolas" w:cs="Courier New"/>
+          <w:color w:val="666600"/>
+          <w:sz w:val="17"/>
+          <w:szCs w:val="17"/>
+        </w:rPr>
+        <w:t>,</w:t>
+      </w:r>
+    </w:p>
+    <w:p>
+      <w:pPr>
+        <w:pStyle w:val="NormalWeb"/>
+        <w:pBdr>
+          <w:top w:val="single" w:sz="6" w:space="2" w:color="888888"/>
+          <w:left w:val="single" w:sz="6" w:space="2" w:color="888888"/>
+          <w:bottom w:val="single" w:sz="6" w:space="2" w:color="888888"/>
+          <w:right w:val="single" w:sz="6" w:space="2" w:color="888888"/>
+        </w:pBdr>
+        <w:tabs>
+          <w:tab w:val="left" w:pos="916"/>
+          <w:tab w:val="left" w:pos="1832"/>
+          <w:tab w:val="left" w:pos="2748"/>
+          <w:tab w:val="left" w:pos="3664"/>
+          <w:tab w:val="left" w:pos="4580"/>
+          <w:tab w:val="left" w:pos="5496"/>
+          <w:tab w:val="left" w:pos="6412"/>
+          <w:tab w:val="left" w:pos="7328"/>
+          <w:tab w:val="left" w:pos="8244"/>
+          <w:tab w:val="left" w:pos="9160"/>
+          <w:tab w:val="left" w:pos="10076"/>
+          <w:tab w:val="left" w:pos="10992"/>
+          <w:tab w:val="left" w:pos="11908"/>
+          <w:tab w:val="left" w:pos="12824"/>
+          <w:tab w:val="left" w:pos="13740"/>
+          <w:tab w:val="left" w:pos="14656"/>
+        </w:tabs>
+        <w:spacing w:before="0" w:beforeAutospacing="0" w:after="0" w:afterAutospacing="0" w:line="360" w:lineRule="auto"/>
+        <w:divId w:val="1132137198"/>
+        <w:rPr>
+          <w:rFonts w:ascii="Consolas" w:hAnsi="Consolas" w:cs="Courier New"/>
+          <w:sz w:val="17"/>
+          <w:szCs w:val="17"/>
+        </w:rPr>
+      </w:pPr>
+      <w:r>
+        <w:rPr>
+          <w:rFonts w:ascii="Consolas" w:hAnsi="Consolas" w:cs="Courier New"/>
+          <w:color w:val="000000"/>
+          <w:sz w:val="17"/>
+          <w:szCs w:val="17"/>
+        </w:rPr>
+        <w:t>    k0_neg_3 REAL</w:t>
+      </w:r>
+    </w:p>
+    <w:p>
+      <w:pPr>
+        <w:pStyle w:val="NormalWeb"/>
+        <w:pBdr>
+          <w:top w:val="single" w:sz="6" w:space="2" w:color="888888"/>
+          <w:left w:val="single" w:sz="6" w:space="2" w:color="888888"/>
+          <w:bottom w:val="single" w:sz="6" w:space="2" w:color="888888"/>
+          <w:right w:val="single" w:sz="6" w:space="2" w:color="888888"/>
+        </w:pBdr>
+        <w:tabs>
+          <w:tab w:val="left" w:pos="916"/>
+          <w:tab w:val="left" w:pos="1832"/>
+          <w:tab w:val="left" w:pos="2748"/>
+          <w:tab w:val="left" w:pos="3664"/>
+          <w:tab w:val="left" w:pos="4580"/>
+          <w:tab w:val="left" w:pos="5496"/>
+          <w:tab w:val="left" w:pos="6412"/>
+          <w:tab w:val="left" w:pos="7328"/>
+          <w:tab w:val="left" w:pos="8244"/>
+          <w:tab w:val="left" w:pos="9160"/>
+          <w:tab w:val="left" w:pos="10076"/>
+          <w:tab w:val="left" w:pos="10992"/>
+          <w:tab w:val="left" w:pos="11908"/>
+          <w:tab w:val="left" w:pos="12824"/>
+          <w:tab w:val="left" w:pos="13740"/>
+          <w:tab w:val="left" w:pos="14656"/>
+        </w:tabs>
+        <w:spacing w:before="0" w:beforeAutospacing="0" w:after="0" w:afterAutospacing="0" w:line="360" w:lineRule="auto"/>
+        <w:divId w:val="1132137198"/>
+        <w:rPr>
+          <w:rFonts w:ascii="Consolas" w:hAnsi="Consolas" w:cs="Courier New"/>
+          <w:sz w:val="17"/>
+          <w:szCs w:val="17"/>
+        </w:rPr>
+      </w:pPr>
+      <w:proofErr w:type="gramStart"/>
+      <w:r>
+        <w:rPr>
+          <w:rFonts w:ascii="Consolas" w:hAnsi="Consolas" w:cs="Courier New"/>
+          <w:color w:val="666600"/>
+          <w:sz w:val="17"/>
+          <w:szCs w:val="17"/>
+        </w:rPr>
+        <w:t>);</w:t>
+      </w:r>
+      <w:proofErr w:type="gramEnd"/>
+    </w:p>
+    <w:p>
+      <w:pPr>
+        <w:rPr>
+          <w:lang w:val="en-US"/>
+        </w:rPr>
+      </w:pPr>
+      <w:r>
+        <w:rPr>
+          <w:lang w:val="en-US"/>
+        </w:rPr>
+        <w:t>A class is created in python to handle</w:t>
+      </w:r>
     </w:p>
     <w:sectPr>
-      <w:footerReference w:type="default" r:id="rId9"/>
+      <w:footerReference w:type="default" r:id="rId10"/>
       <w:pgSz w:w="11906" w:h="16838"/>
       <w:pgMar w:top="1134" w:right="1134" w:bottom="1134" w:left="1134" w:header="709" w:footer="709" w:gutter="0"/>
       <w:cols w:space="708"/>
@@ -2855,6 +5994,53 @@
       </w:r>
     </w:p>
   </w:footnote>
+  <w:footnote w:id="4">
+    <w:p>
+      <w:pPr>
+        <w:pStyle w:val="FootnoteText"/>
+        <w:rPr>
+          <w:lang w:val="en-US"/>
+        </w:rPr>
+      </w:pPr>
+      <w:r>
+        <w:rPr>
+          <w:rStyle w:val="FootnoteReference"/>
+        </w:rPr>
+        <w:footnoteRef/>
+      </w:r>
+      <w:r>
+        <w:t xml:space="preserve"> </w:t>
+      </w:r>
+      <w:r>
+        <w:rPr>
+          <w:lang w:val="en-US"/>
+        </w:rPr>
+        <w:t>Channels are the sensor values that are measured by the multiple sensors present during IMS measurement. In this project, we will be using an 8 channel IMS measurement.</w:t>
+      </w:r>
+    </w:p>
+  </w:footnote>
+  <w:footnote w:id="5">
+    <w:p>
+      <w:pPr>
+        <w:pStyle w:val="FootnoteText"/>
+        <w:rPr>
+          <w:lang w:val="en-US"/>
+        </w:rPr>
+      </w:pPr>
+      <w:r>
+        <w:rPr>
+          <w:rStyle w:val="FootnoteReference"/>
+        </w:rPr>
+        <w:footnoteRef/>
+      </w:r>
+      <w:r>
+        <w:t xml:space="preserve"> </w:t>
+      </w:r>
+      <w:r>
+        <w:t>https://docs.scipy.org/doc/scipy/reference/generated/scipy.signal.savgol_filter.html</w:t>
+      </w:r>
+    </w:p>
+  </w:footnote>
 </w:footnotes>
 </file>
 
@@ -2982,6 +6168,92 @@
     </w:lvl>
   </w:abstractNum>
   <w:abstractNum w:abstractNumId="1" w15:restartNumberingAfterBreak="0">
+    <w:nsid w:val="25A97930"/>
+    <w:multiLevelType w:val="hybridMultilevel"/>
+    <w:tmpl w:val="E47CF450"/>
+    <w:lvl w:ilvl="0" w:tplc="2000000F">
+      <w:start w:val="1"/>
+      <w:numFmt w:val="decimal"/>
+      <w:lvlText w:val="%1."/>
+      <w:lvlJc w:val="left"/>
+      <w:pPr>
+        <w:ind w:left="720" w:hanging="360"/>
+      </w:pPr>
+    </w:lvl>
+    <w:lvl w:ilvl="1" w:tplc="20000019" w:tentative="1">
+      <w:start w:val="1"/>
+      <w:numFmt w:val="lowerLetter"/>
+      <w:lvlText w:val="%2."/>
+      <w:lvlJc w:val="left"/>
+      <w:pPr>
+        <w:ind w:left="1440" w:hanging="360"/>
+      </w:pPr>
+    </w:lvl>
+    <w:lvl w:ilvl="2" w:tplc="2000001B" w:tentative="1">
+      <w:start w:val="1"/>
+      <w:numFmt w:val="lowerRoman"/>
+      <w:lvlText w:val="%3."/>
+      <w:lvlJc w:val="right"/>
+      <w:pPr>
+        <w:ind w:left="2160" w:hanging="180"/>
+      </w:pPr>
+    </w:lvl>
+    <w:lvl w:ilvl="3" w:tplc="2000000F" w:tentative="1">
+      <w:start w:val="1"/>
+      <w:numFmt w:val="decimal"/>
+      <w:lvlText w:val="%4."/>
+      <w:lvlJc w:val="left"/>
+      <w:pPr>
+        <w:ind w:left="2880" w:hanging="360"/>
+      </w:pPr>
+    </w:lvl>
+    <w:lvl w:ilvl="4" w:tplc="20000019" w:tentative="1">
+      <w:start w:val="1"/>
+      <w:numFmt w:val="lowerLetter"/>
+      <w:lvlText w:val="%5."/>
+      <w:lvlJc w:val="left"/>
+      <w:pPr>
+        <w:ind w:left="3600" w:hanging="360"/>
+      </w:pPr>
+    </w:lvl>
+    <w:lvl w:ilvl="5" w:tplc="2000001B" w:tentative="1">
+      <w:start w:val="1"/>
+      <w:numFmt w:val="lowerRoman"/>
+      <w:lvlText w:val="%6."/>
+      <w:lvlJc w:val="right"/>
+      <w:pPr>
+        <w:ind w:left="4320" w:hanging="180"/>
+      </w:pPr>
+    </w:lvl>
+    <w:lvl w:ilvl="6" w:tplc="2000000F" w:tentative="1">
+      <w:start w:val="1"/>
+      <w:numFmt w:val="decimal"/>
+      <w:lvlText w:val="%7."/>
+      <w:lvlJc w:val="left"/>
+      <w:pPr>
+        <w:ind w:left="5040" w:hanging="360"/>
+      </w:pPr>
+    </w:lvl>
+    <w:lvl w:ilvl="7" w:tplc="20000019" w:tentative="1">
+      <w:start w:val="1"/>
+      <w:numFmt w:val="lowerLetter"/>
+      <w:lvlText w:val="%8."/>
+      <w:lvlJc w:val="left"/>
+      <w:pPr>
+        <w:ind w:left="5760" w:hanging="360"/>
+      </w:pPr>
+    </w:lvl>
+    <w:lvl w:ilvl="8" w:tplc="2000001B" w:tentative="1">
+      <w:start w:val="1"/>
+      <w:numFmt w:val="lowerRoman"/>
+      <w:lvlText w:val="%9."/>
+      <w:lvlJc w:val="right"/>
+      <w:pPr>
+        <w:ind w:left="6480" w:hanging="180"/>
+      </w:pPr>
+    </w:lvl>
+  </w:abstractNum>
+  <w:abstractNum w:abstractNumId="2" w15:restartNumberingAfterBreak="0">
     <w:nsid w:val="2FAE6B44"/>
     <w:multiLevelType w:val="hybridMultilevel"/>
     <w:tmpl w:val="C296A2FC"/>
@@ -3070,10 +6342,10 @@
       </w:pPr>
     </w:lvl>
   </w:abstractNum>
-  <w:abstractNum w:abstractNumId="2" w15:restartNumberingAfterBreak="0">
+  <w:abstractNum w:abstractNumId="3" w15:restartNumberingAfterBreak="0">
     <w:nsid w:val="5A7B62AE"/>
     <w:multiLevelType w:val="hybridMultilevel"/>
-    <w:tmpl w:val="3FBECC08"/>
+    <w:tmpl w:val="74A68280"/>
     <w:lvl w:ilvl="0" w:tplc="20000001">
       <w:start w:val="1"/>
       <w:numFmt w:val="bullet"/>
@@ -3183,7 +6455,7 @@
       </w:rPr>
     </w:lvl>
   </w:abstractNum>
-  <w:abstractNum w:abstractNumId="3" w15:restartNumberingAfterBreak="0">
+  <w:abstractNum w:abstractNumId="4" w15:restartNumberingAfterBreak="0">
     <w:nsid w:val="684E4604"/>
     <w:multiLevelType w:val="hybridMultilevel"/>
     <w:tmpl w:val="498E556E"/>
@@ -3296,7 +6568,7 @@
       </w:rPr>
     </w:lvl>
   </w:abstractNum>
-  <w:abstractNum w:abstractNumId="4" w15:restartNumberingAfterBreak="0">
+  <w:abstractNum w:abstractNumId="5" w15:restartNumberingAfterBreak="0">
     <w:nsid w:val="7F9676A2"/>
     <w:multiLevelType w:val="hybridMultilevel"/>
     <w:tmpl w:val="02C0E3A8"/>
@@ -3413,16 +6685,19 @@
     <w:abstractNumId w:val="0"/>
   </w:num>
   <w:num w:numId="2" w16cid:durableId="1008948878">
-    <w:abstractNumId w:val="1"/>
+    <w:abstractNumId w:val="2"/>
   </w:num>
   <w:num w:numId="3" w16cid:durableId="2093352332">
+    <w:abstractNumId w:val="5"/>
+  </w:num>
+  <w:num w:numId="4" w16cid:durableId="1026492275">
     <w:abstractNumId w:val="4"/>
   </w:num>
-  <w:num w:numId="4" w16cid:durableId="1026492275">
+  <w:num w:numId="5" w16cid:durableId="784621319">
     <w:abstractNumId w:val="3"/>
   </w:num>
-  <w:num w:numId="5" w16cid:durableId="784621319">
-    <w:abstractNumId w:val="2"/>
+  <w:num w:numId="6" w16cid:durableId="1005548238">
+    <w:abstractNumId w:val="1"/>
   </w:num>
 </w:numbering>
 </file>
@@ -4027,7 +7302,6 @@
   <w:style w:type="character" w:default="1" w:styleId="DefaultParagraphFont">
     <w:name w:val="Default Paragraph Font"/>
     <w:uiPriority w:val="1"/>
-    <w:semiHidden/>
     <w:unhideWhenUsed/>
   </w:style>
   <w:style w:type="table" w:default="1" w:styleId="TableNormal">
@@ -4522,6 +7796,37 @@
       <w:shd w:val="clear" w:color="auto" w:fill="E1DFDD"/>
     </w:rPr>
   </w:style>
+  <w:style w:type="character" w:styleId="FollowedHyperlink">
+    <w:name w:val="FollowedHyperlink"/>
+    <w:basedOn w:val="DefaultParagraphFont"/>
+    <w:uiPriority w:val="99"/>
+    <w:semiHidden/>
+    <w:unhideWhenUsed/>
+    <w:rsid w:val="00CC06AF"/>
+    <w:rPr>
+      <w:color w:val="96607D" w:themeColor="followedHyperlink"/>
+      <w:u w:val="single"/>
+    </w:rPr>
+  </w:style>
+  <w:style w:type="paragraph" w:styleId="NormalWeb">
+    <w:name w:val="Normal (Web)"/>
+    <w:basedOn w:val="Normal"/>
+    <w:uiPriority w:val="99"/>
+    <w:semiHidden/>
+    <w:unhideWhenUsed/>
+    <w:rsid w:val="00D40DBC"/>
+    <w:pPr>
+      <w:spacing w:before="100" w:beforeAutospacing="1" w:after="100" w:afterAutospacing="1" w:line="240" w:lineRule="auto"/>
+      <w:jc w:val="left"/>
+    </w:pPr>
+    <w:rPr>
+      <w:rFonts w:ascii="Times New Roman" w:eastAsiaTheme="minorEastAsia" w:hAnsi="Times New Roman" w:cs="Times New Roman"/>
+      <w:kern w:val="0"/>
+      <w:sz w:val="24"/>
+      <w:lang w:val="en-DE" w:eastAsia="en-DE"/>
+      <w14:ligatures w14:val="none"/>
+    </w:rPr>
+  </w:style>
 </w:styles>
 </file>
 
@@ -4820,6 +8125,26 @@
 </a:theme>
 </file>
 
+<file path=word/webextensions/taskpanes.xml><?xml version="1.0" encoding="utf-8"?>
+<wetp:taskpanes xmlns:wetp="http://schemas.microsoft.com/office/webextensions/taskpanes/2010/11">
+  <wetp:taskpane dockstate="right" visibility="0" width="350" row="1">
+    <wetp:webextensionref xmlns:r="http://schemas.openxmlformats.org/officeDocument/2006/relationships" r:id="rId1"/>
+  </wetp:taskpane>
+</wetp:taskpanes>
+</file>
+
+<file path=word/webextensions/webextension1.xml><?xml version="1.0" encoding="utf-8"?>
+<we:webextension xmlns:we="http://schemas.microsoft.com/office/webextensions/webextension/2010/11" id="{2AB43891-13AA-43F8-9653-0DF861AD8BD4}">
+  <we:reference id="wa104382008" version="1.1.0.1" store="en-US" storeType="OMEX"/>
+  <we:alternateReferences>
+    <we:reference id="wa104382008" version="1.1.0.1" store="wa104382008" storeType="OMEX"/>
+  </we:alternateReferences>
+  <we:properties/>
+  <we:bindings/>
+  <we:snapshot xmlns:r="http://schemas.openxmlformats.org/officeDocument/2006/relationships"/>
+</we:webextension>
+</file>
+
 <file path=customXml/item1.xml><?xml version="1.0" encoding="utf-8"?>
 <b:Sources xmlns:b="http://schemas.openxmlformats.org/officeDocument/2006/bibliography" xmlns="http://schemas.openxmlformats.org/officeDocument/2006/bibliography" SelectedStyle="\APASixthEditionOfficeOnline.xsl" StyleName="APA" Version="6">
   <b:Source>
@@ -4827,13 +8152,20 @@
     <b:SourceType>InternetSite</b:SourceType>
     <b:Guid>{8DF2A1D4-2D60-48F6-B0B3-3BC8C6A1BC5F}</b:Guid>
     <b:URL>https://en.wikipedia.org/wiki/Ion_mobility_spectrometry</b:URL>
+    <b:RefOrder>2</b:RefOrder>
+  </b:Source>
+  <b:Source>
+    <b:Tag>htt1</b:Tag>
+    <b:SourceType>InternetSite</b:SourceType>
+    <b:Guid>{6CA45195-0560-480C-AD80-46B006B9AE10}</b:Guid>
+    <b:URL>https://docs.scipy.org/doc/scipy/reference/generated/scipy.signal.savgol_filter.html</b:URL>
     <b:RefOrder>1</b:RefOrder>
   </b:Source>
 </b:Sources>
 </file>
 
 <file path=customXml/itemProps1.xml><?xml version="1.0" encoding="utf-8"?>
-<ds:datastoreItem xmlns:ds="http://schemas.openxmlformats.org/officeDocument/2006/customXml" ds:itemID="{FBB6D9D0-6883-4D41-BD9C-58CEAC7480A1}">
+<ds:datastoreItem xmlns:ds="http://schemas.openxmlformats.org/officeDocument/2006/customXml" ds:itemID="{9D3F5059-3170-46AF-B0D0-21B6C667D4E4}">
   <ds:schemaRefs>
     <ds:schemaRef ds:uri="http://schemas.openxmlformats.org/officeDocument/2006/bibliography"/>
   </ds:schemaRefs>
